--- a/Information Security Anomaly Detection and Threat Hunting with Anomalize.docx
+++ b/Information Security Anomaly Detection and Threat Hunting with Anomalize.docx
@@ -12,53 +12,19 @@
           <w:lang w:eastAsia="en-IN"/>
         </w:rPr>
       </w:pPr>
-      <w:r>
-        <w:rPr>
-          <w:rFonts w:ascii="Times New Roman" w:eastAsia="Times New Roman" w:hAnsi="Times New Roman" w:cs="Times New Roman"/>
-          <w:sz w:val="20"/>
-          <w:szCs w:val="20"/>
-          <w:lang w:eastAsia="en-IN"/>
-        </w:rPr>
-        <w:fldChar w:fldCharType="begin"/>
-      </w:r>
-      <w:r>
-        <w:rPr>
-          <w:rFonts w:ascii="Times New Roman" w:eastAsia="Times New Roman" w:hAnsi="Times New Roman" w:cs="Times New Roman"/>
-          <w:sz w:val="20"/>
-          <w:szCs w:val="20"/>
-          <w:lang w:eastAsia="en-IN"/>
-        </w:rPr>
-        <w:instrText xml:space="preserve"> HYPERLINK "https://en.wikipedia.org/wiki/Information_security" \t "_blank" </w:instrText>
-      </w:r>
-      <w:r>
-        <w:rPr>
-          <w:rFonts w:ascii="Times New Roman" w:eastAsia="Times New Roman" w:hAnsi="Times New Roman" w:cs="Times New Roman"/>
-          <w:sz w:val="20"/>
-          <w:szCs w:val="20"/>
-          <w:lang w:eastAsia="en-IN"/>
-        </w:rPr>
-        <w:fldChar w:fldCharType="separate"/>
-      </w:r>
-      <w:r>
-        <w:rPr>
-          <w:rFonts w:ascii="Times New Roman" w:eastAsia="Times New Roman" w:hAnsi="Times New Roman" w:cs="Times New Roman"/>
-          <w:color w:val="0000FF"/>
-          <w:sz w:val="20"/>
-          <w:szCs w:val="20"/>
-          <w:u w:val="single"/>
-          <w:lang w:eastAsia="en-IN"/>
-        </w:rPr>
-        <w:t>Information Security (InfoSec)</w:t>
-      </w:r>
-      <w:r>
-        <w:rPr>
-          <w:rFonts w:ascii="Times New Roman" w:eastAsia="Times New Roman" w:hAnsi="Times New Roman" w:cs="Times New Roman"/>
-          <w:sz w:val="20"/>
-          <w:szCs w:val="20"/>
-          <w:lang w:eastAsia="en-IN"/>
-        </w:rPr>
-        <w:fldChar w:fldCharType="end"/>
-      </w:r>
+      <w:hyperlink r:id="rId5" w:tgtFrame="_blank" w:history="1">
+        <w:r>
+          <w:rPr>
+            <w:rFonts w:ascii="Times New Roman" w:eastAsia="Times New Roman" w:hAnsi="Times New Roman" w:cs="Times New Roman"/>
+            <w:color w:val="0000FF"/>
+            <w:sz w:val="20"/>
+            <w:szCs w:val="20"/>
+            <w:u w:val="single"/>
+            <w:lang w:eastAsia="en-IN"/>
+          </w:rPr>
+          <w:t>Information Security (InfoSec)</w:t>
+        </w:r>
+      </w:hyperlink>
       <w:r>
         <w:rPr>
           <w:rFonts w:ascii="Times New Roman" w:eastAsia="Times New Roman" w:hAnsi="Times New Roman" w:cs="Times New Roman"/>
@@ -88,7 +54,7 @@
         </w:rPr>
         <w:t xml:space="preserve"> It’s this reason when I (Matt Dancho) saw </w:t>
       </w:r>
-      <w:hyperlink r:id="rId5" w:tgtFrame="_blank" w:history="1">
+      <w:hyperlink r:id="rId6" w:tgtFrame="_blank" w:history="1">
         <w:r>
           <w:rPr>
             <w:rFonts w:ascii="Times New Roman" w:eastAsia="Times New Roman" w:hAnsi="Times New Roman" w:cs="Times New Roman"/>
@@ -110,7 +76,7 @@
         </w:rPr>
         <w:t xml:space="preserve"> article, </w:t>
       </w:r>
-      <w:hyperlink r:id="rId6" w:tgtFrame="_blank" w:history="1">
+      <w:hyperlink r:id="rId7" w:tgtFrame="_blank" w:history="1">
         <w:r>
           <w:rPr>
             <w:rFonts w:ascii="Times New Roman" w:eastAsia="Times New Roman" w:hAnsi="Times New Roman" w:cs="Times New Roman"/>
@@ -120,31 +86,7 @@
             <w:u w:val="single"/>
             <w:lang w:eastAsia="en-IN"/>
           </w:rPr>
-          <w:t xml:space="preserve">“Anomaly Detection &amp; Threat Hunting with </w:t>
-        </w:r>
-        <w:proofErr w:type="spellStart"/>
-        <w:r>
-          <w:rPr>
-            <w:rFonts w:ascii="Times New Roman" w:eastAsia="Times New Roman" w:hAnsi="Times New Roman" w:cs="Times New Roman"/>
-            <w:color w:val="0000FF"/>
-            <w:sz w:val="20"/>
-            <w:szCs w:val="20"/>
-            <w:u w:val="single"/>
-            <w:lang w:eastAsia="en-IN"/>
-          </w:rPr>
-          <w:t>Anomalize</w:t>
-        </w:r>
-        <w:proofErr w:type="spellEnd"/>
-        <w:r>
-          <w:rPr>
-            <w:rFonts w:ascii="Times New Roman" w:eastAsia="Times New Roman" w:hAnsi="Times New Roman" w:cs="Times New Roman"/>
-            <w:color w:val="0000FF"/>
-            <w:sz w:val="20"/>
-            <w:szCs w:val="20"/>
-            <w:u w:val="single"/>
-            <w:lang w:eastAsia="en-IN"/>
-          </w:rPr>
-          <w:t>”</w:t>
+          <w:t>“Anomaly Detection &amp; Threat Hunting with Anomalize”</w:t>
         </w:r>
       </w:hyperlink>
       <w:r>
@@ -156,7 +98,7 @@
         </w:rPr>
         <w:t xml:space="preserve">, that I asked him to repost on the </w:t>
       </w:r>
-      <w:hyperlink r:id="rId7" w:tgtFrame="_blank" w:history="1">
+      <w:hyperlink r:id="rId8" w:tgtFrame="_blank" w:history="1">
         <w:r>
           <w:rPr>
             <w:rFonts w:ascii="Times New Roman" w:eastAsia="Times New Roman" w:hAnsi="Times New Roman" w:cs="Times New Roman"/>
@@ -178,7 +120,6 @@
         </w:rPr>
         <w:t xml:space="preserve">. In his article, Russ speaks to use of our new R package, </w:t>
       </w:r>
-      <w:proofErr w:type="spellStart"/>
       <w:r>
         <w:rPr>
           <w:rFonts w:ascii="Courier New" w:eastAsia="Times New Roman" w:hAnsi="Courier New" w:cs="Courier New"/>
@@ -188,7 +129,6 @@
         </w:rPr>
         <w:t>anomalize</w:t>
       </w:r>
-      <w:proofErr w:type="spellEnd"/>
       <w:r>
         <w:rPr>
           <w:rFonts w:ascii="Times New Roman" w:eastAsia="Times New Roman" w:hAnsi="Times New Roman" w:cs="Times New Roman"/>
@@ -218,7 +158,7 @@
         </w:rPr>
         <w:t xml:space="preserve">). Russ is Group Program Manager of the </w:t>
       </w:r>
-      <w:hyperlink r:id="rId8" w:tgtFrame="_blank" w:history="1">
+      <w:hyperlink r:id="rId9" w:tgtFrame="_blank" w:history="1">
         <w:r>
           <w:rPr>
             <w:rFonts w:ascii="Times New Roman" w:eastAsia="Times New Roman" w:hAnsi="Times New Roman" w:cs="Times New Roman"/>
@@ -240,8 +180,7 @@
         </w:rPr>
         <w:t xml:space="preserve"> (the internal security team that defends against real attackers) for Microsoft’s Windows and Devices Group (WDG), now part of the Cloud and AI (C+AI) organization. He writes </w:t>
       </w:r>
-      <w:hyperlink r:id="rId9" w:tgtFrame="_blank" w:history="1">
-        <w:proofErr w:type="spellStart"/>
+      <w:hyperlink r:id="rId10" w:tgtFrame="_blank" w:history="1">
         <w:r>
           <w:rPr>
             <w:rFonts w:ascii="Times New Roman" w:eastAsia="Times New Roman" w:hAnsi="Times New Roman" w:cs="Times New Roman"/>
@@ -253,7 +192,6 @@
           </w:rPr>
           <w:t>toolsmith</w:t>
         </w:r>
-        <w:proofErr w:type="spellEnd"/>
       </w:hyperlink>
       <w:r>
         <w:rPr>
@@ -262,27 +200,7 @@
           <w:szCs w:val="20"/>
           <w:lang w:eastAsia="en-IN"/>
         </w:rPr>
-        <w:t xml:space="preserve">, a monthly column for information security practitioners, and has written for other publications including Information Security, (IN)SECURE, </w:t>
-      </w:r>
-      <w:proofErr w:type="spellStart"/>
-      <w:r>
-        <w:rPr>
-          <w:rFonts w:ascii="Times New Roman" w:eastAsia="Times New Roman" w:hAnsi="Times New Roman" w:cs="Times New Roman"/>
-          <w:sz w:val="20"/>
-          <w:szCs w:val="20"/>
-          <w:lang w:eastAsia="en-IN"/>
-        </w:rPr>
-        <w:t>SysAdmin</w:t>
-      </w:r>
-      <w:proofErr w:type="spellEnd"/>
-      <w:r>
-        <w:rPr>
-          <w:rFonts w:ascii="Times New Roman" w:eastAsia="Times New Roman" w:hAnsi="Times New Roman" w:cs="Times New Roman"/>
-          <w:sz w:val="20"/>
-          <w:szCs w:val="20"/>
-          <w:lang w:eastAsia="en-IN"/>
-        </w:rPr>
-        <w:t xml:space="preserve">, and Linux Magazine. </w:t>
+        <w:t xml:space="preserve">, a monthly column for information security practitioners, and has written for other publications including Information Security, (IN)SECURE, SysAdmin, and Linux Magazine. </w:t>
       </w:r>
       <w:r>
         <w:rPr>
@@ -304,7 +222,7 @@
         </w:rPr>
         <w:t xml:space="preserve">: He processes </w:t>
       </w:r>
-      <w:hyperlink r:id="rId10" w:tgtFrame="_blank" w:history="1">
+      <w:hyperlink r:id="rId11" w:tgtFrame="_blank" w:history="1">
         <w:r>
           <w:rPr>
             <w:rFonts w:ascii="Times New Roman" w:eastAsia="Times New Roman" w:hAnsi="Times New Roman" w:cs="Times New Roman"/>
@@ -391,7 +309,6 @@
         </w:rPr>
         <w:t xml:space="preserve">. You’ll learn how Russ is using our new package for time series anomaly detection, </w:t>
       </w:r>
-      <w:proofErr w:type="spellStart"/>
       <w:r>
         <w:rPr>
           <w:rFonts w:ascii="Courier New" w:eastAsia="Times New Roman" w:hAnsi="Courier New" w:cs="Courier New"/>
@@ -401,7 +318,6 @@
         </w:rPr>
         <w:t>anomalize</w:t>
       </w:r>
-      <w:proofErr w:type="spellEnd"/>
       <w:r>
         <w:rPr>
           <w:rFonts w:ascii="Times New Roman" w:eastAsia="Times New Roman" w:hAnsi="Times New Roman" w:cs="Times New Roman"/>
@@ -411,7 +327,6 @@
         </w:rPr>
         <w:t xml:space="preserve">, within his Blue Team (internal thread-defending team) work at Microsoft. He provides real-world examples of “threat hunting”, or the act of identifying malicious attacks on servers and how </w:t>
       </w:r>
-      <w:proofErr w:type="spellStart"/>
       <w:r>
         <w:rPr>
           <w:rFonts w:ascii="Courier New" w:eastAsia="Times New Roman" w:hAnsi="Courier New" w:cs="Courier New"/>
@@ -421,7 +336,6 @@
         </w:rPr>
         <w:t>anomalize</w:t>
       </w:r>
-      <w:proofErr w:type="spellEnd"/>
       <w:r>
         <w:rPr>
           <w:rFonts w:ascii="Times New Roman" w:eastAsia="Times New Roman" w:hAnsi="Times New Roman" w:cs="Times New Roman"/>
@@ -488,7 +402,7 @@
                     </pic:cNvPicPr>
                   </pic:nvPicPr>
                   <pic:blipFill>
-                    <a:blip r:embed="rId11">
+                    <a:blip r:embed="rId12">
                       <a:extLst>
                         <a:ext uri="{28A0092B-C50C-407E-A947-70E740481C1C}">
                           <a14:useLocalDpi xmlns:a14="http://schemas.microsoft.com/office/drawing/2010/main" val="0"/>
@@ -542,45 +456,8 @@
           <w:szCs w:val="36"/>
           <w:lang w:eastAsia="en-IN"/>
         </w:rPr>
-        <w:t xml:space="preserve">Threat Hunting </w:t>
-      </w:r>
-      <w:proofErr w:type="gramStart"/>
-      <w:r>
-        <w:rPr>
-          <w:rFonts w:ascii="Times New Roman" w:eastAsia="Times New Roman" w:hAnsi="Times New Roman" w:cs="Times New Roman"/>
-          <w:b/>
-          <w:bCs/>
-          <w:sz w:val="36"/>
-          <w:szCs w:val="36"/>
-          <w:lang w:eastAsia="en-IN"/>
-        </w:rPr>
-        <w:t>With</w:t>
-      </w:r>
-      <w:proofErr w:type="gramEnd"/>
-      <w:r>
-        <w:rPr>
-          <w:rFonts w:ascii="Times New Roman" w:eastAsia="Times New Roman" w:hAnsi="Times New Roman" w:cs="Times New Roman"/>
-          <w:b/>
-          <w:bCs/>
-          <w:sz w:val="36"/>
-          <w:szCs w:val="36"/>
-          <w:lang w:eastAsia="en-IN"/>
-        </w:rPr>
-        <w:t xml:space="preserve"> </w:t>
-      </w:r>
-      <w:proofErr w:type="spellStart"/>
-      <w:r>
-        <w:rPr>
-          <w:rFonts w:ascii="Times New Roman" w:eastAsia="Times New Roman" w:hAnsi="Times New Roman" w:cs="Times New Roman"/>
-          <w:b/>
-          <w:bCs/>
-          <w:sz w:val="36"/>
-          <w:szCs w:val="36"/>
-          <w:lang w:eastAsia="en-IN"/>
-        </w:rPr>
-        <w:t>Anomalize</w:t>
-      </w:r>
-      <w:proofErr w:type="spellEnd"/>
+        <w:t>Threat Hunting With Anomalize</w:t>
+      </w:r>
     </w:p>
     <w:p>
       <w:pPr>
@@ -619,127 +496,9 @@
           <w:szCs w:val="20"/>
           <w:lang w:eastAsia="en-IN"/>
         </w:rPr>
-        <w:t xml:space="preserve">When, in </w:t>
-      </w:r>
-      <w:hyperlink r:id="rId12" w:tgtFrame="_blank" w:history="1">
-        <w:r>
-          <w:rPr>
-            <w:rFonts w:ascii="Times New Roman" w:eastAsia="Times New Roman" w:hAnsi="Times New Roman" w:cs="Times New Roman"/>
-            <w:color w:val="0000FF"/>
-            <w:sz w:val="20"/>
-            <w:szCs w:val="20"/>
-            <w:u w:val="single"/>
-            <w:lang w:eastAsia="en-IN"/>
-          </w:rPr>
-          <w:t>October</w:t>
-        </w:r>
-      </w:hyperlink>
-      <w:r>
-        <w:rPr>
-          <w:rFonts w:ascii="Times New Roman" w:eastAsia="Times New Roman" w:hAnsi="Times New Roman" w:cs="Times New Roman"/>
-          <w:sz w:val="20"/>
-          <w:szCs w:val="20"/>
-          <w:lang w:eastAsia="en-IN"/>
-        </w:rPr>
-        <w:t xml:space="preserve"> and </w:t>
+        <w:t xml:space="preserve">In reality, this is really a case of Deeper Functionality for Investigators in R within the original and paramount activity of </w:t>
       </w:r>
       <w:hyperlink r:id="rId13" w:tgtFrame="_blank" w:history="1">
-        <w:r>
-          <w:rPr>
-            <w:rFonts w:ascii="Times New Roman" w:eastAsia="Times New Roman" w:hAnsi="Times New Roman" w:cs="Times New Roman"/>
-            <w:color w:val="0000FF"/>
-            <w:sz w:val="20"/>
-            <w:szCs w:val="20"/>
-            <w:u w:val="single"/>
-            <w:lang w:eastAsia="en-IN"/>
-          </w:rPr>
-          <w:t>November</w:t>
-        </w:r>
-      </w:hyperlink>
-      <w:r>
-        <w:rPr>
-          <w:rFonts w:ascii="Times New Roman" w:eastAsia="Times New Roman" w:hAnsi="Times New Roman" w:cs="Times New Roman"/>
-          <w:sz w:val="20"/>
-          <w:szCs w:val="20"/>
-          <w:lang w:eastAsia="en-IN"/>
-        </w:rPr>
-        <w:t xml:space="preserve">’s </w:t>
-      </w:r>
-      <w:hyperlink r:id="rId14" w:tgtFrame="_blank" w:history="1">
-        <w:proofErr w:type="spellStart"/>
-        <w:r>
-          <w:rPr>
-            <w:rFonts w:ascii="Times New Roman" w:eastAsia="Times New Roman" w:hAnsi="Times New Roman" w:cs="Times New Roman"/>
-            <w:color w:val="0000FF"/>
-            <w:sz w:val="20"/>
-            <w:szCs w:val="20"/>
-            <w:u w:val="single"/>
-            <w:lang w:eastAsia="en-IN"/>
-          </w:rPr>
-          <w:t>toolsmith</w:t>
-        </w:r>
-        <w:proofErr w:type="spellEnd"/>
-      </w:hyperlink>
-      <w:r>
-        <w:rPr>
-          <w:rFonts w:ascii="Times New Roman" w:eastAsia="Times New Roman" w:hAnsi="Times New Roman" w:cs="Times New Roman"/>
-          <w:sz w:val="20"/>
-          <w:szCs w:val="20"/>
-          <w:lang w:eastAsia="en-IN"/>
-        </w:rPr>
-        <w:t xml:space="preserve"> posts, I (Russ McRee) redefined </w:t>
-      </w:r>
-      <w:r>
-        <w:rPr>
-          <w:rFonts w:ascii="Times New Roman" w:eastAsia="Times New Roman" w:hAnsi="Times New Roman" w:cs="Times New Roman"/>
-          <w:i/>
-          <w:iCs/>
-          <w:sz w:val="20"/>
-          <w:szCs w:val="20"/>
-          <w:lang w:eastAsia="en-IN"/>
-        </w:rPr>
-        <w:t>DFIR</w:t>
-      </w:r>
-      <w:r>
-        <w:rPr>
-          <w:rFonts w:ascii="Times New Roman" w:eastAsia="Times New Roman" w:hAnsi="Times New Roman" w:cs="Times New Roman"/>
-          <w:sz w:val="20"/>
-          <w:szCs w:val="20"/>
-          <w:lang w:eastAsia="en-IN"/>
-        </w:rPr>
-        <w:t xml:space="preserve"> under the premise of </w:t>
-      </w:r>
-      <w:r>
-        <w:rPr>
-          <w:rFonts w:ascii="Times New Roman" w:eastAsia="Times New Roman" w:hAnsi="Times New Roman" w:cs="Times New Roman"/>
-          <w:b/>
-          <w:bCs/>
-          <w:sz w:val="20"/>
-          <w:szCs w:val="20"/>
-          <w:lang w:eastAsia="en-IN"/>
-        </w:rPr>
-        <w:t>Deeper Functionality for Investigators in R</w:t>
-      </w:r>
-      <w:r>
-        <w:rPr>
-          <w:rFonts w:ascii="Times New Roman" w:eastAsia="Times New Roman" w:hAnsi="Times New Roman" w:cs="Times New Roman"/>
-          <w:sz w:val="20"/>
-          <w:szCs w:val="20"/>
-          <w:lang w:eastAsia="en-IN"/>
-        </w:rPr>
-        <w:t>, I discovered a “tip of the iceberg” scenario.</w:t>
-      </w:r>
-      <w:r>
-        <w:rPr>
-          <w:rFonts w:ascii="Times New Roman" w:eastAsia="Times New Roman" w:hAnsi="Times New Roman" w:cs="Times New Roman"/>
-          <w:sz w:val="20"/>
-          <w:szCs w:val="20"/>
-          <w:lang w:eastAsia="en-IN"/>
-        </w:rPr>
-        <w:br/>
-        <w:t xml:space="preserve">To that end, I’d like to revisit the DFIR concept with an additional discovery and opportunity. In reality, this is really a case of Deeper Functionality for Investigators in R within the original and paramount activity of </w:t>
-      </w:r>
-      <w:hyperlink r:id="rId15" w:tgtFrame="_blank" w:history="1">
         <w:r>
           <w:rPr>
             <w:rFonts w:ascii="Times New Roman" w:eastAsia="Times New Roman" w:hAnsi="Times New Roman" w:cs="Times New Roman"/>
@@ -909,27 +668,7 @@
           <w:szCs w:val="20"/>
           <w:lang w:eastAsia="en-IN"/>
         </w:rPr>
-        <w:t xml:space="preserve">. If you’re not already invested </w:t>
-      </w:r>
-      <w:proofErr w:type="gramStart"/>
-      <w:r>
-        <w:rPr>
-          <w:rFonts w:ascii="Times New Roman" w:eastAsia="Times New Roman" w:hAnsi="Times New Roman" w:cs="Times New Roman"/>
-          <w:sz w:val="20"/>
-          <w:szCs w:val="20"/>
-          <w:lang w:eastAsia="en-IN"/>
-        </w:rPr>
-        <w:t>here</w:t>
-      </w:r>
-      <w:proofErr w:type="gramEnd"/>
-      <w:r>
-        <w:rPr>
-          <w:rFonts w:ascii="Times New Roman" w:eastAsia="Times New Roman" w:hAnsi="Times New Roman" w:cs="Times New Roman"/>
-          <w:sz w:val="20"/>
-          <w:szCs w:val="20"/>
-          <w:lang w:eastAsia="en-IN"/>
-        </w:rPr>
-        <w:t xml:space="preserve"> I have an </w:t>
+        <w:t xml:space="preserve">. If you’re not already invested here I have an </w:t>
       </w:r>
       <w:r>
         <w:rPr>
@@ -940,21 +679,8 @@
           <w:szCs w:val="20"/>
           <w:lang w:eastAsia="en-IN"/>
         </w:rPr>
-        <w:t xml:space="preserve">immediately applicable case study for you in tidy anomaly detection with </w:t>
-      </w:r>
-      <w:proofErr w:type="spellStart"/>
-      <w:r>
-        <w:rPr>
-          <w:rFonts w:ascii="Times New Roman" w:eastAsia="Times New Roman" w:hAnsi="Times New Roman" w:cs="Times New Roman"/>
-          <w:b/>
-          <w:bCs/>
-          <w:sz w:val="20"/>
-          <w:szCs w:val="20"/>
-          <w:lang w:eastAsia="en-IN"/>
-        </w:rPr>
-        <w:t>anomalize</w:t>
-      </w:r>
-      <w:proofErr w:type="spellEnd"/>
+        <w:t>immediately applicable case study for you in tidy anomaly detection with anomalize</w:t>
+      </w:r>
       <w:r>
         <w:rPr>
           <w:rFonts w:ascii="Times New Roman" w:eastAsia="Times New Roman" w:hAnsi="Times New Roman" w:cs="Times New Roman"/>
@@ -982,7 +708,6 @@
           <w:szCs w:val="20"/>
           <w:lang w:eastAsia="en-IN"/>
         </w:rPr>
-        <w:lastRenderedPageBreak/>
         <w:t xml:space="preserve">First, let me give credit where entirely due for the work that follows. Everything I discuss and provide is immediately derivative from </w:t>
       </w:r>
       <w:r>
@@ -1005,7 +730,7 @@
         </w:rPr>
         <w:t xml:space="preserve"> (</w:t>
       </w:r>
-      <w:hyperlink r:id="rId16" w:tgtFrame="_blank" w:history="1">
+      <w:hyperlink r:id="rId14" w:tgtFrame="_blank" w:history="1">
         <w:r>
           <w:rPr>
             <w:rFonts w:ascii="Times New Roman" w:eastAsia="Times New Roman" w:hAnsi="Times New Roman" w:cs="Times New Roman"/>
@@ -1027,7 +752,7 @@
         </w:rPr>
         <w:t>), specifically Matt Dancho (</w:t>
       </w:r>
-      <w:hyperlink r:id="rId17" w:tgtFrame="_blank" w:history="1">
+      <w:hyperlink r:id="rId15" w:tgtFrame="_blank" w:history="1">
         <w:r>
           <w:rPr>
             <w:rFonts w:ascii="Times New Roman" w:eastAsia="Times New Roman" w:hAnsi="Times New Roman" w:cs="Times New Roman"/>
@@ -1047,7 +772,17 @@
           <w:szCs w:val="20"/>
           <w:lang w:eastAsia="en-IN"/>
         </w:rPr>
-        <w:t xml:space="preserve">). When a client asked </w:t>
+        <w:t xml:space="preserve">). When a </w:t>
+      </w:r>
+      <w:r>
+        <w:rPr>
+          <w:rFonts w:ascii="Times New Roman" w:eastAsia="Times New Roman" w:hAnsi="Times New Roman" w:cs="Times New Roman"/>
+          <w:sz w:val="20"/>
+          <w:szCs w:val="20"/>
+          <w:lang w:eastAsia="en-IN"/>
+        </w:rPr>
+        <w:lastRenderedPageBreak/>
+        <w:t xml:space="preserve">client asked </w:t>
       </w:r>
       <w:r>
         <w:rPr>
@@ -1067,30 +802,9 @@
           <w:szCs w:val="20"/>
           <w:lang w:eastAsia="en-IN"/>
         </w:rPr>
-        <w:t xml:space="preserve"> to build an </w:t>
-      </w:r>
-      <w:proofErr w:type="gramStart"/>
-      <w:r>
-        <w:rPr>
-          <w:rFonts w:ascii="Times New Roman" w:eastAsia="Times New Roman" w:hAnsi="Times New Roman" w:cs="Times New Roman"/>
-          <w:sz w:val="20"/>
-          <w:szCs w:val="20"/>
-          <w:lang w:eastAsia="en-IN"/>
-        </w:rPr>
-        <w:t>open source</w:t>
-      </w:r>
-      <w:proofErr w:type="gramEnd"/>
-      <w:r>
-        <w:rPr>
-          <w:rFonts w:ascii="Times New Roman" w:eastAsia="Times New Roman" w:hAnsi="Times New Roman" w:cs="Times New Roman"/>
-          <w:sz w:val="20"/>
-          <w:szCs w:val="20"/>
-          <w:lang w:eastAsia="en-IN"/>
-        </w:rPr>
-        <w:t xml:space="preserve"> anomaly detection algorithm that suited their needs, he created </w:t>
-      </w:r>
-      <w:hyperlink r:id="rId18" w:tgtFrame="_blank" w:history="1">
-        <w:proofErr w:type="spellStart"/>
+        <w:t xml:space="preserve"> to build an open source anomaly detection algorithm that suited their needs, he created </w:t>
+      </w:r>
+      <w:hyperlink r:id="rId16" w:tgtFrame="_blank" w:history="1">
         <w:r>
           <w:rPr>
             <w:rFonts w:ascii="Times New Roman" w:eastAsia="Times New Roman" w:hAnsi="Times New Roman" w:cs="Times New Roman"/>
@@ -1102,7 +816,6 @@
           </w:rPr>
           <w:t>anomalize</w:t>
         </w:r>
-        <w:proofErr w:type="spellEnd"/>
       </w:hyperlink>
       <w:r>
         <w:rPr>
@@ -1144,7 +857,6 @@
         </w:rPr>
         <w:t xml:space="preserve">a tidy anomaly detection algorithm that’s time-based (built on top of </w:t>
       </w:r>
-      <w:proofErr w:type="spellStart"/>
       <w:r>
         <w:rPr>
           <w:rFonts w:ascii="Courier New" w:eastAsia="Times New Roman" w:hAnsi="Courier New" w:cs="Courier New"/>
@@ -1156,7 +868,6 @@
         </w:rPr>
         <w:t>tibbletime</w:t>
       </w:r>
-      <w:proofErr w:type="spellEnd"/>
       <w:r>
         <w:rPr>
           <w:rFonts w:ascii="Times New Roman" w:eastAsia="Times New Roman" w:hAnsi="Times New Roman" w:cs="Times New Roman"/>
@@ -1166,31 +877,7 @@
           <w:szCs w:val="20"/>
           <w:lang w:eastAsia="en-IN"/>
         </w:rPr>
-        <w:t xml:space="preserve">) and scalable from </w:t>
-      </w:r>
-      <w:proofErr w:type="gramStart"/>
-      <w:r>
-        <w:rPr>
-          <w:rFonts w:ascii="Times New Roman" w:eastAsia="Times New Roman" w:hAnsi="Times New Roman" w:cs="Times New Roman"/>
-          <w:i/>
-          <w:iCs/>
-          <w:sz w:val="20"/>
-          <w:szCs w:val="20"/>
-          <w:lang w:eastAsia="en-IN"/>
-        </w:rPr>
-        <w:t>one to many</w:t>
-      </w:r>
-      <w:proofErr w:type="gramEnd"/>
-      <w:r>
-        <w:rPr>
-          <w:rFonts w:ascii="Times New Roman" w:eastAsia="Times New Roman" w:hAnsi="Times New Roman" w:cs="Times New Roman"/>
-          <w:i/>
-          <w:iCs/>
-          <w:sz w:val="20"/>
-          <w:szCs w:val="20"/>
-          <w:lang w:eastAsia="en-IN"/>
-        </w:rPr>
-        <w:t xml:space="preserve"> time series</w:t>
+        <w:t>) and scalable from one to many time series</w:t>
       </w:r>
       <w:r>
         <w:rPr>
@@ -1235,7 +922,6 @@
           <w:lang w:eastAsia="en-IN"/>
         </w:rPr>
       </w:pPr>
-      <w:proofErr w:type="spellStart"/>
       <w:r>
         <w:rPr>
           <w:rFonts w:ascii="Times New Roman" w:eastAsia="Times New Roman" w:hAnsi="Times New Roman" w:cs="Times New Roman"/>
@@ -1245,43 +931,7 @@
           <w:szCs w:val="27"/>
           <w:lang w:eastAsia="en-IN"/>
         </w:rPr>
-        <w:t>Anomalizing</w:t>
-      </w:r>
-      <w:proofErr w:type="spellEnd"/>
-      <w:r>
-        <w:rPr>
-          <w:rFonts w:ascii="Times New Roman" w:eastAsia="Times New Roman" w:hAnsi="Times New Roman" w:cs="Times New Roman"/>
-          <w:b/>
-          <w:bCs/>
-          <w:sz w:val="27"/>
-          <w:szCs w:val="27"/>
-          <w:lang w:eastAsia="en-IN"/>
-        </w:rPr>
-        <w:t xml:space="preserve"> in InfoSec: Threat Hunting </w:t>
-      </w:r>
-      <w:proofErr w:type="gramStart"/>
-      <w:r>
-        <w:rPr>
-          <w:rFonts w:ascii="Times New Roman" w:eastAsia="Times New Roman" w:hAnsi="Times New Roman" w:cs="Times New Roman"/>
-          <w:b/>
-          <w:bCs/>
-          <w:sz w:val="27"/>
-          <w:szCs w:val="27"/>
-          <w:lang w:eastAsia="en-IN"/>
-        </w:rPr>
-        <w:t>At</w:t>
-      </w:r>
-      <w:proofErr w:type="gramEnd"/>
-      <w:r>
-        <w:rPr>
-          <w:rFonts w:ascii="Times New Roman" w:eastAsia="Times New Roman" w:hAnsi="Times New Roman" w:cs="Times New Roman"/>
-          <w:b/>
-          <w:bCs/>
-          <w:sz w:val="27"/>
-          <w:szCs w:val="27"/>
-          <w:lang w:eastAsia="en-IN"/>
-        </w:rPr>
-        <w:t xml:space="preserve"> Scale</w:t>
+        <w:t>Anomalizing in InfoSec: Threat Hunting At Scale</w:t>
       </w:r>
     </w:p>
     <w:p>
@@ -1303,7 +953,7 @@
         </w:rPr>
         <w:t xml:space="preserve">When his </w:t>
       </w:r>
-      <w:hyperlink r:id="rId19" w:tgtFrame="_blank" w:history="1">
+      <w:hyperlink r:id="rId17" w:tgtFrame="_blank" w:history="1">
         <w:r>
           <w:rPr>
             <w:rFonts w:ascii="Times New Roman" w:eastAsia="Times New Roman" w:hAnsi="Times New Roman" w:cs="Times New Roman"/>
@@ -1313,42 +963,7 @@
             <w:u w:val="single"/>
             <w:lang w:eastAsia="en-IN"/>
           </w:rPr>
-          <w:t xml:space="preserve">blogpost introducing </w:t>
-        </w:r>
-        <w:proofErr w:type="spellStart"/>
-        <w:r>
-          <w:rPr>
-            <w:rFonts w:ascii="Times New Roman" w:eastAsia="Times New Roman" w:hAnsi="Times New Roman" w:cs="Times New Roman"/>
-            <w:color w:val="0000FF"/>
-            <w:sz w:val="20"/>
-            <w:szCs w:val="20"/>
-            <w:u w:val="single"/>
-            <w:lang w:eastAsia="en-IN"/>
-          </w:rPr>
-          <w:t>anomalize</w:t>
-        </w:r>
-        <w:proofErr w:type="spellEnd"/>
-      </w:hyperlink>
-      <w:r>
-        <w:rPr>
-          <w:rFonts w:ascii="Times New Roman" w:eastAsia="Times New Roman" w:hAnsi="Times New Roman" w:cs="Times New Roman"/>
-          <w:sz w:val="20"/>
-          <w:szCs w:val="20"/>
-          <w:lang w:eastAsia="en-IN"/>
-        </w:rPr>
-        <w:t xml:space="preserve"> hit my (Russ’s) radar via </w:t>
-      </w:r>
-      <w:hyperlink r:id="rId20" w:tgtFrame="_blank" w:history="1">
-        <w:r>
-          <w:rPr>
-            <w:rFonts w:ascii="Times New Roman" w:eastAsia="Times New Roman" w:hAnsi="Times New Roman" w:cs="Times New Roman"/>
-            <w:color w:val="0000FF"/>
-            <w:sz w:val="20"/>
-            <w:szCs w:val="20"/>
-            <w:u w:val="single"/>
-            <w:lang w:eastAsia="en-IN"/>
-          </w:rPr>
-          <w:t>R-Bloggers</w:t>
+          <w:t>blogpost introducing anomalize</w:t>
         </w:r>
       </w:hyperlink>
       <w:r>
@@ -1358,9 +973,9 @@
           <w:szCs w:val="20"/>
           <w:lang w:eastAsia="en-IN"/>
         </w:rPr>
-        <w:t xml:space="preserve"> it lived as an open tab in my browser for more than a month until generating </w:t>
-      </w:r>
-      <w:hyperlink r:id="rId21" w:tgtFrame="_blank" w:history="1">
+        <w:t xml:space="preserve"> hit my (Russ’s) radar it lived as an open tab in my browser for more than a month until generating </w:t>
+      </w:r>
+      <w:hyperlink r:id="rId18" w:tgtFrame="_blank" w:history="1">
         <w:r>
           <w:rPr>
             <w:rFonts w:ascii="Times New Roman" w:eastAsia="Times New Roman" w:hAnsi="Times New Roman" w:cs="Times New Roman"/>
@@ -1372,7 +987,6 @@
           </w:rPr>
           <w:t xml:space="preserve">this </w:t>
         </w:r>
-        <w:proofErr w:type="spellStart"/>
         <w:r>
           <w:rPr>
             <w:rFonts w:ascii="Times New Roman" w:eastAsia="Times New Roman" w:hAnsi="Times New Roman" w:cs="Times New Roman"/>
@@ -1386,7 +1000,6 @@
           </w:rPr>
           <w:t>toolsmith</w:t>
         </w:r>
-        <w:proofErr w:type="spellEnd"/>
         <w:r>
           <w:rPr>
             <w:rFonts w:ascii="Times New Roman" w:eastAsia="Times New Roman" w:hAnsi="Times New Roman" w:cs="Times New Roman"/>
@@ -1406,27 +1019,7 @@
           <w:szCs w:val="20"/>
           <w:lang w:eastAsia="en-IN"/>
         </w:rPr>
-        <w:t xml:space="preserve">. Please consider Matt’s post a mandatory read as step one of the </w:t>
-      </w:r>
-      <w:proofErr w:type="gramStart"/>
-      <w:r>
-        <w:rPr>
-          <w:rFonts w:ascii="Times New Roman" w:eastAsia="Times New Roman" w:hAnsi="Times New Roman" w:cs="Times New Roman"/>
-          <w:sz w:val="20"/>
-          <w:szCs w:val="20"/>
-          <w:lang w:eastAsia="en-IN"/>
-        </w:rPr>
-        <w:t>process</w:t>
-      </w:r>
-      <w:proofErr w:type="gramEnd"/>
-      <w:r>
-        <w:rPr>
-          <w:rFonts w:ascii="Times New Roman" w:eastAsia="Times New Roman" w:hAnsi="Times New Roman" w:cs="Times New Roman"/>
-          <w:sz w:val="20"/>
-          <w:szCs w:val="20"/>
-          <w:lang w:eastAsia="en-IN"/>
-        </w:rPr>
-        <w:t xml:space="preserve"> here. I’ll quote Matt specifically before shifting context:</w:t>
+        <w:t>. Please consider Matt’s post a mandatory read as step one of the process here. I’ll quote Matt specifically before shifting context:</w:t>
       </w:r>
     </w:p>
     <w:p>
@@ -1457,31 +1050,7 @@
           <w:szCs w:val="20"/>
           <w:lang w:eastAsia="en-IN"/>
         </w:rPr>
-        <w:t xml:space="preserve">Our client had a challenging problem: detecting anomalies in time series on daily or weekly data at scale. Anomalies indicate exceptional events, which could be increased web traffic in the marketing domain or a malfunctioning server in the IT domain. Regardless, it’s important to flag these unusual occurrences to ensure the business is running smoothly. One of the challenges was that the client deals with not one time series but thousands that need to be </w:t>
-      </w:r>
-      <w:proofErr w:type="spellStart"/>
-      <w:r>
-        <w:rPr>
-          <w:rFonts w:ascii="Times New Roman" w:eastAsia="Times New Roman" w:hAnsi="Times New Roman" w:cs="Times New Roman"/>
-          <w:i/>
-          <w:iCs/>
-          <w:sz w:val="20"/>
-          <w:szCs w:val="20"/>
-          <w:lang w:eastAsia="en-IN"/>
-        </w:rPr>
-        <w:t>analyzed</w:t>
-      </w:r>
-      <w:proofErr w:type="spellEnd"/>
-      <w:r>
-        <w:rPr>
-          <w:rFonts w:ascii="Times New Roman" w:eastAsia="Times New Roman" w:hAnsi="Times New Roman" w:cs="Times New Roman"/>
-          <w:i/>
-          <w:iCs/>
-          <w:sz w:val="20"/>
-          <w:szCs w:val="20"/>
-          <w:lang w:eastAsia="en-IN"/>
-        </w:rPr>
-        <w:t xml:space="preserve"> for these extreme events.</w:t>
+        <w:t>Our client had a challenging problem: detecting anomalies in time series on daily or weekly data at scale. Anomalies indicate exceptional events, which could be increased web traffic in the marketing domain or a malfunctioning server in the IT domain. Regardless, it’s important to flag these unusual occurrences to ensure the business is running smoothly. One of the challenges was that the client deals with not one time series but thousands that need to be analyzed for these extreme events.</w:t>
       </w:r>
       <w:r>
         <w:rPr>
@@ -1512,7 +1081,6 @@
         </w:rPr>
         <w:t xml:space="preserve">-Matt Dancho, creator of </w:t>
       </w:r>
-      <w:proofErr w:type="spellStart"/>
       <w:r>
         <w:rPr>
           <w:rFonts w:ascii="Courier New" w:eastAsia="Times New Roman" w:hAnsi="Courier New" w:cs="Courier New"/>
@@ -1522,7 +1090,6 @@
         </w:rPr>
         <w:t>anomalize</w:t>
       </w:r>
-      <w:proofErr w:type="spellEnd"/>
     </w:p>
     <w:p>
       <w:pPr>
@@ -1565,7 +1132,7 @@
         </w:rPr>
         <w:t xml:space="preserve">Now shift context with me to security-specific events and incidents, as they pertain to security monitoring, incident response, and threat hunting. In my </w:t>
       </w:r>
-      <w:hyperlink r:id="rId22" w:tgtFrame="_blank" w:history="1">
+      <w:hyperlink r:id="rId19" w:tgtFrame="_blank" w:history="1">
         <w:r>
           <w:rPr>
             <w:rFonts w:ascii="Times New Roman" w:eastAsia="Times New Roman" w:hAnsi="Times New Roman" w:cs="Times New Roman"/>
@@ -1759,7 +1326,7 @@
         </w:rPr>
         <w:t xml:space="preserve"> (</w:t>
       </w:r>
-      <w:hyperlink r:id="rId23" w:tgtFrame="_blank" w:history="1">
+      <w:hyperlink r:id="rId20" w:tgtFrame="_blank" w:history="1">
         <w:r>
           <w:rPr>
             <w:rFonts w:ascii="Times New Roman" w:eastAsia="Times New Roman" w:hAnsi="Times New Roman" w:cs="Times New Roman"/>
@@ -1781,25 +1348,14 @@
         </w:rPr>
         <w:t xml:space="preserve">), as part of his </w:t>
       </w:r>
-      <w:proofErr w:type="spellStart"/>
-      <w:r>
-        <w:rPr>
-          <w:rFonts w:ascii="Courier New" w:eastAsia="Times New Roman" w:hAnsi="Courier New" w:cs="Courier New"/>
-          <w:sz w:val="20"/>
-          <w:szCs w:val="20"/>
-          <w:lang w:eastAsia="en-IN"/>
-        </w:rPr>
-        <w:t>time_decompose</w:t>
-      </w:r>
-      <w:proofErr w:type="spellEnd"/>
-      <w:r>
-        <w:rPr>
-          <w:rFonts w:ascii="Courier New" w:eastAsia="Times New Roman" w:hAnsi="Courier New" w:cs="Courier New"/>
-          <w:sz w:val="20"/>
-          <w:szCs w:val="20"/>
-          <w:lang w:eastAsia="en-IN"/>
-        </w:rPr>
-        <w:t>()</w:t>
+      <w:r>
+        <w:rPr>
+          <w:rFonts w:ascii="Courier New" w:eastAsia="Times New Roman" w:hAnsi="Courier New" w:cs="Courier New"/>
+          <w:sz w:val="20"/>
+          <w:szCs w:val="20"/>
+          <w:lang w:eastAsia="en-IN"/>
+        </w:rPr>
+        <w:t>time_decompose()</w:t>
       </w:r>
       <w:r>
         <w:rPr>
@@ -1810,7 +1366,6 @@
         </w:rPr>
         <w:t xml:space="preserve"> function, one of three functions specific to the </w:t>
       </w:r>
-      <w:proofErr w:type="spellStart"/>
       <w:r>
         <w:rPr>
           <w:rFonts w:ascii="Courier New" w:eastAsia="Times New Roman" w:hAnsi="Courier New" w:cs="Courier New"/>
@@ -1820,7 +1375,6 @@
         </w:rPr>
         <w:t>anomalize</w:t>
       </w:r>
-      <w:proofErr w:type="spellEnd"/>
       <w:r>
         <w:rPr>
           <w:rFonts w:ascii="Times New Roman" w:eastAsia="Times New Roman" w:hAnsi="Times New Roman" w:cs="Times New Roman"/>
@@ -1830,21 +1384,15 @@
         </w:rPr>
         <w:t xml:space="preserve"> package. The </w:t>
       </w:r>
-      <w:hyperlink r:id="rId24" w:tgtFrame="_blank" w:history="1">
-        <w:proofErr w:type="spellStart"/>
-        <w:r>
-          <w:rPr>
-            <w:rFonts w:ascii="Times New Roman" w:eastAsia="Times New Roman" w:hAnsi="Times New Roman" w:cs="Times New Roman"/>
-            <w:color w:val="0000FF"/>
-            <w:sz w:val="20"/>
-            <w:szCs w:val="20"/>
-            <w:u w:val="single"/>
-            <w:lang w:eastAsia="en-IN"/>
-          </w:rPr>
-          <w:t>anomalize</w:t>
-        </w:r>
-        <w:proofErr w:type="spellEnd"/>
-      </w:hyperlink>
+      <w:r>
+        <w:rPr>
+          <w:rFonts w:ascii="Times New Roman" w:eastAsia="Times New Roman" w:hAnsi="Times New Roman" w:cs="Times New Roman"/>
+          <w:sz w:val="20"/>
+          <w:szCs w:val="20"/>
+          <w:lang w:eastAsia="en-IN"/>
+        </w:rPr>
+        <w:t>anomalize</w:t>
+      </w:r>
       <w:r>
         <w:rPr>
           <w:rFonts w:ascii="Times New Roman" w:eastAsia="Times New Roman" w:hAnsi="Times New Roman" w:cs="Times New Roman"/>
@@ -1869,74 +1417,23 @@
           <w:lang w:eastAsia="en-IN"/>
         </w:rPr>
       </w:pPr>
-      <w:proofErr w:type="spellStart"/>
-      <w:r>
-        <w:rPr>
-          <w:rFonts w:ascii="Courier New" w:eastAsia="Times New Roman" w:hAnsi="Courier New" w:cs="Courier New"/>
-          <w:sz w:val="20"/>
-          <w:szCs w:val="20"/>
-          <w:lang w:eastAsia="en-IN"/>
-        </w:rPr>
-        <w:t>time_</w:t>
-      </w:r>
-      <w:proofErr w:type="gramStart"/>
-      <w:r>
-        <w:rPr>
-          <w:rFonts w:ascii="Courier New" w:eastAsia="Times New Roman" w:hAnsi="Courier New" w:cs="Courier New"/>
-          <w:sz w:val="20"/>
-          <w:szCs w:val="20"/>
-          <w:lang w:eastAsia="en-IN"/>
-        </w:rPr>
-        <w:t>decompose</w:t>
-      </w:r>
-      <w:proofErr w:type="spellEnd"/>
-      <w:r>
-        <w:rPr>
-          <w:rFonts w:ascii="Courier New" w:eastAsia="Times New Roman" w:hAnsi="Courier New" w:cs="Courier New"/>
-          <w:sz w:val="20"/>
-          <w:szCs w:val="20"/>
-          <w:lang w:eastAsia="en-IN"/>
-        </w:rPr>
-        <w:t>(</w:t>
-      </w:r>
-      <w:proofErr w:type="gramEnd"/>
-      <w:r>
-        <w:rPr>
-          <w:rFonts w:ascii="Courier New" w:eastAsia="Times New Roman" w:hAnsi="Courier New" w:cs="Courier New"/>
-          <w:sz w:val="20"/>
-          <w:szCs w:val="20"/>
-          <w:lang w:eastAsia="en-IN"/>
-        </w:rPr>
-        <w:t>)</w:t>
-      </w:r>
-      <w:r>
-        <w:rPr>
-          <w:rFonts w:ascii="Times New Roman" w:eastAsia="Times New Roman" w:hAnsi="Times New Roman" w:cs="Times New Roman"/>
-          <w:sz w:val="20"/>
-          <w:szCs w:val="20"/>
-          <w:lang w:eastAsia="en-IN"/>
-        </w:rPr>
-        <w:t xml:space="preserve">: Separates the time series into seasonal, trend, and remainder components. The methods used </w:t>
-      </w:r>
-      <w:proofErr w:type="gramStart"/>
-      <w:r>
-        <w:rPr>
-          <w:rFonts w:ascii="Times New Roman" w:eastAsia="Times New Roman" w:hAnsi="Times New Roman" w:cs="Times New Roman"/>
-          <w:sz w:val="20"/>
-          <w:szCs w:val="20"/>
-          <w:lang w:eastAsia="en-IN"/>
-        </w:rPr>
-        <w:t>including</w:t>
-      </w:r>
-      <w:proofErr w:type="gramEnd"/>
-      <w:r>
-        <w:rPr>
-          <w:rFonts w:ascii="Times New Roman" w:eastAsia="Times New Roman" w:hAnsi="Times New Roman" w:cs="Times New Roman"/>
-          <w:sz w:val="20"/>
-          <w:szCs w:val="20"/>
-          <w:lang w:eastAsia="en-IN"/>
-        </w:rPr>
-        <w:t xml:space="preserve"> </w:t>
+      <w:r>
+        <w:rPr>
+          <w:rFonts w:ascii="Courier New" w:eastAsia="Times New Roman" w:hAnsi="Courier New" w:cs="Courier New"/>
+          <w:sz w:val="20"/>
+          <w:szCs w:val="20"/>
+          <w:lang w:eastAsia="en-IN"/>
+        </w:rPr>
+        <w:t>time_decompose()</w:t>
+      </w:r>
+      <w:r>
+        <w:rPr>
+          <w:rFonts w:ascii="Times New Roman" w:eastAsia="Times New Roman" w:hAnsi="Times New Roman" w:cs="Times New Roman"/>
+          <w:sz w:val="20"/>
+          <w:szCs w:val="20"/>
+          <w:lang w:eastAsia="en-IN"/>
+        </w:rPr>
+        <w:t xml:space="preserve">: Separates the time series into seasonal, trend, and remainder components. The methods used including </w:t>
       </w:r>
       <w:r>
         <w:rPr>
@@ -1969,28 +1466,6 @@
         </w:rPr>
         <w:t>Twitter</w:t>
       </w:r>
-      <w:r>
-        <w:rPr>
-          <w:rFonts w:ascii="Times New Roman" w:eastAsia="Times New Roman" w:hAnsi="Times New Roman" w:cs="Times New Roman"/>
-          <w:sz w:val="20"/>
-          <w:szCs w:val="20"/>
-          <w:lang w:eastAsia="en-IN"/>
-        </w:rPr>
-        <w:t xml:space="preserve"> are described in Matt’s </w:t>
-      </w:r>
-      <w:hyperlink r:id="rId25" w:tgtFrame="_blank" w:history="1">
-        <w:r>
-          <w:rPr>
-            <w:rFonts w:ascii="Times New Roman" w:eastAsia="Times New Roman" w:hAnsi="Times New Roman" w:cs="Times New Roman"/>
-            <w:color w:val="0000FF"/>
-            <w:sz w:val="20"/>
-            <w:szCs w:val="20"/>
-            <w:u w:val="single"/>
-            <w:lang w:eastAsia="en-IN"/>
-          </w:rPr>
-          <w:t>reference page</w:t>
-        </w:r>
-      </w:hyperlink>
       <w:r>
         <w:rPr>
           <w:rFonts w:ascii="Times New Roman" w:eastAsia="Times New Roman" w:hAnsi="Times New Roman" w:cs="Times New Roman"/>
@@ -2015,65 +1490,23 @@
           <w:lang w:eastAsia="en-IN"/>
         </w:rPr>
       </w:pPr>
-      <w:proofErr w:type="spellStart"/>
-      <w:proofErr w:type="gramStart"/>
-      <w:r>
-        <w:rPr>
-          <w:rFonts w:ascii="Courier New" w:eastAsia="Times New Roman" w:hAnsi="Courier New" w:cs="Courier New"/>
-          <w:sz w:val="20"/>
-          <w:szCs w:val="20"/>
-          <w:lang w:eastAsia="en-IN"/>
-        </w:rPr>
-        <w:t>anomalize</w:t>
-      </w:r>
-      <w:proofErr w:type="spellEnd"/>
-      <w:r>
-        <w:rPr>
-          <w:rFonts w:ascii="Courier New" w:eastAsia="Times New Roman" w:hAnsi="Courier New" w:cs="Courier New"/>
-          <w:sz w:val="20"/>
-          <w:szCs w:val="20"/>
-          <w:lang w:eastAsia="en-IN"/>
-        </w:rPr>
-        <w:t>(</w:t>
-      </w:r>
-      <w:proofErr w:type="gramEnd"/>
-      <w:r>
-        <w:rPr>
-          <w:rFonts w:ascii="Courier New" w:eastAsia="Times New Roman" w:hAnsi="Courier New" w:cs="Courier New"/>
-          <w:sz w:val="20"/>
-          <w:szCs w:val="20"/>
-          <w:lang w:eastAsia="en-IN"/>
-        </w:rPr>
-        <w:t>)</w:t>
-      </w:r>
-      <w:r>
-        <w:rPr>
-          <w:rFonts w:ascii="Times New Roman" w:eastAsia="Times New Roman" w:hAnsi="Times New Roman" w:cs="Times New Roman"/>
-          <w:sz w:val="20"/>
-          <w:szCs w:val="20"/>
-          <w:lang w:eastAsia="en-IN"/>
-        </w:rPr>
-        <w:t xml:space="preserve">: Applies anomaly detection methods to the remainder component. The methods used </w:t>
-      </w:r>
-      <w:proofErr w:type="gramStart"/>
-      <w:r>
-        <w:rPr>
-          <w:rFonts w:ascii="Times New Roman" w:eastAsia="Times New Roman" w:hAnsi="Times New Roman" w:cs="Times New Roman"/>
-          <w:sz w:val="20"/>
-          <w:szCs w:val="20"/>
-          <w:lang w:eastAsia="en-IN"/>
-        </w:rPr>
-        <w:t>including</w:t>
-      </w:r>
-      <w:proofErr w:type="gramEnd"/>
-      <w:r>
-        <w:rPr>
-          <w:rFonts w:ascii="Times New Roman" w:eastAsia="Times New Roman" w:hAnsi="Times New Roman" w:cs="Times New Roman"/>
-          <w:sz w:val="20"/>
-          <w:szCs w:val="20"/>
-          <w:lang w:eastAsia="en-IN"/>
-        </w:rPr>
-        <w:t xml:space="preserve"> </w:t>
+      <w:r>
+        <w:rPr>
+          <w:rFonts w:ascii="Courier New" w:eastAsia="Times New Roman" w:hAnsi="Courier New" w:cs="Courier New"/>
+          <w:sz w:val="20"/>
+          <w:szCs w:val="20"/>
+          <w:lang w:eastAsia="en-IN"/>
+        </w:rPr>
+        <w:t>anomalize()</w:t>
+      </w:r>
+      <w:r>
+        <w:rPr>
+          <w:rFonts w:ascii="Times New Roman" w:eastAsia="Times New Roman" w:hAnsi="Times New Roman" w:cs="Times New Roman"/>
+          <w:sz w:val="20"/>
+          <w:szCs w:val="20"/>
+          <w:lang w:eastAsia="en-IN"/>
+        </w:rPr>
+        <w:t xml:space="preserve">: Applies anomaly detection methods to the remainder component. The methods used including </w:t>
       </w:r>
       <w:r>
         <w:rPr>
@@ -2106,28 +1539,6 @@
         </w:rPr>
         <w:t>GESD</w:t>
       </w:r>
-      <w:r>
-        <w:rPr>
-          <w:rFonts w:ascii="Times New Roman" w:eastAsia="Times New Roman" w:hAnsi="Times New Roman" w:cs="Times New Roman"/>
-          <w:sz w:val="20"/>
-          <w:szCs w:val="20"/>
-          <w:lang w:eastAsia="en-IN"/>
-        </w:rPr>
-        <w:t xml:space="preserve"> are described in Matt’s </w:t>
-      </w:r>
-      <w:hyperlink r:id="rId26" w:tgtFrame="_blank" w:history="1">
-        <w:r>
-          <w:rPr>
-            <w:rFonts w:ascii="Times New Roman" w:eastAsia="Times New Roman" w:hAnsi="Times New Roman" w:cs="Times New Roman"/>
-            <w:color w:val="0000FF"/>
-            <w:sz w:val="20"/>
-            <w:szCs w:val="20"/>
-            <w:u w:val="single"/>
-            <w:lang w:eastAsia="en-IN"/>
-          </w:rPr>
-          <w:t>reference page</w:t>
-        </w:r>
-      </w:hyperlink>
       <w:r>
         <w:rPr>
           <w:rFonts w:ascii="Times New Roman" w:eastAsia="Times New Roman" w:hAnsi="Times New Roman" w:cs="Times New Roman"/>
@@ -2152,45 +1563,14 @@
           <w:lang w:eastAsia="en-IN"/>
         </w:rPr>
       </w:pPr>
-      <w:proofErr w:type="spellStart"/>
-      <w:r>
-        <w:rPr>
-          <w:rFonts w:ascii="Courier New" w:eastAsia="Times New Roman" w:hAnsi="Courier New" w:cs="Courier New"/>
-          <w:sz w:val="20"/>
-          <w:szCs w:val="20"/>
-          <w:lang w:eastAsia="en-IN"/>
-        </w:rPr>
-        <w:t>time_</w:t>
-      </w:r>
-      <w:proofErr w:type="gramStart"/>
-      <w:r>
-        <w:rPr>
-          <w:rFonts w:ascii="Courier New" w:eastAsia="Times New Roman" w:hAnsi="Courier New" w:cs="Courier New"/>
-          <w:sz w:val="20"/>
-          <w:szCs w:val="20"/>
-          <w:lang w:eastAsia="en-IN"/>
-        </w:rPr>
-        <w:t>recompose</w:t>
-      </w:r>
-      <w:proofErr w:type="spellEnd"/>
-      <w:r>
-        <w:rPr>
-          <w:rFonts w:ascii="Courier New" w:eastAsia="Times New Roman" w:hAnsi="Courier New" w:cs="Courier New"/>
-          <w:sz w:val="20"/>
-          <w:szCs w:val="20"/>
-          <w:lang w:eastAsia="en-IN"/>
-        </w:rPr>
-        <w:t>(</w:t>
-      </w:r>
-      <w:proofErr w:type="gramEnd"/>
-      <w:r>
-        <w:rPr>
-          <w:rFonts w:ascii="Courier New" w:eastAsia="Times New Roman" w:hAnsi="Courier New" w:cs="Courier New"/>
-          <w:sz w:val="20"/>
-          <w:szCs w:val="20"/>
-          <w:lang w:eastAsia="en-IN"/>
-        </w:rPr>
-        <w:t>)</w:t>
+      <w:r>
+        <w:rPr>
+          <w:rFonts w:ascii="Courier New" w:eastAsia="Times New Roman" w:hAnsi="Courier New" w:cs="Courier New"/>
+          <w:sz w:val="20"/>
+          <w:szCs w:val="20"/>
+          <w:lang w:eastAsia="en-IN"/>
+        </w:rPr>
+        <w:t>time_recompose()</w:t>
       </w:r>
       <w:r>
         <w:rPr>
@@ -2200,218 +1580,6 @@
           <w:lang w:eastAsia="en-IN"/>
         </w:rPr>
         <w:t>: Calculates limits that separate the “normal” data from the anomalies.</w:t>
-      </w:r>
-    </w:p>
-    <w:p>
-      <w:pPr>
-        <w:spacing w:before="100" w:beforeAutospacing="1" w:after="100" w:afterAutospacing="1" w:line="240" w:lineRule="auto"/>
-        <w:rPr>
-          <w:rFonts w:ascii="Times New Roman" w:eastAsia="Times New Roman" w:hAnsi="Times New Roman" w:cs="Times New Roman"/>
-          <w:sz w:val="20"/>
-          <w:szCs w:val="20"/>
-          <w:lang w:eastAsia="en-IN"/>
-        </w:rPr>
-      </w:pPr>
-      <w:r>
-        <w:rPr>
-          <w:rFonts w:ascii="Times New Roman" w:eastAsia="Times New Roman" w:hAnsi="Times New Roman" w:cs="Times New Roman"/>
-          <w:sz w:val="20"/>
-          <w:szCs w:val="20"/>
-          <w:lang w:eastAsia="en-IN"/>
-        </w:rPr>
-        <w:t xml:space="preserve">Matt ultimately set out to build a scalable adaptation of </w:t>
-      </w:r>
-      <w:hyperlink r:id="rId27" w:tgtFrame="_blank" w:history="1">
-        <w:r>
-          <w:rPr>
-            <w:rFonts w:ascii="Times New Roman" w:eastAsia="Times New Roman" w:hAnsi="Times New Roman" w:cs="Times New Roman"/>
-            <w:color w:val="0000FF"/>
-            <w:sz w:val="20"/>
-            <w:szCs w:val="20"/>
-            <w:u w:val="single"/>
-            <w:lang w:eastAsia="en-IN"/>
-          </w:rPr>
-          <w:t xml:space="preserve">Twitter’s </w:t>
-        </w:r>
-        <w:proofErr w:type="spellStart"/>
-        <w:r>
-          <w:rPr>
-            <w:rFonts w:ascii="Times New Roman" w:eastAsia="Times New Roman" w:hAnsi="Times New Roman" w:cs="Times New Roman"/>
-            <w:color w:val="0000FF"/>
-            <w:sz w:val="20"/>
-            <w:szCs w:val="20"/>
-            <w:u w:val="single"/>
-            <w:lang w:eastAsia="en-IN"/>
-          </w:rPr>
-          <w:t>AnomalyDetection</w:t>
-        </w:r>
-        <w:proofErr w:type="spellEnd"/>
-        <w:r>
-          <w:rPr>
-            <w:rFonts w:ascii="Times New Roman" w:eastAsia="Times New Roman" w:hAnsi="Times New Roman" w:cs="Times New Roman"/>
-            <w:color w:val="0000FF"/>
-            <w:sz w:val="20"/>
-            <w:szCs w:val="20"/>
-            <w:u w:val="single"/>
-            <w:lang w:eastAsia="en-IN"/>
-          </w:rPr>
-          <w:t xml:space="preserve"> package</w:t>
-        </w:r>
-      </w:hyperlink>
-      <w:r>
-        <w:rPr>
-          <w:rFonts w:ascii="Times New Roman" w:eastAsia="Times New Roman" w:hAnsi="Times New Roman" w:cs="Times New Roman"/>
-          <w:sz w:val="20"/>
-          <w:szCs w:val="20"/>
-          <w:lang w:eastAsia="en-IN"/>
-        </w:rPr>
-        <w:t xml:space="preserve"> in order to address his client’s challenges in dealing with not one time series but thousands needing to be </w:t>
-      </w:r>
-      <w:proofErr w:type="spellStart"/>
-      <w:r>
-        <w:rPr>
-          <w:rFonts w:ascii="Times New Roman" w:eastAsia="Times New Roman" w:hAnsi="Times New Roman" w:cs="Times New Roman"/>
-          <w:sz w:val="20"/>
-          <w:szCs w:val="20"/>
-          <w:lang w:eastAsia="en-IN"/>
-        </w:rPr>
-        <w:t>analyzed</w:t>
-      </w:r>
-      <w:proofErr w:type="spellEnd"/>
-      <w:r>
-        <w:rPr>
-          <w:rFonts w:ascii="Times New Roman" w:eastAsia="Times New Roman" w:hAnsi="Times New Roman" w:cs="Times New Roman"/>
-          <w:sz w:val="20"/>
-          <w:szCs w:val="20"/>
-          <w:lang w:eastAsia="en-IN"/>
-        </w:rPr>
-        <w:t xml:space="preserve"> for extreme events. You’ll note that Matt describes </w:t>
-      </w:r>
-      <w:proofErr w:type="spellStart"/>
-      <w:r>
-        <w:rPr>
-          <w:rFonts w:ascii="Courier New" w:eastAsia="Times New Roman" w:hAnsi="Courier New" w:cs="Courier New"/>
-          <w:sz w:val="20"/>
-          <w:szCs w:val="20"/>
-          <w:lang w:eastAsia="en-IN"/>
-        </w:rPr>
-        <w:t>anomalize</w:t>
-      </w:r>
-      <w:proofErr w:type="spellEnd"/>
-      <w:r>
-        <w:rPr>
-          <w:rFonts w:ascii="Times New Roman" w:eastAsia="Times New Roman" w:hAnsi="Times New Roman" w:cs="Times New Roman"/>
-          <w:sz w:val="20"/>
-          <w:szCs w:val="20"/>
-          <w:lang w:eastAsia="en-IN"/>
-        </w:rPr>
-        <w:t xml:space="preserve"> using a dataset (</w:t>
-      </w:r>
-      <w:proofErr w:type="spellStart"/>
-      <w:r>
-        <w:rPr>
-          <w:rFonts w:ascii="Courier New" w:eastAsia="Times New Roman" w:hAnsi="Courier New" w:cs="Courier New"/>
-          <w:sz w:val="20"/>
-          <w:szCs w:val="20"/>
-          <w:lang w:eastAsia="en-IN"/>
-        </w:rPr>
-        <w:t>tidyverse_cran_downloads</w:t>
-      </w:r>
-      <w:proofErr w:type="spellEnd"/>
-      <w:r>
-        <w:rPr>
-          <w:rFonts w:ascii="Times New Roman" w:eastAsia="Times New Roman" w:hAnsi="Times New Roman" w:cs="Times New Roman"/>
-          <w:sz w:val="20"/>
-          <w:szCs w:val="20"/>
-          <w:lang w:eastAsia="en-IN"/>
-        </w:rPr>
-        <w:t xml:space="preserve"> that ships with </w:t>
-      </w:r>
-      <w:proofErr w:type="spellStart"/>
-      <w:r>
-        <w:rPr>
-          <w:rFonts w:ascii="Courier New" w:eastAsia="Times New Roman" w:hAnsi="Courier New" w:cs="Courier New"/>
-          <w:sz w:val="20"/>
-          <w:szCs w:val="20"/>
-          <w:lang w:eastAsia="en-IN"/>
-        </w:rPr>
-        <w:t>anomalize</w:t>
-      </w:r>
-      <w:proofErr w:type="spellEnd"/>
-      <w:r>
-        <w:rPr>
-          <w:rFonts w:ascii="Times New Roman" w:eastAsia="Times New Roman" w:hAnsi="Times New Roman" w:cs="Times New Roman"/>
-          <w:sz w:val="20"/>
-          <w:szCs w:val="20"/>
-          <w:lang w:eastAsia="en-IN"/>
-        </w:rPr>
-        <w:t xml:space="preserve">) that contains the daily download counts of the 15 </w:t>
-      </w:r>
-      <w:hyperlink r:id="rId28" w:tgtFrame="_blank" w:history="1">
-        <w:proofErr w:type="spellStart"/>
-        <w:r>
-          <w:rPr>
-            <w:rFonts w:ascii="Times New Roman" w:eastAsia="Times New Roman" w:hAnsi="Times New Roman" w:cs="Times New Roman"/>
-            <w:color w:val="0000FF"/>
-            <w:sz w:val="20"/>
-            <w:szCs w:val="20"/>
-            <w:u w:val="single"/>
-            <w:lang w:eastAsia="en-IN"/>
-          </w:rPr>
-          <w:t>tidyverse</w:t>
-        </w:r>
-        <w:proofErr w:type="spellEnd"/>
-      </w:hyperlink>
-      <w:r>
-        <w:rPr>
-          <w:rFonts w:ascii="Times New Roman" w:eastAsia="Times New Roman" w:hAnsi="Times New Roman" w:cs="Times New Roman"/>
-          <w:sz w:val="20"/>
-          <w:szCs w:val="20"/>
-          <w:lang w:eastAsia="en-IN"/>
-        </w:rPr>
-        <w:t xml:space="preserve"> packages from </w:t>
-      </w:r>
-      <w:hyperlink r:id="rId29" w:tgtFrame="_blank" w:history="1">
-        <w:r>
-          <w:rPr>
-            <w:rFonts w:ascii="Times New Roman" w:eastAsia="Times New Roman" w:hAnsi="Times New Roman" w:cs="Times New Roman"/>
-            <w:color w:val="0000FF"/>
-            <w:sz w:val="20"/>
-            <w:szCs w:val="20"/>
-            <w:u w:val="single"/>
-            <w:lang w:eastAsia="en-IN"/>
-          </w:rPr>
-          <w:t>CRAN</w:t>
-        </w:r>
-      </w:hyperlink>
-      <w:r>
-        <w:rPr>
-          <w:rFonts w:ascii="Times New Roman" w:eastAsia="Times New Roman" w:hAnsi="Times New Roman" w:cs="Times New Roman"/>
-          <w:sz w:val="20"/>
-          <w:szCs w:val="20"/>
-          <w:lang w:eastAsia="en-IN"/>
-        </w:rPr>
-        <w:t xml:space="preserve">, relevant as he leverages the </w:t>
-      </w:r>
-      <w:proofErr w:type="spellStart"/>
-      <w:r>
-        <w:rPr>
-          <w:rFonts w:ascii="Times New Roman" w:eastAsia="Times New Roman" w:hAnsi="Times New Roman" w:cs="Times New Roman"/>
-          <w:sz w:val="20"/>
-          <w:szCs w:val="20"/>
-          <w:lang w:eastAsia="en-IN"/>
-        </w:rPr>
-        <w:t>tidyverse</w:t>
-      </w:r>
-      <w:proofErr w:type="spellEnd"/>
-      <w:r>
-        <w:rPr>
-          <w:rFonts w:ascii="Times New Roman" w:eastAsia="Times New Roman" w:hAnsi="Times New Roman" w:cs="Times New Roman"/>
-          <w:sz w:val="20"/>
-          <w:szCs w:val="20"/>
-          <w:lang w:eastAsia="en-IN"/>
-        </w:rPr>
-        <w:t xml:space="preserve"> package.</w:t>
       </w:r>
     </w:p>
     <w:p>
@@ -2448,8 +1616,7 @@
           <w:lang w:eastAsia="en-IN"/>
         </w:rPr>
       </w:pPr>
-      <w:hyperlink r:id="rId30" w:tgtFrame="_blank" w:history="1">
-        <w:proofErr w:type="spellStart"/>
+      <w:hyperlink r:id="rId21" w:tgtFrame="_blank" w:history="1">
         <w:r>
           <w:rPr>
             <w:rFonts w:ascii="Times New Roman" w:eastAsia="Times New Roman" w:hAnsi="Times New Roman" w:cs="Times New Roman"/>
@@ -2461,7 +1628,6 @@
           </w:rPr>
           <w:t>RAppArmor</w:t>
         </w:r>
-        <w:proofErr w:type="spellEnd"/>
       </w:hyperlink>
     </w:p>
     <w:p>
@@ -2478,9 +1644,7 @@
           <w:lang w:eastAsia="en-IN"/>
         </w:rPr>
       </w:pPr>
-      <w:hyperlink r:id="rId31" w:tgtFrame="_blank" w:history="1">
-        <w:proofErr w:type="spellStart"/>
-        <w:proofErr w:type="gramStart"/>
+      <w:hyperlink r:id="rId22" w:tgtFrame="_blank" w:history="1">
         <w:r>
           <w:rPr>
             <w:rFonts w:ascii="Times New Roman" w:eastAsia="Times New Roman" w:hAnsi="Times New Roman" w:cs="Times New Roman"/>
@@ -2492,8 +1656,6 @@
           </w:rPr>
           <w:t>net.security</w:t>
         </w:r>
-        <w:proofErr w:type="spellEnd"/>
-        <w:proofErr w:type="gramEnd"/>
       </w:hyperlink>
     </w:p>
     <w:p>
@@ -2510,8 +1672,7 @@
           <w:lang w:eastAsia="en-IN"/>
         </w:rPr>
       </w:pPr>
-      <w:hyperlink r:id="rId32" w:tgtFrame="_blank" w:history="1">
-        <w:proofErr w:type="spellStart"/>
+      <w:hyperlink r:id="rId23" w:tgtFrame="_blank" w:history="1">
         <w:r>
           <w:rPr>
             <w:rFonts w:ascii="Times New Roman" w:eastAsia="Times New Roman" w:hAnsi="Times New Roman" w:cs="Times New Roman"/>
@@ -2523,7 +1684,6 @@
           </w:rPr>
           <w:t>securitytxt</w:t>
         </w:r>
-        <w:proofErr w:type="spellEnd"/>
       </w:hyperlink>
     </w:p>
     <w:p>
@@ -2540,8 +1700,7 @@
           <w:lang w:eastAsia="en-IN"/>
         </w:rPr>
       </w:pPr>
-      <w:hyperlink r:id="rId33" w:tgtFrame="_blank" w:history="1">
-        <w:proofErr w:type="spellStart"/>
+      <w:hyperlink r:id="rId24" w:tgtFrame="_blank" w:history="1">
         <w:r>
           <w:rPr>
             <w:rFonts w:ascii="Times New Roman" w:eastAsia="Times New Roman" w:hAnsi="Times New Roman" w:cs="Times New Roman"/>
@@ -2553,7 +1712,6 @@
           </w:rPr>
           <w:t>cymruservices</w:t>
         </w:r>
-        <w:proofErr w:type="spellEnd"/>
       </w:hyperlink>
     </w:p>
     <w:p>
@@ -2575,7 +1733,7 @@
         </w:rPr>
         <w:t xml:space="preserve">The latter two packages are courtesy of </w:t>
       </w:r>
-      <w:hyperlink r:id="rId34" w:tgtFrame="_blank" w:history="1">
+      <w:hyperlink r:id="rId25" w:tgtFrame="_blank" w:history="1">
         <w:r>
           <w:rPr>
             <w:rFonts w:ascii="Times New Roman" w:eastAsia="Times New Roman" w:hAnsi="Times New Roman" w:cs="Times New Roman"/>
@@ -2597,7 +1755,7 @@
         </w:rPr>
         <w:t xml:space="preserve"> of our beloved </w:t>
       </w:r>
-      <w:hyperlink r:id="rId35" w:tgtFrame="_blank" w:history="1">
+      <w:hyperlink r:id="rId26" w:tgtFrame="_blank" w:history="1">
         <w:r>
           <w:rPr>
             <w:rFonts w:ascii="Times New Roman" w:eastAsia="Times New Roman" w:hAnsi="Times New Roman" w:cs="Times New Roman"/>
@@ -2619,7 +1777,6 @@
         </w:rPr>
         <w:t xml:space="preserve">. Alas, this was a mere rip and replace, and really didn’t exhibit the use of </w:t>
       </w:r>
-      <w:proofErr w:type="spellStart"/>
       <w:r>
         <w:rPr>
           <w:rFonts w:ascii="Courier New" w:eastAsia="Times New Roman" w:hAnsi="Courier New" w:cs="Courier New"/>
@@ -2629,15 +1786,24 @@
         </w:rPr>
         <w:t>anomalize</w:t>
       </w:r>
-      <w:proofErr w:type="spellEnd"/>
-      <w:r>
-        <w:rPr>
-          <w:rFonts w:ascii="Times New Roman" w:eastAsia="Times New Roman" w:hAnsi="Times New Roman" w:cs="Times New Roman"/>
-          <w:sz w:val="20"/>
-          <w:szCs w:val="20"/>
-          <w:lang w:eastAsia="en-IN"/>
-        </w:rPr>
-        <w:t xml:space="preserve"> in a deserving, varied, truly security-specific context. That said, I was able to generate immediate results doing so, as seen in </w:t>
+      <w:r>
+        <w:rPr>
+          <w:rFonts w:ascii="Times New Roman" w:eastAsia="Times New Roman" w:hAnsi="Times New Roman" w:cs="Times New Roman"/>
+          <w:sz w:val="20"/>
+          <w:szCs w:val="20"/>
+          <w:lang w:eastAsia="en-IN"/>
+        </w:rPr>
+        <w:t xml:space="preserve"> in a </w:t>
+      </w:r>
+      <w:r>
+        <w:rPr>
+          <w:rFonts w:ascii="Times New Roman" w:eastAsia="Times New Roman" w:hAnsi="Times New Roman" w:cs="Times New Roman"/>
+          <w:sz w:val="20"/>
+          <w:szCs w:val="20"/>
+          <w:lang w:eastAsia="en-IN"/>
+        </w:rPr>
+        <w:lastRenderedPageBreak/>
+        <w:t xml:space="preserve">deserving, varied, truly security-specific context. That said, I was able to generate immediate results doing so, as seen in </w:t>
       </w:r>
       <w:r>
         <w:rPr>
@@ -2696,7 +1862,7 @@
                     </pic:cNvPicPr>
                   </pic:nvPicPr>
                   <pic:blipFill>
-                    <a:blip r:embed="rId36">
+                    <a:blip r:embed="rId27">
                       <a:extLst>
                         <a:ext uri="{28A0092B-C50C-407E-A947-70E740481C1C}">
                           <a14:useLocalDpi xmlns:a14="http://schemas.microsoft.com/office/drawing/2010/main" val="0"/>
@@ -2747,8 +1913,7 @@
         </w:rPr>
         <w:t xml:space="preserve">As an initial experiment you can replace packages names with those of your choosing in </w:t>
       </w:r>
-      <w:hyperlink r:id="rId37" w:tgtFrame="_blank" w:history="1">
-        <w:proofErr w:type="spellStart"/>
+      <w:hyperlink r:id="rId28" w:tgtFrame="_blank" w:history="1">
         <w:r>
           <w:rPr>
             <w:rFonts w:ascii="Times New Roman" w:eastAsia="Times New Roman" w:hAnsi="Times New Roman" w:cs="Times New Roman"/>
@@ -2760,7 +1925,6 @@
           </w:rPr>
           <w:t>tidyverse_cran_downloads</w:t>
         </w:r>
-        <w:proofErr w:type="spellEnd"/>
       </w:hyperlink>
       <w:r>
         <w:rPr>
@@ -2769,21 +1933,8 @@
           <w:szCs w:val="20"/>
           <w:lang w:eastAsia="en-IN"/>
         </w:rPr>
-        <w:t xml:space="preserve">, run it in R Studio, then tweak variable names and labels in the code per Matt’s </w:t>
-      </w:r>
-      <w:hyperlink r:id="rId38" w:tgtFrame="_blank" w:history="1">
-        <w:r>
-          <w:rPr>
-            <w:rFonts w:ascii="Times New Roman" w:eastAsia="Times New Roman" w:hAnsi="Times New Roman" w:cs="Times New Roman"/>
-            <w:color w:val="0000FF"/>
-            <w:sz w:val="20"/>
-            <w:szCs w:val="20"/>
-            <w:u w:val="single"/>
-            <w:lang w:eastAsia="en-IN"/>
-          </w:rPr>
-          <w:t>README page</w:t>
-        </w:r>
-      </w:hyperlink>
+        <w:t>, run it in R Studio</w:t>
+      </w:r>
       <w:r>
         <w:rPr>
           <w:rFonts w:ascii="Times New Roman" w:eastAsia="Times New Roman" w:hAnsi="Times New Roman" w:cs="Times New Roman"/>
@@ -2816,77 +1967,51 @@
           <w:szCs w:val="27"/>
           <w:lang w:eastAsia="en-IN"/>
         </w:rPr>
-        <w:t xml:space="preserve">Code Tutorial: </w:t>
-      </w:r>
-      <w:proofErr w:type="spellStart"/>
+        <w:t>Code Tutorial: Anomalizing A Real Security Scenario</w:t>
+      </w:r>
+    </w:p>
+    <w:p>
+      <w:pPr>
+        <w:spacing w:before="100" w:beforeAutospacing="1" w:after="100" w:afterAutospacing="1" w:line="240" w:lineRule="auto"/>
+        <w:rPr>
+          <w:rFonts w:ascii="Times New Roman" w:eastAsia="Times New Roman" w:hAnsi="Times New Roman" w:cs="Times New Roman"/>
+          <w:sz w:val="20"/>
+          <w:szCs w:val="20"/>
+          <w:lang w:eastAsia="en-IN"/>
+        </w:rPr>
+      </w:pPr>
+      <w:r>
+        <w:rPr>
+          <w:rFonts w:ascii="Times New Roman" w:eastAsia="Times New Roman" w:hAnsi="Times New Roman" w:cs="Times New Roman"/>
+          <w:sz w:val="20"/>
+          <w:szCs w:val="20"/>
+          <w:lang w:eastAsia="en-IN"/>
+        </w:rPr>
+        <w:t xml:space="preserve">I wanted to run </w:t>
+      </w:r>
+      <w:r>
+        <w:rPr>
+          <w:rFonts w:ascii="Courier New" w:eastAsia="Times New Roman" w:hAnsi="Courier New" w:cs="Courier New"/>
+          <w:sz w:val="20"/>
+          <w:szCs w:val="20"/>
+          <w:lang w:eastAsia="en-IN"/>
+        </w:rPr>
+        <w:t>anomalize</w:t>
+      </w:r>
+      <w:r>
+        <w:rPr>
+          <w:rFonts w:ascii="Times New Roman" w:eastAsia="Times New Roman" w:hAnsi="Times New Roman" w:cs="Times New Roman"/>
+          <w:sz w:val="20"/>
+          <w:szCs w:val="20"/>
+          <w:lang w:eastAsia="en-IN"/>
+        </w:rPr>
+        <w:t xml:space="preserve"> against </w:t>
+      </w:r>
       <w:r>
         <w:rPr>
           <w:rFonts w:ascii="Times New Roman" w:eastAsia="Times New Roman" w:hAnsi="Times New Roman" w:cs="Times New Roman"/>
           <w:b/>
           <w:bCs/>
-          <w:sz w:val="27"/>
-          <w:szCs w:val="27"/>
-          <w:lang w:eastAsia="en-IN"/>
-        </w:rPr>
-        <w:t>Anomalizing</w:t>
-      </w:r>
-      <w:proofErr w:type="spellEnd"/>
-      <w:r>
-        <w:rPr>
-          <w:rFonts w:ascii="Times New Roman" w:eastAsia="Times New Roman" w:hAnsi="Times New Roman" w:cs="Times New Roman"/>
-          <w:b/>
-          <w:bCs/>
-          <w:sz w:val="27"/>
-          <w:szCs w:val="27"/>
-          <w:lang w:eastAsia="en-IN"/>
-        </w:rPr>
-        <w:t xml:space="preserve"> A Real Security Scenario</w:t>
-      </w:r>
-    </w:p>
-    <w:p>
-      <w:pPr>
-        <w:spacing w:before="100" w:beforeAutospacing="1" w:after="100" w:afterAutospacing="1" w:line="240" w:lineRule="auto"/>
-        <w:rPr>
-          <w:rFonts w:ascii="Times New Roman" w:eastAsia="Times New Roman" w:hAnsi="Times New Roman" w:cs="Times New Roman"/>
-          <w:sz w:val="20"/>
-          <w:szCs w:val="20"/>
-          <w:lang w:eastAsia="en-IN"/>
-        </w:rPr>
-      </w:pPr>
-      <w:r>
-        <w:rPr>
-          <w:rFonts w:ascii="Times New Roman" w:eastAsia="Times New Roman" w:hAnsi="Times New Roman" w:cs="Times New Roman"/>
-          <w:sz w:val="20"/>
-          <w:szCs w:val="20"/>
-          <w:lang w:eastAsia="en-IN"/>
-        </w:rPr>
-        <w:t xml:space="preserve">I wanted to run </w:t>
-      </w:r>
-      <w:proofErr w:type="spellStart"/>
-      <w:r>
-        <w:rPr>
-          <w:rFonts w:ascii="Courier New" w:eastAsia="Times New Roman" w:hAnsi="Courier New" w:cs="Courier New"/>
-          <w:sz w:val="20"/>
-          <w:szCs w:val="20"/>
-          <w:lang w:eastAsia="en-IN"/>
-        </w:rPr>
-        <w:t>anomalize</w:t>
-      </w:r>
-      <w:proofErr w:type="spellEnd"/>
-      <w:r>
-        <w:rPr>
-          <w:rFonts w:ascii="Times New Roman" w:eastAsia="Times New Roman" w:hAnsi="Times New Roman" w:cs="Times New Roman"/>
-          <w:sz w:val="20"/>
-          <w:szCs w:val="20"/>
-          <w:lang w:eastAsia="en-IN"/>
-        </w:rPr>
-        <w:t xml:space="preserve"> against </w:t>
-      </w:r>
-      <w:r>
-        <w:rPr>
-          <w:rFonts w:ascii="Times New Roman" w:eastAsia="Times New Roman" w:hAnsi="Times New Roman" w:cs="Times New Roman"/>
-          <w:b/>
-          <w:bCs/>
           <w:sz w:val="20"/>
           <w:szCs w:val="20"/>
           <w:lang w:eastAsia="en-IN"/>
@@ -2900,27 +2025,7 @@
           <w:szCs w:val="20"/>
           <w:lang w:eastAsia="en-IN"/>
         </w:rPr>
-        <w:t xml:space="preserve">, so I went back to the dataset from the original DFIR articles where I’d utilized counts of 4624 Event IDs per day, per user, on a given set of servers. As utilized originally, I’d represented results specific to only one device and user, but herein is the beauty of </w:t>
-      </w:r>
-      <w:proofErr w:type="spellStart"/>
-      <w:r>
-        <w:rPr>
-          <w:rFonts w:ascii="Times New Roman" w:eastAsia="Times New Roman" w:hAnsi="Times New Roman" w:cs="Times New Roman"/>
-          <w:sz w:val="20"/>
-          <w:szCs w:val="20"/>
-          <w:lang w:eastAsia="en-IN"/>
-        </w:rPr>
-        <w:t>anomalize</w:t>
-      </w:r>
-      <w:proofErr w:type="spellEnd"/>
-      <w:r>
-        <w:rPr>
-          <w:rFonts w:ascii="Times New Roman" w:eastAsia="Times New Roman" w:hAnsi="Times New Roman" w:cs="Times New Roman"/>
-          <w:sz w:val="20"/>
-          <w:szCs w:val="20"/>
-          <w:lang w:eastAsia="en-IN"/>
-        </w:rPr>
-        <w:t>. We can achieve quick results across multiple times series (multiple systems/users). This premise is but one of many where time series analysis and seasonality can be applied to security data.</w:t>
+        <w:t>, so I went back to the dataset from the original DFIR articles where I’d utilized counts of 4624 Event IDs per day, per user, on a given set of servers. As utilized originally, I’d represented results specific to only one device and user, but herein is the beauty of anomalize. We can achieve quick results across multiple times series (multiple systems/users). This premise is but one of many where time series analysis and seasonality can be applied to security data.</w:t>
       </w:r>
     </w:p>
     <w:p>
@@ -2978,27 +2083,7 @@
           <w:szCs w:val="20"/>
           <w:lang w:eastAsia="en-IN"/>
         </w:rPr>
-        <w:t>library(</w:t>
-      </w:r>
-      <w:proofErr w:type="spellStart"/>
-      <w:r>
-        <w:rPr>
-          <w:rFonts w:ascii="Courier New" w:eastAsia="Times New Roman" w:hAnsi="Courier New" w:cs="Courier New"/>
-          <w:sz w:val="20"/>
-          <w:szCs w:val="20"/>
-          <w:lang w:eastAsia="en-IN"/>
-        </w:rPr>
-        <w:t>tidyverse</w:t>
-      </w:r>
-      <w:proofErr w:type="spellEnd"/>
-      <w:r>
-        <w:rPr>
-          <w:rFonts w:ascii="Courier New" w:eastAsia="Times New Roman" w:hAnsi="Courier New" w:cs="Courier New"/>
-          <w:sz w:val="20"/>
-          <w:szCs w:val="20"/>
-          <w:lang w:eastAsia="en-IN"/>
-        </w:rPr>
-        <w:t>)</w:t>
+        <w:t>library(tidyverse)</w:t>
       </w:r>
     </w:p>
     <w:p>
@@ -3036,27 +2121,7 @@
           <w:szCs w:val="20"/>
           <w:lang w:eastAsia="en-IN"/>
         </w:rPr>
-        <w:t>library(</w:t>
-      </w:r>
-      <w:proofErr w:type="spellStart"/>
-      <w:r>
-        <w:rPr>
-          <w:rFonts w:ascii="Courier New" w:eastAsia="Times New Roman" w:hAnsi="Courier New" w:cs="Courier New"/>
-          <w:sz w:val="20"/>
-          <w:szCs w:val="20"/>
-          <w:lang w:eastAsia="en-IN"/>
-        </w:rPr>
-        <w:t>tibbletime</w:t>
-      </w:r>
-      <w:proofErr w:type="spellEnd"/>
-      <w:r>
-        <w:rPr>
-          <w:rFonts w:ascii="Courier New" w:eastAsia="Times New Roman" w:hAnsi="Courier New" w:cs="Courier New"/>
-          <w:sz w:val="20"/>
-          <w:szCs w:val="20"/>
-          <w:lang w:eastAsia="en-IN"/>
-        </w:rPr>
-        <w:t>)</w:t>
+        <w:t>library(tibbletime)</w:t>
       </w:r>
     </w:p>
     <w:p>
@@ -3094,27 +2159,7 @@
           <w:szCs w:val="20"/>
           <w:lang w:eastAsia="en-IN"/>
         </w:rPr>
-        <w:t>library(</w:t>
-      </w:r>
-      <w:proofErr w:type="spellStart"/>
-      <w:r>
-        <w:rPr>
-          <w:rFonts w:ascii="Courier New" w:eastAsia="Times New Roman" w:hAnsi="Courier New" w:cs="Courier New"/>
-          <w:sz w:val="20"/>
-          <w:szCs w:val="20"/>
-          <w:lang w:eastAsia="en-IN"/>
-        </w:rPr>
-        <w:t>anomalize</w:t>
-      </w:r>
-      <w:proofErr w:type="spellEnd"/>
-      <w:r>
-        <w:rPr>
-          <w:rFonts w:ascii="Courier New" w:eastAsia="Times New Roman" w:hAnsi="Courier New" w:cs="Courier New"/>
-          <w:sz w:val="20"/>
-          <w:szCs w:val="20"/>
-          <w:lang w:eastAsia="en-IN"/>
-        </w:rPr>
-        <w:t>)</w:t>
+        <w:t>library(anomalize)</w:t>
       </w:r>
     </w:p>
     <w:p>
@@ -3154,8 +2199,6 @@
         </w:rPr>
         <w:t xml:space="preserve"> straight to an </w:t>
       </w:r>
-      <w:proofErr w:type="spellStart"/>
-      <w:proofErr w:type="gramStart"/>
       <w:r>
         <w:rPr>
           <w:rFonts w:ascii="Courier New" w:eastAsia="Times New Roman" w:hAnsi="Courier New" w:cs="Courier New"/>
@@ -3165,8 +2208,6 @@
         </w:rPr>
         <w:t>anomalize.R</w:t>
       </w:r>
-      <w:proofErr w:type="spellEnd"/>
-      <w:proofErr w:type="gramEnd"/>
       <w:r>
         <w:rPr>
           <w:rFonts w:ascii="Times New Roman" w:eastAsia="Times New Roman" w:hAnsi="Times New Roman" w:cs="Times New Roman"/>
@@ -3183,27 +2224,7 @@
           <w:szCs w:val="20"/>
           <w:lang w:eastAsia="en-IN"/>
         </w:rPr>
-        <w:t xml:space="preserve">logs = </w:t>
-      </w:r>
-      <w:proofErr w:type="spellStart"/>
-      <w:r>
-        <w:rPr>
-          <w:rFonts w:ascii="Courier New" w:eastAsia="Times New Roman" w:hAnsi="Courier New" w:cs="Courier New"/>
-          <w:sz w:val="20"/>
-          <w:szCs w:val="20"/>
-          <w:lang w:eastAsia="en-IN"/>
-        </w:rPr>
-        <w:t>read_csv</w:t>
-      </w:r>
-      <w:proofErr w:type="spellEnd"/>
-      <w:r>
-        <w:rPr>
-          <w:rFonts w:ascii="Courier New" w:eastAsia="Times New Roman" w:hAnsi="Courier New" w:cs="Courier New"/>
-          <w:sz w:val="20"/>
-          <w:szCs w:val="20"/>
-          <w:lang w:eastAsia="en-IN"/>
-        </w:rPr>
-        <w:t>("log.csv")</w:t>
+        <w:t>logs = read_csv("log.csv")</w:t>
       </w:r>
       <w:r>
         <w:rPr>
@@ -3214,8 +2235,7 @@
         </w:rPr>
         <w:t xml:space="preserve"> into a </w:t>
       </w:r>
-      <w:hyperlink r:id="rId39" w:tgtFrame="_blank" w:history="1">
-        <w:proofErr w:type="spellStart"/>
+      <w:hyperlink r:id="rId29" w:tgtFrame="_blank" w:history="1">
         <w:r>
           <w:rPr>
             <w:rFonts w:ascii="Times New Roman" w:eastAsia="Times New Roman" w:hAnsi="Times New Roman" w:cs="Times New Roman"/>
@@ -3227,7 +2247,6 @@
           </w:rPr>
           <w:t>tibble</w:t>
         </w:r>
-        <w:proofErr w:type="spellEnd"/>
       </w:hyperlink>
       <w:r>
         <w:rPr>
@@ -3236,50 +2255,17 @@
           <w:szCs w:val="20"/>
           <w:lang w:eastAsia="en-IN"/>
         </w:rPr>
-        <w:t xml:space="preserve"> (ready your troubles with </w:t>
-      </w:r>
-      <w:proofErr w:type="spellStart"/>
-      <w:r>
-        <w:rPr>
-          <w:rFonts w:ascii="Times New Roman" w:eastAsia="Times New Roman" w:hAnsi="Times New Roman" w:cs="Times New Roman"/>
-          <w:sz w:val="20"/>
-          <w:szCs w:val="20"/>
-          <w:lang w:eastAsia="en-IN"/>
-        </w:rPr>
-        <w:t>tibbles</w:t>
-      </w:r>
-      <w:proofErr w:type="spellEnd"/>
-      <w:r>
-        <w:rPr>
-          <w:rFonts w:ascii="Times New Roman" w:eastAsia="Times New Roman" w:hAnsi="Times New Roman" w:cs="Times New Roman"/>
-          <w:sz w:val="20"/>
-          <w:szCs w:val="20"/>
-          <w:lang w:eastAsia="en-IN"/>
-        </w:rPr>
-        <w:t xml:space="preserve"> jokes), which was not being parsed accurately, particularly time attributes. To correct this, from Matt’s GitHub I grabbed </w:t>
-      </w:r>
-      <w:proofErr w:type="spellStart"/>
-      <w:r>
-        <w:rPr>
-          <w:rFonts w:ascii="Courier New" w:eastAsia="Times New Roman" w:hAnsi="Courier New" w:cs="Courier New"/>
-          <w:sz w:val="20"/>
-          <w:szCs w:val="20"/>
-          <w:lang w:eastAsia="en-IN"/>
-        </w:rPr>
-        <w:t>tidyverse_cran_</w:t>
-      </w:r>
-      <w:proofErr w:type="gramStart"/>
-      <w:r>
-        <w:rPr>
-          <w:rFonts w:ascii="Courier New" w:eastAsia="Times New Roman" w:hAnsi="Courier New" w:cs="Courier New"/>
-          <w:sz w:val="20"/>
-          <w:szCs w:val="20"/>
-          <w:lang w:eastAsia="en-IN"/>
-        </w:rPr>
-        <w:t>downloads.R</w:t>
-      </w:r>
-      <w:proofErr w:type="spellEnd"/>
-      <w:proofErr w:type="gramEnd"/>
+        <w:t xml:space="preserve"> (ready your troubles with tibbles jokes), which was not being parsed accurately, particularly time attributes. To correct this, from Matt’s GitHub I grabbed </w:t>
+      </w:r>
+      <w:r>
+        <w:rPr>
+          <w:rFonts w:ascii="Courier New" w:eastAsia="Times New Roman" w:hAnsi="Courier New" w:cs="Courier New"/>
+          <w:sz w:val="20"/>
+          <w:szCs w:val="20"/>
+          <w:lang w:eastAsia="en-IN"/>
+        </w:rPr>
+        <w:t>tidyverse_cran_downloads.R</w:t>
+      </w:r>
       <w:r>
         <w:rPr>
           <w:rFonts w:ascii="Times New Roman" w:eastAsia="Times New Roman" w:hAnsi="Times New Roman" w:cs="Times New Roman"/>
@@ -3356,26 +2342,14 @@
           <w:lang w:eastAsia="en-IN"/>
         </w:rPr>
       </w:pPr>
-      <w:proofErr w:type="spellStart"/>
-      <w:r>
-        <w:rPr>
-          <w:rFonts w:ascii="Courier New" w:eastAsia="Times New Roman" w:hAnsi="Courier New" w:cs="Courier New"/>
-          <w:sz w:val="20"/>
-          <w:szCs w:val="20"/>
-          <w:lang w:eastAsia="en-IN"/>
-        </w:rPr>
-        <w:lastRenderedPageBreak/>
-        <w:t>logs_path</w:t>
-      </w:r>
-      <w:proofErr w:type="spellEnd"/>
-      <w:r>
-        <w:rPr>
-          <w:rFonts w:ascii="Courier New" w:eastAsia="Times New Roman" w:hAnsi="Courier New" w:cs="Courier New"/>
-          <w:sz w:val="20"/>
-          <w:szCs w:val="20"/>
-          <w:lang w:eastAsia="en-IN"/>
-        </w:rPr>
-        <w:t xml:space="preserve"> &lt;- "https://raw.githubusercontent.com/holisticinfosec/toolsmith_R/master/anomalize/log.csv"</w:t>
+      <w:r>
+        <w:rPr>
+          <w:rFonts w:ascii="Courier New" w:eastAsia="Times New Roman" w:hAnsi="Courier New" w:cs="Courier New"/>
+          <w:sz w:val="20"/>
+          <w:szCs w:val="20"/>
+          <w:lang w:eastAsia="en-IN"/>
+        </w:rPr>
+        <w:t>logs_path &lt;- "https://raw.githubusercontent.com/holisticinfosec/toolsmith_R/master/anomalize/log.csv"</w:t>
       </w:r>
     </w:p>
     <w:p>
@@ -3442,19 +2416,8 @@
           <w:szCs w:val="20"/>
           <w:lang w:eastAsia="en-IN"/>
         </w:rPr>
-        <w:t xml:space="preserve"># Group by server, Convert to </w:t>
-      </w:r>
-      <w:proofErr w:type="spellStart"/>
-      <w:r>
-        <w:rPr>
-          <w:rFonts w:ascii="Courier New" w:eastAsia="Times New Roman" w:hAnsi="Courier New" w:cs="Courier New"/>
-          <w:sz w:val="20"/>
-          <w:szCs w:val="20"/>
-          <w:lang w:eastAsia="en-IN"/>
-        </w:rPr>
-        <w:t>tibbletime</w:t>
-      </w:r>
-      <w:proofErr w:type="spellEnd"/>
+        <w:t># Group by server, Convert to tibbletime</w:t>
+      </w:r>
     </w:p>
     <w:p>
       <w:pPr>
@@ -3484,65 +2447,14 @@
           <w:lang w:eastAsia="en-IN"/>
         </w:rPr>
       </w:pPr>
-      <w:proofErr w:type="spellStart"/>
-      <w:r>
-        <w:rPr>
-          <w:rFonts w:ascii="Courier New" w:eastAsia="Times New Roman" w:hAnsi="Courier New" w:cs="Courier New"/>
-          <w:sz w:val="20"/>
-          <w:szCs w:val="20"/>
-          <w:lang w:eastAsia="en-IN"/>
-        </w:rPr>
-        <w:t>security_access_logs</w:t>
-      </w:r>
-      <w:proofErr w:type="spellEnd"/>
-      <w:r>
-        <w:rPr>
-          <w:rFonts w:ascii="Courier New" w:eastAsia="Times New Roman" w:hAnsi="Courier New" w:cs="Courier New"/>
-          <w:sz w:val="20"/>
-          <w:szCs w:val="20"/>
-          <w:lang w:eastAsia="en-IN"/>
-        </w:rPr>
-        <w:t xml:space="preserve"> &lt;- </w:t>
-      </w:r>
-      <w:proofErr w:type="spellStart"/>
-      <w:r>
-        <w:rPr>
-          <w:rFonts w:ascii="Courier New" w:eastAsia="Times New Roman" w:hAnsi="Courier New" w:cs="Courier New"/>
-          <w:sz w:val="20"/>
-          <w:szCs w:val="20"/>
-          <w:lang w:eastAsia="en-IN"/>
-        </w:rPr>
-        <w:t>read_csv</w:t>
-      </w:r>
-      <w:proofErr w:type="spellEnd"/>
-      <w:r>
-        <w:rPr>
-          <w:rFonts w:ascii="Courier New" w:eastAsia="Times New Roman" w:hAnsi="Courier New" w:cs="Courier New"/>
-          <w:sz w:val="20"/>
-          <w:szCs w:val="20"/>
-          <w:lang w:eastAsia="en-IN"/>
-        </w:rPr>
-        <w:t>(</w:t>
-      </w:r>
-      <w:proofErr w:type="spellStart"/>
-      <w:r>
-        <w:rPr>
-          <w:rFonts w:ascii="Courier New" w:eastAsia="Times New Roman" w:hAnsi="Courier New" w:cs="Courier New"/>
-          <w:sz w:val="20"/>
-          <w:szCs w:val="20"/>
-          <w:lang w:eastAsia="en-IN"/>
-        </w:rPr>
-        <w:t>logs_path</w:t>
-      </w:r>
-      <w:proofErr w:type="spellEnd"/>
-      <w:r>
-        <w:rPr>
-          <w:rFonts w:ascii="Courier New" w:eastAsia="Times New Roman" w:hAnsi="Courier New" w:cs="Courier New"/>
-          <w:sz w:val="20"/>
-          <w:szCs w:val="20"/>
-          <w:lang w:eastAsia="en-IN"/>
-        </w:rPr>
-        <w:t>) %&gt;%</w:t>
+      <w:r>
+        <w:rPr>
+          <w:rFonts w:ascii="Courier New" w:eastAsia="Times New Roman" w:hAnsi="Courier New" w:cs="Courier New"/>
+          <w:sz w:val="20"/>
+          <w:szCs w:val="20"/>
+          <w:lang w:eastAsia="en-IN"/>
+        </w:rPr>
+        <w:t>security_access_logs &lt;- read_csv(logs_path) %&gt;%</w:t>
       </w:r>
     </w:p>
     <w:p>
@@ -3580,27 +2492,7 @@
           <w:szCs w:val="20"/>
           <w:lang w:eastAsia="en-IN"/>
         </w:rPr>
-        <w:t xml:space="preserve">  </w:t>
-      </w:r>
-      <w:proofErr w:type="spellStart"/>
-      <w:r>
-        <w:rPr>
-          <w:rFonts w:ascii="Courier New" w:eastAsia="Times New Roman" w:hAnsi="Courier New" w:cs="Courier New"/>
-          <w:sz w:val="20"/>
-          <w:szCs w:val="20"/>
-          <w:lang w:eastAsia="en-IN"/>
-        </w:rPr>
-        <w:t>group_by</w:t>
-      </w:r>
-      <w:proofErr w:type="spellEnd"/>
-      <w:r>
-        <w:rPr>
-          <w:rFonts w:ascii="Courier New" w:eastAsia="Times New Roman" w:hAnsi="Courier New" w:cs="Courier New"/>
-          <w:sz w:val="20"/>
-          <w:szCs w:val="20"/>
-          <w:lang w:eastAsia="en-IN"/>
-        </w:rPr>
-        <w:t>(server) %&gt;%</w:t>
+        <w:t xml:space="preserve">  group_by(server) %&gt;%</w:t>
       </w:r>
     </w:p>
     <w:p>
@@ -3638,27 +2530,7 @@
           <w:szCs w:val="20"/>
           <w:lang w:eastAsia="en-IN"/>
         </w:rPr>
-        <w:t xml:space="preserve">  </w:t>
-      </w:r>
-      <w:proofErr w:type="spellStart"/>
-      <w:r>
-        <w:rPr>
-          <w:rFonts w:ascii="Courier New" w:eastAsia="Times New Roman" w:hAnsi="Courier New" w:cs="Courier New"/>
-          <w:sz w:val="20"/>
-          <w:szCs w:val="20"/>
-          <w:lang w:eastAsia="en-IN"/>
-        </w:rPr>
-        <w:t>as_tbl_time</w:t>
-      </w:r>
-      <w:proofErr w:type="spellEnd"/>
-      <w:r>
-        <w:rPr>
-          <w:rFonts w:ascii="Courier New" w:eastAsia="Times New Roman" w:hAnsi="Courier New" w:cs="Courier New"/>
-          <w:sz w:val="20"/>
-          <w:szCs w:val="20"/>
-          <w:lang w:eastAsia="en-IN"/>
-        </w:rPr>
-        <w:t>(date)</w:t>
+        <w:t xml:space="preserve">  as_tbl_time(date)</w:t>
       </w:r>
     </w:p>
     <w:p>
@@ -3718,17 +2590,16 @@
           <w:lang w:eastAsia="en-IN"/>
         </w:rPr>
       </w:pPr>
-      <w:proofErr w:type="spellStart"/>
-      <w:r>
-        <w:rPr>
-          <w:rFonts w:ascii="Courier New" w:eastAsia="Times New Roman" w:hAnsi="Courier New" w:cs="Courier New"/>
-          <w:sz w:val="20"/>
-          <w:szCs w:val="20"/>
-          <w:lang w:eastAsia="en-IN"/>
-        </w:rPr>
+      <w:r>
+        <w:rPr>
+          <w:rFonts w:ascii="Courier New" w:eastAsia="Times New Roman" w:hAnsi="Courier New" w:cs="Courier New"/>
+          <w:sz w:val="20"/>
+          <w:szCs w:val="20"/>
+          <w:lang w:eastAsia="en-IN"/>
+        </w:rPr>
+        <w:lastRenderedPageBreak/>
         <w:t>security_access_logs</w:t>
       </w:r>
-      <w:proofErr w:type="spellEnd"/>
     </w:p>
     <w:p>
       <w:pPr>
@@ -3765,27 +2636,7 @@
           <w:szCs w:val="20"/>
           <w:lang w:eastAsia="en-IN"/>
         </w:rPr>
-        <w:t xml:space="preserve">## # A time </w:t>
-      </w:r>
-      <w:proofErr w:type="spellStart"/>
-      <w:r>
-        <w:rPr>
-          <w:rFonts w:ascii="Courier New" w:eastAsia="Times New Roman" w:hAnsi="Courier New" w:cs="Courier New"/>
-          <w:sz w:val="20"/>
-          <w:szCs w:val="20"/>
-          <w:lang w:eastAsia="en-IN"/>
-        </w:rPr>
-        <w:t>tibble</w:t>
-      </w:r>
-      <w:proofErr w:type="spellEnd"/>
-      <w:r>
-        <w:rPr>
-          <w:rFonts w:ascii="Courier New" w:eastAsia="Times New Roman" w:hAnsi="Courier New" w:cs="Courier New"/>
-          <w:sz w:val="20"/>
-          <w:szCs w:val="20"/>
-          <w:lang w:eastAsia="en-IN"/>
-        </w:rPr>
-        <w:t>: 198 x 3</w:t>
+        <w:t>## # A time tibble: 198 x 3</w:t>
       </w:r>
     </w:p>
     <w:p>
@@ -3975,27 +2826,7 @@
           <w:szCs w:val="20"/>
           <w:lang w:eastAsia="en-IN"/>
         </w:rPr>
-        <w:t>#</w:t>
-      </w:r>
-      <w:proofErr w:type="gramStart"/>
-      <w:r>
-        <w:rPr>
-          <w:rFonts w:ascii="Courier New" w:eastAsia="Times New Roman" w:hAnsi="Courier New" w:cs="Courier New"/>
-          <w:sz w:val="20"/>
-          <w:szCs w:val="20"/>
-          <w:lang w:eastAsia="en-IN"/>
-        </w:rPr>
-        <w:t>#  1</w:t>
-      </w:r>
-      <w:proofErr w:type="gramEnd"/>
-      <w:r>
-        <w:rPr>
-          <w:rFonts w:ascii="Courier New" w:eastAsia="Times New Roman" w:hAnsi="Courier New" w:cs="Courier New"/>
-          <w:sz w:val="20"/>
-          <w:szCs w:val="20"/>
-          <w:lang w:eastAsia="en-IN"/>
-        </w:rPr>
-        <w:t xml:space="preserve"> 2017-05-22     7 SERVER-549521</w:t>
+        <w:t>##  1 2017-05-22     7 SERVER-549521</w:t>
       </w:r>
     </w:p>
     <w:p>
@@ -4033,27 +2864,7 @@
           <w:szCs w:val="20"/>
           <w:lang w:eastAsia="en-IN"/>
         </w:rPr>
-        <w:t>#</w:t>
-      </w:r>
-      <w:proofErr w:type="gramStart"/>
-      <w:r>
-        <w:rPr>
-          <w:rFonts w:ascii="Courier New" w:eastAsia="Times New Roman" w:hAnsi="Courier New" w:cs="Courier New"/>
-          <w:sz w:val="20"/>
-          <w:szCs w:val="20"/>
-          <w:lang w:eastAsia="en-IN"/>
-        </w:rPr>
-        <w:t>#  2</w:t>
-      </w:r>
-      <w:proofErr w:type="gramEnd"/>
-      <w:r>
-        <w:rPr>
-          <w:rFonts w:ascii="Courier New" w:eastAsia="Times New Roman" w:hAnsi="Courier New" w:cs="Courier New"/>
-          <w:sz w:val="20"/>
-          <w:szCs w:val="20"/>
-          <w:lang w:eastAsia="en-IN"/>
-        </w:rPr>
-        <w:t xml:space="preserve"> 2017-05-23     9 SERVER-549521</w:t>
+        <w:t>##  2 2017-05-23     9 SERVER-549521</w:t>
       </w:r>
     </w:p>
     <w:p>
@@ -4091,27 +2902,7 @@
           <w:szCs w:val="20"/>
           <w:lang w:eastAsia="en-IN"/>
         </w:rPr>
-        <w:t>#</w:t>
-      </w:r>
-      <w:proofErr w:type="gramStart"/>
-      <w:r>
-        <w:rPr>
-          <w:rFonts w:ascii="Courier New" w:eastAsia="Times New Roman" w:hAnsi="Courier New" w:cs="Courier New"/>
-          <w:sz w:val="20"/>
-          <w:szCs w:val="20"/>
-          <w:lang w:eastAsia="en-IN"/>
-        </w:rPr>
-        <w:t>#  3</w:t>
-      </w:r>
-      <w:proofErr w:type="gramEnd"/>
-      <w:r>
-        <w:rPr>
-          <w:rFonts w:ascii="Courier New" w:eastAsia="Times New Roman" w:hAnsi="Courier New" w:cs="Courier New"/>
-          <w:sz w:val="20"/>
-          <w:szCs w:val="20"/>
-          <w:lang w:eastAsia="en-IN"/>
-        </w:rPr>
-        <w:t xml:space="preserve"> 2017-05-24    12 SERVER-549521</w:t>
+        <w:t>##  3 2017-05-24    12 SERVER-549521</w:t>
       </w:r>
     </w:p>
     <w:p>
@@ -4149,27 +2940,7 @@
           <w:szCs w:val="20"/>
           <w:lang w:eastAsia="en-IN"/>
         </w:rPr>
-        <w:t>#</w:t>
-      </w:r>
-      <w:proofErr w:type="gramStart"/>
-      <w:r>
-        <w:rPr>
-          <w:rFonts w:ascii="Courier New" w:eastAsia="Times New Roman" w:hAnsi="Courier New" w:cs="Courier New"/>
-          <w:sz w:val="20"/>
-          <w:szCs w:val="20"/>
-          <w:lang w:eastAsia="en-IN"/>
-        </w:rPr>
-        <w:t>#  4</w:t>
-      </w:r>
-      <w:proofErr w:type="gramEnd"/>
-      <w:r>
-        <w:rPr>
-          <w:rFonts w:ascii="Courier New" w:eastAsia="Times New Roman" w:hAnsi="Courier New" w:cs="Courier New"/>
-          <w:sz w:val="20"/>
-          <w:szCs w:val="20"/>
-          <w:lang w:eastAsia="en-IN"/>
-        </w:rPr>
-        <w:t xml:space="preserve"> 2017-05-25     4 SERVER-549521</w:t>
+        <w:t>##  4 2017-05-25     4 SERVER-549521</w:t>
       </w:r>
     </w:p>
     <w:p>
@@ -4207,27 +2978,7 @@
           <w:szCs w:val="20"/>
           <w:lang w:eastAsia="en-IN"/>
         </w:rPr>
-        <w:t>#</w:t>
-      </w:r>
-      <w:proofErr w:type="gramStart"/>
-      <w:r>
-        <w:rPr>
-          <w:rFonts w:ascii="Courier New" w:eastAsia="Times New Roman" w:hAnsi="Courier New" w:cs="Courier New"/>
-          <w:sz w:val="20"/>
-          <w:szCs w:val="20"/>
-          <w:lang w:eastAsia="en-IN"/>
-        </w:rPr>
-        <w:t>#  5</w:t>
-      </w:r>
-      <w:proofErr w:type="gramEnd"/>
-      <w:r>
-        <w:rPr>
-          <w:rFonts w:ascii="Courier New" w:eastAsia="Times New Roman" w:hAnsi="Courier New" w:cs="Courier New"/>
-          <w:sz w:val="20"/>
-          <w:szCs w:val="20"/>
-          <w:lang w:eastAsia="en-IN"/>
-        </w:rPr>
-        <w:t xml:space="preserve"> 2017-05-26     4 SERVER-549521</w:t>
+        <w:t>##  5 2017-05-26     4 SERVER-549521</w:t>
       </w:r>
     </w:p>
     <w:p>
@@ -4265,27 +3016,7 @@
           <w:szCs w:val="20"/>
           <w:lang w:eastAsia="en-IN"/>
         </w:rPr>
-        <w:t>#</w:t>
-      </w:r>
-      <w:proofErr w:type="gramStart"/>
-      <w:r>
-        <w:rPr>
-          <w:rFonts w:ascii="Courier New" w:eastAsia="Times New Roman" w:hAnsi="Courier New" w:cs="Courier New"/>
-          <w:sz w:val="20"/>
-          <w:szCs w:val="20"/>
-          <w:lang w:eastAsia="en-IN"/>
-        </w:rPr>
-        <w:t>#  6</w:t>
-      </w:r>
-      <w:proofErr w:type="gramEnd"/>
-      <w:r>
-        <w:rPr>
-          <w:rFonts w:ascii="Courier New" w:eastAsia="Times New Roman" w:hAnsi="Courier New" w:cs="Courier New"/>
-          <w:sz w:val="20"/>
-          <w:szCs w:val="20"/>
-          <w:lang w:eastAsia="en-IN"/>
-        </w:rPr>
-        <w:t xml:space="preserve"> 2017-05-30     2 SERVER-549521</w:t>
+        <w:t>##  6 2017-05-30     2 SERVER-549521</w:t>
       </w:r>
     </w:p>
     <w:p>
@@ -4323,27 +3054,7 @@
           <w:szCs w:val="20"/>
           <w:lang w:eastAsia="en-IN"/>
         </w:rPr>
-        <w:t>#</w:t>
-      </w:r>
-      <w:proofErr w:type="gramStart"/>
-      <w:r>
-        <w:rPr>
-          <w:rFonts w:ascii="Courier New" w:eastAsia="Times New Roman" w:hAnsi="Courier New" w:cs="Courier New"/>
-          <w:sz w:val="20"/>
-          <w:szCs w:val="20"/>
-          <w:lang w:eastAsia="en-IN"/>
-        </w:rPr>
-        <w:t>#  7</w:t>
-      </w:r>
-      <w:proofErr w:type="gramEnd"/>
-      <w:r>
-        <w:rPr>
-          <w:rFonts w:ascii="Courier New" w:eastAsia="Times New Roman" w:hAnsi="Courier New" w:cs="Courier New"/>
-          <w:sz w:val="20"/>
-          <w:szCs w:val="20"/>
-          <w:lang w:eastAsia="en-IN"/>
-        </w:rPr>
-        <w:t xml:space="preserve"> 2017-05-31    10 SERVER-549521</w:t>
+        <w:t>##  7 2017-05-31    10 SERVER-549521</w:t>
       </w:r>
     </w:p>
     <w:p>
@@ -4381,27 +3092,7 @@
           <w:szCs w:val="20"/>
           <w:lang w:eastAsia="en-IN"/>
         </w:rPr>
-        <w:t>#</w:t>
-      </w:r>
-      <w:proofErr w:type="gramStart"/>
-      <w:r>
-        <w:rPr>
-          <w:rFonts w:ascii="Courier New" w:eastAsia="Times New Roman" w:hAnsi="Courier New" w:cs="Courier New"/>
-          <w:sz w:val="20"/>
-          <w:szCs w:val="20"/>
-          <w:lang w:eastAsia="en-IN"/>
-        </w:rPr>
-        <w:t>#  8</w:t>
-      </w:r>
-      <w:proofErr w:type="gramEnd"/>
-      <w:r>
-        <w:rPr>
-          <w:rFonts w:ascii="Courier New" w:eastAsia="Times New Roman" w:hAnsi="Courier New" w:cs="Courier New"/>
-          <w:sz w:val="20"/>
-          <w:szCs w:val="20"/>
-          <w:lang w:eastAsia="en-IN"/>
-        </w:rPr>
-        <w:t xml:space="preserve"> 2017-06-01    14 SERVER-549521</w:t>
+        <w:t>##  8 2017-06-01    14 SERVER-549521</w:t>
       </w:r>
     </w:p>
     <w:p>
@@ -4439,27 +3130,7 @@
           <w:szCs w:val="20"/>
           <w:lang w:eastAsia="en-IN"/>
         </w:rPr>
-        <w:t>#</w:t>
-      </w:r>
-      <w:proofErr w:type="gramStart"/>
-      <w:r>
-        <w:rPr>
-          <w:rFonts w:ascii="Courier New" w:eastAsia="Times New Roman" w:hAnsi="Courier New" w:cs="Courier New"/>
-          <w:sz w:val="20"/>
-          <w:szCs w:val="20"/>
-          <w:lang w:eastAsia="en-IN"/>
-        </w:rPr>
-        <w:t>#  9</w:t>
-      </w:r>
-      <w:proofErr w:type="gramEnd"/>
-      <w:r>
-        <w:rPr>
-          <w:rFonts w:ascii="Courier New" w:eastAsia="Times New Roman" w:hAnsi="Courier New" w:cs="Courier New"/>
-          <w:sz w:val="20"/>
-          <w:szCs w:val="20"/>
-          <w:lang w:eastAsia="en-IN"/>
-        </w:rPr>
-        <w:t xml:space="preserve"> 2017-06-02    12 SERVER-549521</w:t>
+        <w:t>##  9 2017-06-02    12 SERVER-549521</w:t>
       </w:r>
     </w:p>
     <w:p>
@@ -4557,7 +3228,6 @@
         </w:rPr>
         <w:t xml:space="preserve">This helped greatly thanks to the </w:t>
       </w:r>
-      <w:proofErr w:type="spellStart"/>
       <w:r>
         <w:rPr>
           <w:rFonts w:ascii="Courier New" w:eastAsia="Times New Roman" w:hAnsi="Courier New" w:cs="Courier New"/>
@@ -4567,7 +3237,6 @@
         </w:rPr>
         <w:t>tibbletime</w:t>
       </w:r>
-      <w:proofErr w:type="spellEnd"/>
       <w:r>
         <w:rPr>
           <w:rFonts w:ascii="Times New Roman" w:eastAsia="Times New Roman" w:hAnsi="Times New Roman" w:cs="Times New Roman"/>
@@ -4586,82 +3255,17 @@
           <w:szCs w:val="20"/>
           <w:lang w:eastAsia="en-IN"/>
         </w:rPr>
-        <w:t xml:space="preserve">“is an extension that allows for the creation of time aware </w:t>
-      </w:r>
-      <w:proofErr w:type="spellStart"/>
-      <w:r>
-        <w:rPr>
-          <w:rFonts w:ascii="Times New Roman" w:eastAsia="Times New Roman" w:hAnsi="Times New Roman" w:cs="Times New Roman"/>
-          <w:b/>
-          <w:bCs/>
-          <w:sz w:val="20"/>
-          <w:szCs w:val="20"/>
-          <w:lang w:eastAsia="en-IN"/>
-        </w:rPr>
-        <w:t>tibbles</w:t>
-      </w:r>
-      <w:proofErr w:type="spellEnd"/>
-      <w:r>
-        <w:rPr>
-          <w:rFonts w:ascii="Times New Roman" w:eastAsia="Times New Roman" w:hAnsi="Times New Roman" w:cs="Times New Roman"/>
-          <w:b/>
-          <w:bCs/>
-          <w:sz w:val="20"/>
-          <w:szCs w:val="20"/>
-          <w:lang w:eastAsia="en-IN"/>
-        </w:rPr>
-        <w:t>”</w:t>
-      </w:r>
-      <w:r>
-        <w:rPr>
-          <w:rFonts w:ascii="Times New Roman" w:eastAsia="Times New Roman" w:hAnsi="Times New Roman" w:cs="Times New Roman"/>
-          <w:sz w:val="20"/>
-          <w:szCs w:val="20"/>
-          <w:lang w:eastAsia="en-IN"/>
-        </w:rPr>
-        <w:t xml:space="preserve">. Some immediate advantages of this include: the ability to perform time-based </w:t>
-      </w:r>
-      <w:proofErr w:type="spellStart"/>
-      <w:r>
-        <w:rPr>
-          <w:rFonts w:ascii="Times New Roman" w:eastAsia="Times New Roman" w:hAnsi="Times New Roman" w:cs="Times New Roman"/>
-          <w:sz w:val="20"/>
-          <w:szCs w:val="20"/>
-          <w:lang w:eastAsia="en-IN"/>
-        </w:rPr>
-        <w:t>subsetting</w:t>
-      </w:r>
-      <w:proofErr w:type="spellEnd"/>
-      <w:r>
-        <w:rPr>
-          <w:rFonts w:ascii="Times New Roman" w:eastAsia="Times New Roman" w:hAnsi="Times New Roman" w:cs="Times New Roman"/>
-          <w:sz w:val="20"/>
-          <w:szCs w:val="20"/>
-          <w:lang w:eastAsia="en-IN"/>
-        </w:rPr>
-        <w:t xml:space="preserve"> on </w:t>
-      </w:r>
-      <w:proofErr w:type="spellStart"/>
-      <w:r>
-        <w:rPr>
-          <w:rFonts w:ascii="Times New Roman" w:eastAsia="Times New Roman" w:hAnsi="Times New Roman" w:cs="Times New Roman"/>
-          <w:sz w:val="20"/>
-          <w:szCs w:val="20"/>
-          <w:lang w:eastAsia="en-IN"/>
-        </w:rPr>
-        <w:t>tibbles</w:t>
-      </w:r>
-      <w:proofErr w:type="spellEnd"/>
-      <w:r>
-        <w:rPr>
-          <w:rFonts w:ascii="Times New Roman" w:eastAsia="Times New Roman" w:hAnsi="Times New Roman" w:cs="Times New Roman"/>
-          <w:sz w:val="20"/>
-          <w:szCs w:val="20"/>
-          <w:lang w:eastAsia="en-IN"/>
-        </w:rPr>
-        <w:t xml:space="preserve">, quickly summarising and aggregating results by time periods. Guess what, Matt’s colleague, Davis Vaughan, is the one who wrote </w:t>
-      </w:r>
-      <w:proofErr w:type="spellStart"/>
+        <w:t>“is an extension that allows for the creation of time aware tibbles”</w:t>
+      </w:r>
+      <w:r>
+        <w:rPr>
+          <w:rFonts w:ascii="Times New Roman" w:eastAsia="Times New Roman" w:hAnsi="Times New Roman" w:cs="Times New Roman"/>
+          <w:sz w:val="20"/>
+          <w:szCs w:val="20"/>
+          <w:lang w:eastAsia="en-IN"/>
+        </w:rPr>
+        <w:t xml:space="preserve">. Some immediate advantages of this include: the ability to perform time-based subsetting on tibbles, quickly summarising and aggregating results by time periods. Guess what, Matt’s colleague, Davis Vaughan, is the one who wrote </w:t>
+      </w:r>
       <w:r>
         <w:rPr>
           <w:rFonts w:ascii="Courier New" w:eastAsia="Times New Roman" w:hAnsi="Courier New" w:cs="Courier New"/>
@@ -4671,7 +3275,6 @@
         </w:rPr>
         <w:t>tibbletime</w:t>
       </w:r>
-      <w:proofErr w:type="spellEnd"/>
       <w:r>
         <w:rPr>
           <w:rFonts w:ascii="Times New Roman" w:eastAsia="Times New Roman" w:hAnsi="Times New Roman" w:cs="Times New Roman"/>
@@ -4707,7 +3310,7 @@
                     </pic:cNvPicPr>
                   </pic:nvPicPr>
                   <pic:blipFill>
-                    <a:blip r:embed="rId40">
+                    <a:blip r:embed="rId30">
                       <a:extLst>
                         <a:ext uri="{28A0092B-C50C-407E-A947-70E740481C1C}">
                           <a14:useLocalDpi xmlns:a14="http://schemas.microsoft.com/office/drawing/2010/main" val="0"/>
@@ -4778,7 +3381,6 @@
         </w:rPr>
         <w:t xml:space="preserve">, but with my logs defined as a function in </w:t>
       </w:r>
-      <w:proofErr w:type="spellStart"/>
       <w:r>
         <w:rPr>
           <w:rFonts w:ascii="Courier New" w:eastAsia="Times New Roman" w:hAnsi="Courier New" w:cs="Courier New"/>
@@ -4788,7 +3390,6 @@
         </w:rPr>
         <w:t>Security_Access_Logs_Function.R</w:t>
       </w:r>
-      <w:proofErr w:type="spellEnd"/>
       <w:r>
         <w:rPr>
           <w:rFonts w:ascii="Times New Roman" w:eastAsia="Times New Roman" w:hAnsi="Times New Roman" w:cs="Times New Roman"/>
@@ -4884,27 +3485,7 @@
           <w:szCs w:val="20"/>
           <w:lang w:eastAsia="en-IN"/>
         </w:rPr>
-        <w:t xml:space="preserve"># </w:t>
-      </w:r>
-      <w:proofErr w:type="gramStart"/>
-      <w:r>
-        <w:rPr>
-          <w:rFonts w:ascii="Courier New" w:eastAsia="Times New Roman" w:hAnsi="Courier New" w:cs="Courier New"/>
-          <w:sz w:val="20"/>
-          <w:szCs w:val="20"/>
-          <w:lang w:eastAsia="en-IN"/>
-        </w:rPr>
-        <w:t>plot</w:t>
-      </w:r>
-      <w:proofErr w:type="gramEnd"/>
-      <w:r>
-        <w:rPr>
-          <w:rFonts w:ascii="Courier New" w:eastAsia="Times New Roman" w:hAnsi="Courier New" w:cs="Courier New"/>
-          <w:sz w:val="20"/>
-          <w:szCs w:val="20"/>
-          <w:lang w:eastAsia="en-IN"/>
-        </w:rPr>
-        <w:t xml:space="preserve"> login counts across 3 servers</w:t>
+        <w:t># plot login counts across 3 servers</w:t>
       </w:r>
     </w:p>
     <w:p>
@@ -4935,25 +3516,14 @@
           <w:lang w:eastAsia="en-IN"/>
         </w:rPr>
       </w:pPr>
-      <w:proofErr w:type="spellStart"/>
-      <w:r>
-        <w:rPr>
-          <w:rFonts w:ascii="Courier New" w:eastAsia="Times New Roman" w:hAnsi="Courier New" w:cs="Courier New"/>
-          <w:sz w:val="20"/>
-          <w:szCs w:val="20"/>
-          <w:lang w:eastAsia="en-IN"/>
-        </w:rPr>
-        <w:t>security_access_logs</w:t>
-      </w:r>
-      <w:proofErr w:type="spellEnd"/>
-      <w:r>
-        <w:rPr>
-          <w:rFonts w:ascii="Courier New" w:eastAsia="Times New Roman" w:hAnsi="Courier New" w:cs="Courier New"/>
-          <w:sz w:val="20"/>
-          <w:szCs w:val="20"/>
-          <w:lang w:eastAsia="en-IN"/>
-        </w:rPr>
-        <w:t xml:space="preserve"> %&gt;%</w:t>
+      <w:r>
+        <w:rPr>
+          <w:rFonts w:ascii="Courier New" w:eastAsia="Times New Roman" w:hAnsi="Courier New" w:cs="Courier New"/>
+          <w:sz w:val="20"/>
+          <w:szCs w:val="20"/>
+          <w:lang w:eastAsia="en-IN"/>
+        </w:rPr>
+        <w:t>security_access_logs %&gt;%</w:t>
       </w:r>
     </w:p>
     <w:p>
@@ -4991,49 +3561,7 @@
           <w:szCs w:val="20"/>
           <w:lang w:eastAsia="en-IN"/>
         </w:rPr>
-        <w:t xml:space="preserve">  </w:t>
-      </w:r>
-      <w:proofErr w:type="spellStart"/>
-      <w:proofErr w:type="gramStart"/>
-      <w:r>
-        <w:rPr>
-          <w:rFonts w:ascii="Courier New" w:eastAsia="Times New Roman" w:hAnsi="Courier New" w:cs="Courier New"/>
-          <w:sz w:val="20"/>
-          <w:szCs w:val="20"/>
-          <w:lang w:eastAsia="en-IN"/>
-        </w:rPr>
-        <w:t>ggplot</w:t>
-      </w:r>
-      <w:proofErr w:type="spellEnd"/>
-      <w:r>
-        <w:rPr>
-          <w:rFonts w:ascii="Courier New" w:eastAsia="Times New Roman" w:hAnsi="Courier New" w:cs="Courier New"/>
-          <w:sz w:val="20"/>
-          <w:szCs w:val="20"/>
-          <w:lang w:eastAsia="en-IN"/>
-        </w:rPr>
-        <w:t>(</w:t>
-      </w:r>
-      <w:proofErr w:type="spellStart"/>
-      <w:proofErr w:type="gramEnd"/>
-      <w:r>
-        <w:rPr>
-          <w:rFonts w:ascii="Courier New" w:eastAsia="Times New Roman" w:hAnsi="Courier New" w:cs="Courier New"/>
-          <w:sz w:val="20"/>
-          <w:szCs w:val="20"/>
-          <w:lang w:eastAsia="en-IN"/>
-        </w:rPr>
-        <w:t>aes</w:t>
-      </w:r>
-      <w:proofErr w:type="spellEnd"/>
-      <w:r>
-        <w:rPr>
-          <w:rFonts w:ascii="Courier New" w:eastAsia="Times New Roman" w:hAnsi="Courier New" w:cs="Courier New"/>
-          <w:sz w:val="20"/>
-          <w:szCs w:val="20"/>
-          <w:lang w:eastAsia="en-IN"/>
-        </w:rPr>
-        <w:t>(date, count)) +</w:t>
+        <w:t xml:space="preserve">  ggplot(aes(date, count)) +</w:t>
       </w:r>
     </w:p>
     <w:p>
@@ -5071,58 +3599,7 @@
           <w:szCs w:val="20"/>
           <w:lang w:eastAsia="en-IN"/>
         </w:rPr>
-        <w:t xml:space="preserve">  </w:t>
-      </w:r>
-      <w:proofErr w:type="spellStart"/>
-      <w:r>
-        <w:rPr>
-          <w:rFonts w:ascii="Courier New" w:eastAsia="Times New Roman" w:hAnsi="Courier New" w:cs="Courier New"/>
-          <w:sz w:val="20"/>
-          <w:szCs w:val="20"/>
-          <w:lang w:eastAsia="en-IN"/>
-        </w:rPr>
-        <w:t>geom_</w:t>
-      </w:r>
-      <w:proofErr w:type="gramStart"/>
-      <w:r>
-        <w:rPr>
-          <w:rFonts w:ascii="Courier New" w:eastAsia="Times New Roman" w:hAnsi="Courier New" w:cs="Courier New"/>
-          <w:sz w:val="20"/>
-          <w:szCs w:val="20"/>
-          <w:lang w:eastAsia="en-IN"/>
-        </w:rPr>
-        <w:t>point</w:t>
-      </w:r>
-      <w:proofErr w:type="spellEnd"/>
-      <w:r>
-        <w:rPr>
-          <w:rFonts w:ascii="Courier New" w:eastAsia="Times New Roman" w:hAnsi="Courier New" w:cs="Courier New"/>
-          <w:sz w:val="20"/>
-          <w:szCs w:val="20"/>
-          <w:lang w:eastAsia="en-IN"/>
-        </w:rPr>
-        <w:t>(</w:t>
-      </w:r>
-      <w:proofErr w:type="spellStart"/>
-      <w:proofErr w:type="gramEnd"/>
-      <w:r>
-        <w:rPr>
-          <w:rFonts w:ascii="Courier New" w:eastAsia="Times New Roman" w:hAnsi="Courier New" w:cs="Courier New"/>
-          <w:sz w:val="20"/>
-          <w:szCs w:val="20"/>
-          <w:lang w:eastAsia="en-IN"/>
-        </w:rPr>
-        <w:t>color</w:t>
-      </w:r>
-      <w:proofErr w:type="spellEnd"/>
-      <w:r>
-        <w:rPr>
-          <w:rFonts w:ascii="Courier New" w:eastAsia="Times New Roman" w:hAnsi="Courier New" w:cs="Courier New"/>
-          <w:sz w:val="20"/>
-          <w:szCs w:val="20"/>
-          <w:lang w:eastAsia="en-IN"/>
-        </w:rPr>
-        <w:t xml:space="preserve"> = "#2c3e50", alpha = 0.5) +</w:t>
+        <w:t xml:space="preserve">  geom_point(color = "#2c3e50", alpha = 0.5) +</w:t>
       </w:r>
     </w:p>
     <w:p>
@@ -5160,87 +3637,7 @@
           <w:szCs w:val="20"/>
           <w:lang w:eastAsia="en-IN"/>
         </w:rPr>
-        <w:t xml:space="preserve">  </w:t>
-      </w:r>
-      <w:proofErr w:type="spellStart"/>
-      <w:r>
-        <w:rPr>
-          <w:rFonts w:ascii="Courier New" w:eastAsia="Times New Roman" w:hAnsi="Courier New" w:cs="Courier New"/>
-          <w:sz w:val="20"/>
-          <w:szCs w:val="20"/>
-          <w:lang w:eastAsia="en-IN"/>
-        </w:rPr>
-        <w:t>facet_</w:t>
-      </w:r>
-      <w:proofErr w:type="gramStart"/>
-      <w:r>
-        <w:rPr>
-          <w:rFonts w:ascii="Courier New" w:eastAsia="Times New Roman" w:hAnsi="Courier New" w:cs="Courier New"/>
-          <w:sz w:val="20"/>
-          <w:szCs w:val="20"/>
-          <w:lang w:eastAsia="en-IN"/>
-        </w:rPr>
-        <w:t>wrap</w:t>
-      </w:r>
-      <w:proofErr w:type="spellEnd"/>
-      <w:r>
-        <w:rPr>
-          <w:rFonts w:ascii="Courier New" w:eastAsia="Times New Roman" w:hAnsi="Courier New" w:cs="Courier New"/>
-          <w:sz w:val="20"/>
-          <w:szCs w:val="20"/>
-          <w:lang w:eastAsia="en-IN"/>
-        </w:rPr>
-        <w:t>(</w:t>
-      </w:r>
-      <w:proofErr w:type="gramEnd"/>
-      <w:r>
-        <w:rPr>
-          <w:rFonts w:ascii="Courier New" w:eastAsia="Times New Roman" w:hAnsi="Courier New" w:cs="Courier New"/>
-          <w:sz w:val="20"/>
-          <w:szCs w:val="20"/>
-          <w:lang w:eastAsia="en-IN"/>
-        </w:rPr>
-        <w:t>~ server, scale = "</w:t>
-      </w:r>
-      <w:proofErr w:type="spellStart"/>
-      <w:r>
-        <w:rPr>
-          <w:rFonts w:ascii="Courier New" w:eastAsia="Times New Roman" w:hAnsi="Courier New" w:cs="Courier New"/>
-          <w:sz w:val="20"/>
-          <w:szCs w:val="20"/>
-          <w:lang w:eastAsia="en-IN"/>
-        </w:rPr>
-        <w:t>free_y</w:t>
-      </w:r>
-      <w:proofErr w:type="spellEnd"/>
-      <w:r>
-        <w:rPr>
-          <w:rFonts w:ascii="Courier New" w:eastAsia="Times New Roman" w:hAnsi="Courier New" w:cs="Courier New"/>
-          <w:sz w:val="20"/>
-          <w:szCs w:val="20"/>
-          <w:lang w:eastAsia="en-IN"/>
-        </w:rPr>
-        <w:t xml:space="preserve">", </w:t>
-      </w:r>
-      <w:proofErr w:type="spellStart"/>
-      <w:r>
-        <w:rPr>
-          <w:rFonts w:ascii="Courier New" w:eastAsia="Times New Roman" w:hAnsi="Courier New" w:cs="Courier New"/>
-          <w:sz w:val="20"/>
-          <w:szCs w:val="20"/>
-          <w:lang w:eastAsia="en-IN"/>
-        </w:rPr>
-        <w:t>ncol</w:t>
-      </w:r>
-      <w:proofErr w:type="spellEnd"/>
-      <w:r>
-        <w:rPr>
-          <w:rFonts w:ascii="Courier New" w:eastAsia="Times New Roman" w:hAnsi="Courier New" w:cs="Courier New"/>
-          <w:sz w:val="20"/>
-          <w:szCs w:val="20"/>
-          <w:lang w:eastAsia="en-IN"/>
-        </w:rPr>
-        <w:t xml:space="preserve"> = 3) +</w:t>
+        <w:t xml:space="preserve">  facet_wrap(~ server, scale = "free_y", ncol = 3) +</w:t>
       </w:r>
     </w:p>
     <w:p>
@@ -5278,47 +3675,7 @@
           <w:szCs w:val="20"/>
           <w:lang w:eastAsia="en-IN"/>
         </w:rPr>
-        <w:t xml:space="preserve">  </w:t>
-      </w:r>
-      <w:proofErr w:type="spellStart"/>
-      <w:r>
-        <w:rPr>
-          <w:rFonts w:ascii="Courier New" w:eastAsia="Times New Roman" w:hAnsi="Courier New" w:cs="Courier New"/>
-          <w:sz w:val="20"/>
-          <w:szCs w:val="20"/>
-          <w:lang w:eastAsia="en-IN"/>
-        </w:rPr>
-        <w:t>theme_</w:t>
-      </w:r>
-      <w:proofErr w:type="gramStart"/>
-      <w:r>
-        <w:rPr>
-          <w:rFonts w:ascii="Courier New" w:eastAsia="Times New Roman" w:hAnsi="Courier New" w:cs="Courier New"/>
-          <w:sz w:val="20"/>
-          <w:szCs w:val="20"/>
-          <w:lang w:eastAsia="en-IN"/>
-        </w:rPr>
-        <w:t>minimal</w:t>
-      </w:r>
-      <w:proofErr w:type="spellEnd"/>
-      <w:r>
-        <w:rPr>
-          <w:rFonts w:ascii="Courier New" w:eastAsia="Times New Roman" w:hAnsi="Courier New" w:cs="Courier New"/>
-          <w:sz w:val="20"/>
-          <w:szCs w:val="20"/>
-          <w:lang w:eastAsia="en-IN"/>
-        </w:rPr>
-        <w:t>(</w:t>
-      </w:r>
-      <w:proofErr w:type="gramEnd"/>
-      <w:r>
-        <w:rPr>
-          <w:rFonts w:ascii="Courier New" w:eastAsia="Times New Roman" w:hAnsi="Courier New" w:cs="Courier New"/>
-          <w:sz w:val="20"/>
-          <w:szCs w:val="20"/>
-          <w:lang w:eastAsia="en-IN"/>
-        </w:rPr>
-        <w:t>) +</w:t>
+        <w:t xml:space="preserve">  theme_minimal() +</w:t>
       </w:r>
     </w:p>
     <w:p>
@@ -5356,78 +3713,7 @@
           <w:szCs w:val="20"/>
           <w:lang w:eastAsia="en-IN"/>
         </w:rPr>
-        <w:t xml:space="preserve">  </w:t>
-      </w:r>
-      <w:proofErr w:type="gramStart"/>
-      <w:r>
-        <w:rPr>
-          <w:rFonts w:ascii="Courier New" w:eastAsia="Times New Roman" w:hAnsi="Courier New" w:cs="Courier New"/>
-          <w:sz w:val="20"/>
-          <w:szCs w:val="20"/>
-          <w:lang w:eastAsia="en-IN"/>
-        </w:rPr>
-        <w:t>theme(</w:t>
-      </w:r>
-      <w:proofErr w:type="spellStart"/>
-      <w:proofErr w:type="gramEnd"/>
-      <w:r>
-        <w:rPr>
-          <w:rFonts w:ascii="Courier New" w:eastAsia="Times New Roman" w:hAnsi="Courier New" w:cs="Courier New"/>
-          <w:sz w:val="20"/>
-          <w:szCs w:val="20"/>
-          <w:lang w:eastAsia="en-IN"/>
-        </w:rPr>
-        <w:t>axis.text.x</w:t>
-      </w:r>
-      <w:proofErr w:type="spellEnd"/>
-      <w:r>
-        <w:rPr>
-          <w:rFonts w:ascii="Courier New" w:eastAsia="Times New Roman" w:hAnsi="Courier New" w:cs="Courier New"/>
-          <w:sz w:val="20"/>
-          <w:szCs w:val="20"/>
-          <w:lang w:eastAsia="en-IN"/>
-        </w:rPr>
-        <w:t xml:space="preserve"> = </w:t>
-      </w:r>
-      <w:proofErr w:type="spellStart"/>
-      <w:r>
-        <w:rPr>
-          <w:rFonts w:ascii="Courier New" w:eastAsia="Times New Roman" w:hAnsi="Courier New" w:cs="Courier New"/>
-          <w:sz w:val="20"/>
-          <w:szCs w:val="20"/>
-          <w:lang w:eastAsia="en-IN"/>
-        </w:rPr>
-        <w:t>element_text</w:t>
-      </w:r>
-      <w:proofErr w:type="spellEnd"/>
-      <w:r>
-        <w:rPr>
-          <w:rFonts w:ascii="Courier New" w:eastAsia="Times New Roman" w:hAnsi="Courier New" w:cs="Courier New"/>
-          <w:sz w:val="20"/>
-          <w:szCs w:val="20"/>
-          <w:lang w:eastAsia="en-IN"/>
-        </w:rPr>
-        <w:t xml:space="preserve">(angle = 30, </w:t>
-      </w:r>
-      <w:proofErr w:type="spellStart"/>
-      <w:r>
-        <w:rPr>
-          <w:rFonts w:ascii="Courier New" w:eastAsia="Times New Roman" w:hAnsi="Courier New" w:cs="Courier New"/>
-          <w:sz w:val="20"/>
-          <w:szCs w:val="20"/>
-          <w:lang w:eastAsia="en-IN"/>
-        </w:rPr>
-        <w:t>hjust</w:t>
-      </w:r>
-      <w:proofErr w:type="spellEnd"/>
-      <w:r>
-        <w:rPr>
-          <w:rFonts w:ascii="Courier New" w:eastAsia="Times New Roman" w:hAnsi="Courier New" w:cs="Courier New"/>
-          <w:sz w:val="20"/>
-          <w:szCs w:val="20"/>
-          <w:lang w:eastAsia="en-IN"/>
-        </w:rPr>
-        <w:t xml:space="preserve"> = 1)) +</w:t>
+        <w:t xml:space="preserve">  theme(axis.text.x = element_text(angle = 30, hjust = 1)) +</w:t>
       </w:r>
     </w:p>
     <w:p>
@@ -5465,27 +3751,7 @@
           <w:szCs w:val="20"/>
           <w:lang w:eastAsia="en-IN"/>
         </w:rPr>
-        <w:t xml:space="preserve">  </w:t>
-      </w:r>
-      <w:proofErr w:type="gramStart"/>
-      <w:r>
-        <w:rPr>
-          <w:rFonts w:ascii="Courier New" w:eastAsia="Times New Roman" w:hAnsi="Courier New" w:cs="Courier New"/>
-          <w:sz w:val="20"/>
-          <w:szCs w:val="20"/>
-          <w:lang w:eastAsia="en-IN"/>
-        </w:rPr>
-        <w:t>labs(</w:t>
-      </w:r>
-      <w:proofErr w:type="gramEnd"/>
-      <w:r>
-        <w:rPr>
-          <w:rFonts w:ascii="Courier New" w:eastAsia="Times New Roman" w:hAnsi="Courier New" w:cs="Courier New"/>
-          <w:sz w:val="20"/>
-          <w:szCs w:val="20"/>
-          <w:lang w:eastAsia="en-IN"/>
-        </w:rPr>
-        <w:t>title = "Figure 2: Server Logon Counts",</w:t>
+        <w:t xml:space="preserve">  labs(title = "Figure 2: Server Logon Counts",</w:t>
       </w:r>
     </w:p>
     <w:p>
@@ -5563,7 +3829,7 @@
                     </pic:cNvPicPr>
                   </pic:nvPicPr>
                   <pic:blipFill>
-                    <a:blip r:embed="rId41">
+                    <a:blip r:embed="rId31">
                       <a:extLst>
                         <a:ext uri="{28A0092B-C50C-407E-A947-70E740481C1C}">
                           <a14:useLocalDpi xmlns:a14="http://schemas.microsoft.com/office/drawing/2010/main" val="0"/>
@@ -5614,45 +3880,14 @@
         </w:rPr>
         <w:t xml:space="preserve">Next, let’s determine which daily download logons are anomalous with Matt’s three main functions, </w:t>
       </w:r>
-      <w:proofErr w:type="spellStart"/>
-      <w:r>
-        <w:rPr>
-          <w:rFonts w:ascii="Courier New" w:eastAsia="Times New Roman" w:hAnsi="Courier New" w:cs="Courier New"/>
-          <w:sz w:val="20"/>
-          <w:szCs w:val="20"/>
-          <w:lang w:eastAsia="en-IN"/>
-        </w:rPr>
-        <w:t>time_</w:t>
-      </w:r>
-      <w:proofErr w:type="gramStart"/>
-      <w:r>
-        <w:rPr>
-          <w:rFonts w:ascii="Courier New" w:eastAsia="Times New Roman" w:hAnsi="Courier New" w:cs="Courier New"/>
-          <w:sz w:val="20"/>
-          <w:szCs w:val="20"/>
-          <w:lang w:eastAsia="en-IN"/>
-        </w:rPr>
-        <w:t>decompose</w:t>
-      </w:r>
-      <w:proofErr w:type="spellEnd"/>
-      <w:r>
-        <w:rPr>
-          <w:rFonts w:ascii="Courier New" w:eastAsia="Times New Roman" w:hAnsi="Courier New" w:cs="Courier New"/>
-          <w:sz w:val="20"/>
-          <w:szCs w:val="20"/>
-          <w:lang w:eastAsia="en-IN"/>
-        </w:rPr>
-        <w:t>(</w:t>
-      </w:r>
-      <w:proofErr w:type="gramEnd"/>
-      <w:r>
-        <w:rPr>
-          <w:rFonts w:ascii="Courier New" w:eastAsia="Times New Roman" w:hAnsi="Courier New" w:cs="Courier New"/>
-          <w:sz w:val="20"/>
-          <w:szCs w:val="20"/>
-          <w:lang w:eastAsia="en-IN"/>
-        </w:rPr>
-        <w:t>)</w:t>
+      <w:r>
+        <w:rPr>
+          <w:rFonts w:ascii="Courier New" w:eastAsia="Times New Roman" w:hAnsi="Courier New" w:cs="Courier New"/>
+          <w:sz w:val="20"/>
+          <w:szCs w:val="20"/>
+          <w:lang w:eastAsia="en-IN"/>
+        </w:rPr>
+        <w:t>time_decompose()</w:t>
       </w:r>
       <w:r>
         <w:rPr>
@@ -5663,25 +3898,14 @@
         </w:rPr>
         <w:t xml:space="preserve">, </w:t>
       </w:r>
-      <w:proofErr w:type="spellStart"/>
-      <w:r>
-        <w:rPr>
-          <w:rFonts w:ascii="Courier New" w:eastAsia="Times New Roman" w:hAnsi="Courier New" w:cs="Courier New"/>
-          <w:sz w:val="20"/>
-          <w:szCs w:val="20"/>
-          <w:lang w:eastAsia="en-IN"/>
-        </w:rPr>
-        <w:t>anomalize</w:t>
-      </w:r>
-      <w:proofErr w:type="spellEnd"/>
-      <w:r>
-        <w:rPr>
-          <w:rFonts w:ascii="Courier New" w:eastAsia="Times New Roman" w:hAnsi="Courier New" w:cs="Courier New"/>
-          <w:sz w:val="20"/>
-          <w:szCs w:val="20"/>
-          <w:lang w:eastAsia="en-IN"/>
-        </w:rPr>
-        <w:t>()</w:t>
+      <w:r>
+        <w:rPr>
+          <w:rFonts w:ascii="Courier New" w:eastAsia="Times New Roman" w:hAnsi="Courier New" w:cs="Courier New"/>
+          <w:sz w:val="20"/>
+          <w:szCs w:val="20"/>
+          <w:lang w:eastAsia="en-IN"/>
+        </w:rPr>
+        <w:t>anomalize()</w:t>
       </w:r>
       <w:r>
         <w:rPr>
@@ -5692,25 +3916,14 @@
         </w:rPr>
         <w:t xml:space="preserve">, and </w:t>
       </w:r>
-      <w:proofErr w:type="spellStart"/>
-      <w:r>
-        <w:rPr>
-          <w:rFonts w:ascii="Courier New" w:eastAsia="Times New Roman" w:hAnsi="Courier New" w:cs="Courier New"/>
-          <w:sz w:val="20"/>
-          <w:szCs w:val="20"/>
-          <w:lang w:eastAsia="en-IN"/>
-        </w:rPr>
-        <w:t>time_recompose</w:t>
-      </w:r>
-      <w:proofErr w:type="spellEnd"/>
-      <w:r>
-        <w:rPr>
-          <w:rFonts w:ascii="Courier New" w:eastAsia="Times New Roman" w:hAnsi="Courier New" w:cs="Courier New"/>
-          <w:sz w:val="20"/>
-          <w:szCs w:val="20"/>
-          <w:lang w:eastAsia="en-IN"/>
-        </w:rPr>
-        <w:t>()</w:t>
+      <w:r>
+        <w:rPr>
+          <w:rFonts w:ascii="Courier New" w:eastAsia="Times New Roman" w:hAnsi="Courier New" w:cs="Courier New"/>
+          <w:sz w:val="20"/>
+          <w:szCs w:val="20"/>
+          <w:lang w:eastAsia="en-IN"/>
+        </w:rPr>
+        <w:t>time_recompose()</w:t>
       </w:r>
       <w:r>
         <w:rPr>
@@ -5721,25 +3934,14 @@
         </w:rPr>
         <w:t xml:space="preserve">, along with the visualization function, </w:t>
       </w:r>
-      <w:proofErr w:type="spellStart"/>
-      <w:r>
-        <w:rPr>
-          <w:rFonts w:ascii="Courier New" w:eastAsia="Times New Roman" w:hAnsi="Courier New" w:cs="Courier New"/>
-          <w:sz w:val="20"/>
-          <w:szCs w:val="20"/>
-          <w:lang w:eastAsia="en-IN"/>
-        </w:rPr>
-        <w:t>plot_anomalies</w:t>
-      </w:r>
-      <w:proofErr w:type="spellEnd"/>
-      <w:r>
-        <w:rPr>
-          <w:rFonts w:ascii="Courier New" w:eastAsia="Times New Roman" w:hAnsi="Courier New" w:cs="Courier New"/>
-          <w:sz w:val="20"/>
-          <w:szCs w:val="20"/>
-          <w:lang w:eastAsia="en-IN"/>
-        </w:rPr>
-        <w:t>()</w:t>
+      <w:r>
+        <w:rPr>
+          <w:rFonts w:ascii="Courier New" w:eastAsia="Times New Roman" w:hAnsi="Courier New" w:cs="Courier New"/>
+          <w:sz w:val="20"/>
+          <w:szCs w:val="20"/>
+          <w:lang w:eastAsia="en-IN"/>
+        </w:rPr>
+        <w:t>plot_anomalies()</w:t>
       </w:r>
       <w:r>
         <w:rPr>
@@ -5837,25 +4039,14 @@
           <w:lang w:eastAsia="en-IN"/>
         </w:rPr>
       </w:pPr>
-      <w:proofErr w:type="spellStart"/>
-      <w:r>
-        <w:rPr>
-          <w:rFonts w:ascii="Courier New" w:eastAsia="Times New Roman" w:hAnsi="Courier New" w:cs="Courier New"/>
-          <w:sz w:val="20"/>
-          <w:szCs w:val="20"/>
-          <w:lang w:eastAsia="en-IN"/>
-        </w:rPr>
-        <w:t>security_access_logs</w:t>
-      </w:r>
-      <w:proofErr w:type="spellEnd"/>
-      <w:r>
-        <w:rPr>
-          <w:rFonts w:ascii="Courier New" w:eastAsia="Times New Roman" w:hAnsi="Courier New" w:cs="Courier New"/>
-          <w:sz w:val="20"/>
-          <w:szCs w:val="20"/>
-          <w:lang w:eastAsia="en-IN"/>
-        </w:rPr>
-        <w:t xml:space="preserve"> %&gt;%</w:t>
+      <w:r>
+        <w:rPr>
+          <w:rFonts w:ascii="Courier New" w:eastAsia="Times New Roman" w:hAnsi="Courier New" w:cs="Courier New"/>
+          <w:sz w:val="20"/>
+          <w:szCs w:val="20"/>
+          <w:lang w:eastAsia="en-IN"/>
+        </w:rPr>
+        <w:t>security_access_logs %&gt;%</w:t>
       </w:r>
     </w:p>
     <w:p>
@@ -5931,67 +4122,7 @@
           <w:szCs w:val="20"/>
           <w:lang w:eastAsia="en-IN"/>
         </w:rPr>
-        <w:t xml:space="preserve">    </w:t>
-      </w:r>
-      <w:proofErr w:type="spellStart"/>
-      <w:r>
-        <w:rPr>
-          <w:rFonts w:ascii="Courier New" w:eastAsia="Times New Roman" w:hAnsi="Courier New" w:cs="Courier New"/>
-          <w:sz w:val="20"/>
-          <w:szCs w:val="20"/>
-          <w:lang w:eastAsia="en-IN"/>
-        </w:rPr>
-        <w:t>time_</w:t>
-      </w:r>
-      <w:proofErr w:type="gramStart"/>
-      <w:r>
-        <w:rPr>
-          <w:rFonts w:ascii="Courier New" w:eastAsia="Times New Roman" w:hAnsi="Courier New" w:cs="Courier New"/>
-          <w:sz w:val="20"/>
-          <w:szCs w:val="20"/>
-          <w:lang w:eastAsia="en-IN"/>
-        </w:rPr>
-        <w:t>decompose</w:t>
-      </w:r>
-      <w:proofErr w:type="spellEnd"/>
-      <w:r>
-        <w:rPr>
-          <w:rFonts w:ascii="Courier New" w:eastAsia="Times New Roman" w:hAnsi="Courier New" w:cs="Courier New"/>
-          <w:sz w:val="20"/>
-          <w:szCs w:val="20"/>
-          <w:lang w:eastAsia="en-IN"/>
-        </w:rPr>
-        <w:t>(</w:t>
-      </w:r>
-      <w:proofErr w:type="gramEnd"/>
-      <w:r>
-        <w:rPr>
-          <w:rFonts w:ascii="Courier New" w:eastAsia="Times New Roman" w:hAnsi="Courier New" w:cs="Courier New"/>
-          <w:sz w:val="20"/>
-          <w:szCs w:val="20"/>
-          <w:lang w:eastAsia="en-IN"/>
-        </w:rPr>
-        <w:t>count, method = "</w:t>
-      </w:r>
-      <w:proofErr w:type="spellStart"/>
-      <w:r>
-        <w:rPr>
-          <w:rFonts w:ascii="Courier New" w:eastAsia="Times New Roman" w:hAnsi="Courier New" w:cs="Courier New"/>
-          <w:sz w:val="20"/>
-          <w:szCs w:val="20"/>
-          <w:lang w:eastAsia="en-IN"/>
-        </w:rPr>
-        <w:t>stl</w:t>
-      </w:r>
-      <w:proofErr w:type="spellEnd"/>
-      <w:r>
-        <w:rPr>
-          <w:rFonts w:ascii="Courier New" w:eastAsia="Times New Roman" w:hAnsi="Courier New" w:cs="Courier New"/>
-          <w:sz w:val="20"/>
-          <w:szCs w:val="20"/>
-          <w:lang w:eastAsia="en-IN"/>
-        </w:rPr>
-        <w:t>") %&gt;%</w:t>
+        <w:t xml:space="preserve">    time_decompose(count, method = "stl") %&gt;%</w:t>
       </w:r>
     </w:p>
     <w:p>
@@ -6029,58 +4160,7 @@
           <w:szCs w:val="20"/>
           <w:lang w:eastAsia="en-IN"/>
         </w:rPr>
-        <w:t xml:space="preserve">    </w:t>
-      </w:r>
-      <w:proofErr w:type="spellStart"/>
-      <w:proofErr w:type="gramStart"/>
-      <w:r>
-        <w:rPr>
-          <w:rFonts w:ascii="Courier New" w:eastAsia="Times New Roman" w:hAnsi="Courier New" w:cs="Courier New"/>
-          <w:sz w:val="20"/>
-          <w:szCs w:val="20"/>
-          <w:lang w:eastAsia="en-IN"/>
-        </w:rPr>
-        <w:t>anomalize</w:t>
-      </w:r>
-      <w:proofErr w:type="spellEnd"/>
-      <w:r>
-        <w:rPr>
-          <w:rFonts w:ascii="Courier New" w:eastAsia="Times New Roman" w:hAnsi="Courier New" w:cs="Courier New"/>
-          <w:sz w:val="20"/>
-          <w:szCs w:val="20"/>
-          <w:lang w:eastAsia="en-IN"/>
-        </w:rPr>
-        <w:t>(</w:t>
-      </w:r>
-      <w:proofErr w:type="gramEnd"/>
-      <w:r>
-        <w:rPr>
-          <w:rFonts w:ascii="Courier New" w:eastAsia="Times New Roman" w:hAnsi="Courier New" w:cs="Courier New"/>
-          <w:sz w:val="20"/>
-          <w:szCs w:val="20"/>
-          <w:lang w:eastAsia="en-IN"/>
-        </w:rPr>
-        <w:t>remainder, method = "</w:t>
-      </w:r>
-      <w:proofErr w:type="spellStart"/>
-      <w:r>
-        <w:rPr>
-          <w:rFonts w:ascii="Courier New" w:eastAsia="Times New Roman" w:hAnsi="Courier New" w:cs="Courier New"/>
-          <w:sz w:val="20"/>
-          <w:szCs w:val="20"/>
-          <w:lang w:eastAsia="en-IN"/>
-        </w:rPr>
-        <w:t>iqr</w:t>
-      </w:r>
-      <w:proofErr w:type="spellEnd"/>
-      <w:r>
-        <w:rPr>
-          <w:rFonts w:ascii="Courier New" w:eastAsia="Times New Roman" w:hAnsi="Courier New" w:cs="Courier New"/>
-          <w:sz w:val="20"/>
-          <w:szCs w:val="20"/>
-          <w:lang w:eastAsia="en-IN"/>
-        </w:rPr>
-        <w:t>") %&gt;%</w:t>
+        <w:t xml:space="preserve">    anomalize(remainder, method = "iqr") %&gt;%</w:t>
       </w:r>
     </w:p>
     <w:p>
@@ -6118,47 +4198,7 @@
           <w:szCs w:val="20"/>
           <w:lang w:eastAsia="en-IN"/>
         </w:rPr>
-        <w:t xml:space="preserve">    </w:t>
-      </w:r>
-      <w:proofErr w:type="spellStart"/>
-      <w:r>
-        <w:rPr>
-          <w:rFonts w:ascii="Courier New" w:eastAsia="Times New Roman" w:hAnsi="Courier New" w:cs="Courier New"/>
-          <w:sz w:val="20"/>
-          <w:szCs w:val="20"/>
-          <w:lang w:eastAsia="en-IN"/>
-        </w:rPr>
-        <w:t>time_</w:t>
-      </w:r>
-      <w:proofErr w:type="gramStart"/>
-      <w:r>
-        <w:rPr>
-          <w:rFonts w:ascii="Courier New" w:eastAsia="Times New Roman" w:hAnsi="Courier New" w:cs="Courier New"/>
-          <w:sz w:val="20"/>
-          <w:szCs w:val="20"/>
-          <w:lang w:eastAsia="en-IN"/>
-        </w:rPr>
-        <w:t>recompose</w:t>
-      </w:r>
-      <w:proofErr w:type="spellEnd"/>
-      <w:r>
-        <w:rPr>
-          <w:rFonts w:ascii="Courier New" w:eastAsia="Times New Roman" w:hAnsi="Courier New" w:cs="Courier New"/>
-          <w:sz w:val="20"/>
-          <w:szCs w:val="20"/>
-          <w:lang w:eastAsia="en-IN"/>
-        </w:rPr>
-        <w:t>(</w:t>
-      </w:r>
-      <w:proofErr w:type="gramEnd"/>
-      <w:r>
-        <w:rPr>
-          <w:rFonts w:ascii="Courier New" w:eastAsia="Times New Roman" w:hAnsi="Courier New" w:cs="Courier New"/>
-          <w:sz w:val="20"/>
-          <w:szCs w:val="20"/>
-          <w:lang w:eastAsia="en-IN"/>
-        </w:rPr>
-        <w:t>) %&gt;%</w:t>
+        <w:t xml:space="preserve">    time_recompose() %&gt;%</w:t>
       </w:r>
     </w:p>
     <w:p>
@@ -6234,98 +4274,7 @@
           <w:szCs w:val="20"/>
           <w:lang w:eastAsia="en-IN"/>
         </w:rPr>
-        <w:t xml:space="preserve">    </w:t>
-      </w:r>
-      <w:proofErr w:type="spellStart"/>
-      <w:r>
-        <w:rPr>
-          <w:rFonts w:ascii="Courier New" w:eastAsia="Times New Roman" w:hAnsi="Courier New" w:cs="Courier New"/>
-          <w:sz w:val="20"/>
-          <w:szCs w:val="20"/>
-          <w:lang w:eastAsia="en-IN"/>
-        </w:rPr>
-        <w:t>plot_</w:t>
-      </w:r>
-      <w:proofErr w:type="gramStart"/>
-      <w:r>
-        <w:rPr>
-          <w:rFonts w:ascii="Courier New" w:eastAsia="Times New Roman" w:hAnsi="Courier New" w:cs="Courier New"/>
-          <w:sz w:val="20"/>
-          <w:szCs w:val="20"/>
-          <w:lang w:eastAsia="en-IN"/>
-        </w:rPr>
-        <w:t>anomalies</w:t>
-      </w:r>
-      <w:proofErr w:type="spellEnd"/>
-      <w:r>
-        <w:rPr>
-          <w:rFonts w:ascii="Courier New" w:eastAsia="Times New Roman" w:hAnsi="Courier New" w:cs="Courier New"/>
-          <w:sz w:val="20"/>
-          <w:szCs w:val="20"/>
-          <w:lang w:eastAsia="en-IN"/>
-        </w:rPr>
-        <w:t>(</w:t>
-      </w:r>
-      <w:proofErr w:type="spellStart"/>
-      <w:proofErr w:type="gramEnd"/>
-      <w:r>
-        <w:rPr>
-          <w:rFonts w:ascii="Courier New" w:eastAsia="Times New Roman" w:hAnsi="Courier New" w:cs="Courier New"/>
-          <w:sz w:val="20"/>
-          <w:szCs w:val="20"/>
-          <w:lang w:eastAsia="en-IN"/>
-        </w:rPr>
-        <w:t>time_recomposed</w:t>
-      </w:r>
-      <w:proofErr w:type="spellEnd"/>
-      <w:r>
-        <w:rPr>
-          <w:rFonts w:ascii="Courier New" w:eastAsia="Times New Roman" w:hAnsi="Courier New" w:cs="Courier New"/>
-          <w:sz w:val="20"/>
-          <w:szCs w:val="20"/>
-          <w:lang w:eastAsia="en-IN"/>
-        </w:rPr>
-        <w:t xml:space="preserve"> = TRUE, </w:t>
-      </w:r>
-      <w:proofErr w:type="spellStart"/>
-      <w:r>
-        <w:rPr>
-          <w:rFonts w:ascii="Courier New" w:eastAsia="Times New Roman" w:hAnsi="Courier New" w:cs="Courier New"/>
-          <w:sz w:val="20"/>
-          <w:szCs w:val="20"/>
-          <w:lang w:eastAsia="en-IN"/>
-        </w:rPr>
-        <w:t>ncol</w:t>
-      </w:r>
-      <w:proofErr w:type="spellEnd"/>
-      <w:r>
-        <w:rPr>
-          <w:rFonts w:ascii="Courier New" w:eastAsia="Times New Roman" w:hAnsi="Courier New" w:cs="Courier New"/>
-          <w:sz w:val="20"/>
-          <w:szCs w:val="20"/>
-          <w:lang w:eastAsia="en-IN"/>
-        </w:rPr>
-        <w:t xml:space="preserve"> = 3, </w:t>
-      </w:r>
-      <w:proofErr w:type="spellStart"/>
-      <w:r>
-        <w:rPr>
-          <w:rFonts w:ascii="Courier New" w:eastAsia="Times New Roman" w:hAnsi="Courier New" w:cs="Courier New"/>
-          <w:sz w:val="20"/>
-          <w:szCs w:val="20"/>
-          <w:lang w:eastAsia="en-IN"/>
-        </w:rPr>
-        <w:t>alpha_dots</w:t>
-      </w:r>
-      <w:proofErr w:type="spellEnd"/>
-      <w:r>
-        <w:rPr>
-          <w:rFonts w:ascii="Courier New" w:eastAsia="Times New Roman" w:hAnsi="Courier New" w:cs="Courier New"/>
-          <w:sz w:val="20"/>
-          <w:szCs w:val="20"/>
-          <w:lang w:eastAsia="en-IN"/>
-        </w:rPr>
-        <w:t xml:space="preserve"> = 0.25) +</w:t>
+        <w:t xml:space="preserve">    plot_anomalies(time_recomposed = TRUE, ncol = 3, alpha_dots = 0.25) +</w:t>
       </w:r>
     </w:p>
     <w:p>
@@ -6363,27 +4312,7 @@
           <w:szCs w:val="20"/>
           <w:lang w:eastAsia="en-IN"/>
         </w:rPr>
-        <w:t xml:space="preserve">    </w:t>
-      </w:r>
-      <w:proofErr w:type="gramStart"/>
-      <w:r>
-        <w:rPr>
-          <w:rFonts w:ascii="Courier New" w:eastAsia="Times New Roman" w:hAnsi="Courier New" w:cs="Courier New"/>
-          <w:sz w:val="20"/>
-          <w:szCs w:val="20"/>
-          <w:lang w:eastAsia="en-IN"/>
-        </w:rPr>
-        <w:t>labs(</w:t>
-      </w:r>
-      <w:proofErr w:type="gramEnd"/>
-      <w:r>
-        <w:rPr>
-          <w:rFonts w:ascii="Courier New" w:eastAsia="Times New Roman" w:hAnsi="Courier New" w:cs="Courier New"/>
-          <w:sz w:val="20"/>
-          <w:szCs w:val="20"/>
-          <w:lang w:eastAsia="en-IN"/>
-        </w:rPr>
-        <w:t xml:space="preserve">title = "Figure 3: Security Event Log Anomalies", subtitle = "STL + IQR Methods") </w:t>
+        <w:t xml:space="preserve">    labs(title = "Figure 3: Security Event Log Anomalies", subtitle = "STL + IQR Methods") </w:t>
       </w:r>
     </w:p>
     <w:p>
@@ -6422,7 +4351,7 @@
                     </pic:cNvPicPr>
                   </pic:nvPicPr>
                   <pic:blipFill>
-                    <a:blip r:embed="rId11">
+                    <a:blip r:embed="rId12">
                       <a:extLst>
                         <a:ext uri="{28A0092B-C50C-407E-A947-70E740481C1C}">
                           <a14:useLocalDpi xmlns:a14="http://schemas.microsoft.com/office/drawing/2010/main" val="0"/>
@@ -6473,45 +4402,14 @@
         </w:rPr>
         <w:t xml:space="preserve">Next, we can compare method combinations for the </w:t>
       </w:r>
-      <w:proofErr w:type="spellStart"/>
-      <w:r>
-        <w:rPr>
-          <w:rFonts w:ascii="Courier New" w:eastAsia="Times New Roman" w:hAnsi="Courier New" w:cs="Courier New"/>
-          <w:sz w:val="20"/>
-          <w:szCs w:val="20"/>
-          <w:lang w:eastAsia="en-IN"/>
-        </w:rPr>
-        <w:t>time_</w:t>
-      </w:r>
-      <w:proofErr w:type="gramStart"/>
-      <w:r>
-        <w:rPr>
-          <w:rFonts w:ascii="Courier New" w:eastAsia="Times New Roman" w:hAnsi="Courier New" w:cs="Courier New"/>
-          <w:sz w:val="20"/>
-          <w:szCs w:val="20"/>
-          <w:lang w:eastAsia="en-IN"/>
-        </w:rPr>
-        <w:t>decompose</w:t>
-      </w:r>
-      <w:proofErr w:type="spellEnd"/>
-      <w:r>
-        <w:rPr>
-          <w:rFonts w:ascii="Courier New" w:eastAsia="Times New Roman" w:hAnsi="Courier New" w:cs="Courier New"/>
-          <w:sz w:val="20"/>
-          <w:szCs w:val="20"/>
-          <w:lang w:eastAsia="en-IN"/>
-        </w:rPr>
-        <w:t>(</w:t>
-      </w:r>
-      <w:proofErr w:type="gramEnd"/>
-      <w:r>
-        <w:rPr>
-          <w:rFonts w:ascii="Courier New" w:eastAsia="Times New Roman" w:hAnsi="Courier New" w:cs="Courier New"/>
-          <w:sz w:val="20"/>
-          <w:szCs w:val="20"/>
-          <w:lang w:eastAsia="en-IN"/>
-        </w:rPr>
-        <w:t>)</w:t>
+      <w:r>
+        <w:rPr>
+          <w:rFonts w:ascii="Courier New" w:eastAsia="Times New Roman" w:hAnsi="Courier New" w:cs="Courier New"/>
+          <w:sz w:val="20"/>
+          <w:szCs w:val="20"/>
+          <w:lang w:eastAsia="en-IN"/>
+        </w:rPr>
+        <w:t>time_decompose()</w:t>
       </w:r>
       <w:r>
         <w:rPr>
@@ -6522,25 +4420,14 @@
         </w:rPr>
         <w:t xml:space="preserve"> and </w:t>
       </w:r>
-      <w:proofErr w:type="spellStart"/>
-      <w:r>
-        <w:rPr>
-          <w:rFonts w:ascii="Courier New" w:eastAsia="Times New Roman" w:hAnsi="Courier New" w:cs="Courier New"/>
-          <w:sz w:val="20"/>
-          <w:szCs w:val="20"/>
-          <w:lang w:eastAsia="en-IN"/>
-        </w:rPr>
-        <w:t>anomalize</w:t>
-      </w:r>
-      <w:proofErr w:type="spellEnd"/>
-      <w:r>
-        <w:rPr>
-          <w:rFonts w:ascii="Courier New" w:eastAsia="Times New Roman" w:hAnsi="Courier New" w:cs="Courier New"/>
-          <w:sz w:val="20"/>
-          <w:szCs w:val="20"/>
-          <w:lang w:eastAsia="en-IN"/>
-        </w:rPr>
-        <w:t>()</w:t>
+      <w:r>
+        <w:rPr>
+          <w:rFonts w:ascii="Courier New" w:eastAsia="Times New Roman" w:hAnsi="Courier New" w:cs="Courier New"/>
+          <w:sz w:val="20"/>
+          <w:szCs w:val="20"/>
+          <w:lang w:eastAsia="en-IN"/>
+        </w:rPr>
+        <w:t>anomalize()</w:t>
       </w:r>
       <w:r>
         <w:rPr>
@@ -6573,100 +4460,34 @@
           <w:szCs w:val="20"/>
           <w:lang w:eastAsia="en-IN"/>
         </w:rPr>
-        <w:t xml:space="preserve">The </w:t>
-      </w:r>
-      <w:hyperlink r:id="rId42" w:tgtFrame="_blank" w:history="1">
-        <w:r>
-          <w:rPr>
-            <w:rFonts w:ascii="Times New Roman" w:eastAsia="Times New Roman" w:hAnsi="Times New Roman" w:cs="Times New Roman"/>
-            <w:color w:val="0000FF"/>
-            <w:sz w:val="20"/>
-            <w:szCs w:val="20"/>
-            <w:u w:val="single"/>
-            <w:lang w:eastAsia="en-IN"/>
-          </w:rPr>
-          <w:t>Twitter</w:t>
-        </w:r>
-      </w:hyperlink>
-      <w:r>
-        <w:rPr>
-          <w:rFonts w:ascii="Times New Roman" w:eastAsia="Times New Roman" w:hAnsi="Times New Roman" w:cs="Times New Roman"/>
-          <w:sz w:val="20"/>
-          <w:szCs w:val="20"/>
-          <w:lang w:eastAsia="en-IN"/>
-        </w:rPr>
-        <w:t xml:space="preserve"> (</w:t>
-      </w:r>
-      <w:proofErr w:type="spellStart"/>
-      <w:r>
-        <w:rPr>
-          <w:rFonts w:ascii="Courier New" w:eastAsia="Times New Roman" w:hAnsi="Courier New" w:cs="Courier New"/>
-          <w:sz w:val="20"/>
-          <w:szCs w:val="20"/>
-          <w:lang w:eastAsia="en-IN"/>
-        </w:rPr>
-        <w:t>time_decompose</w:t>
-      </w:r>
-      <w:proofErr w:type="spellEnd"/>
-      <w:r>
-        <w:rPr>
-          <w:rFonts w:ascii="Courier New" w:eastAsia="Times New Roman" w:hAnsi="Courier New" w:cs="Courier New"/>
-          <w:sz w:val="20"/>
-          <w:szCs w:val="20"/>
-          <w:lang w:eastAsia="en-IN"/>
-        </w:rPr>
-        <w:t>()</w:t>
-      </w:r>
-      <w:r>
-        <w:rPr>
-          <w:rFonts w:ascii="Times New Roman" w:eastAsia="Times New Roman" w:hAnsi="Times New Roman" w:cs="Times New Roman"/>
-          <w:sz w:val="20"/>
-          <w:szCs w:val="20"/>
-          <w:lang w:eastAsia="en-IN"/>
-        </w:rPr>
-        <w:t xml:space="preserve">) combined with the </w:t>
-      </w:r>
-      <w:hyperlink r:id="rId43" w:tgtFrame="_blank" w:history="1">
-        <w:r>
-          <w:rPr>
-            <w:rFonts w:ascii="Times New Roman" w:eastAsia="Times New Roman" w:hAnsi="Times New Roman" w:cs="Times New Roman"/>
-            <w:color w:val="0000FF"/>
-            <w:sz w:val="20"/>
-            <w:szCs w:val="20"/>
-            <w:u w:val="single"/>
-            <w:lang w:eastAsia="en-IN"/>
-          </w:rPr>
-          <w:t>GESD</w:t>
-        </w:r>
-      </w:hyperlink>
-      <w:r>
-        <w:rPr>
-          <w:rFonts w:ascii="Times New Roman" w:eastAsia="Times New Roman" w:hAnsi="Times New Roman" w:cs="Times New Roman"/>
-          <w:sz w:val="20"/>
-          <w:szCs w:val="20"/>
-          <w:lang w:eastAsia="en-IN"/>
-        </w:rPr>
-        <w:t xml:space="preserve"> (</w:t>
-      </w:r>
-      <w:proofErr w:type="spellStart"/>
-      <w:r>
-        <w:rPr>
-          <w:rFonts w:ascii="Courier New" w:eastAsia="Times New Roman" w:hAnsi="Courier New" w:cs="Courier New"/>
-          <w:sz w:val="20"/>
-          <w:szCs w:val="20"/>
-          <w:lang w:eastAsia="en-IN"/>
-        </w:rPr>
-        <w:t>anomalize</w:t>
-      </w:r>
-      <w:proofErr w:type="spellEnd"/>
-      <w:r>
-        <w:rPr>
-          <w:rFonts w:ascii="Courier New" w:eastAsia="Times New Roman" w:hAnsi="Courier New" w:cs="Courier New"/>
-          <w:sz w:val="20"/>
-          <w:szCs w:val="20"/>
-          <w:lang w:eastAsia="en-IN"/>
-        </w:rPr>
-        <w:t>()</w:t>
+        <w:t>The (</w:t>
+      </w:r>
+      <w:r>
+        <w:rPr>
+          <w:rFonts w:ascii="Courier New" w:eastAsia="Times New Roman" w:hAnsi="Courier New" w:cs="Courier New"/>
+          <w:sz w:val="20"/>
+          <w:szCs w:val="20"/>
+          <w:lang w:eastAsia="en-IN"/>
+        </w:rPr>
+        <w:t>time_decompose()</w:t>
+      </w:r>
+      <w:r>
+        <w:rPr>
+          <w:rFonts w:ascii="Times New Roman" w:eastAsia="Times New Roman" w:hAnsi="Times New Roman" w:cs="Times New Roman"/>
+          <w:sz w:val="20"/>
+          <w:szCs w:val="20"/>
+          <w:lang w:eastAsia="en-IN"/>
+        </w:rPr>
+        <w:t>) combined with the (</w:t>
+      </w:r>
+      <w:r>
+        <w:rPr>
+          <w:rFonts w:ascii="Courier New" w:eastAsia="Times New Roman" w:hAnsi="Courier New" w:cs="Courier New"/>
+          <w:sz w:val="20"/>
+          <w:szCs w:val="20"/>
+          <w:lang w:eastAsia="en-IN"/>
+        </w:rPr>
+        <w:t>anomalize()</w:t>
       </w:r>
       <w:r>
         <w:rPr>
@@ -6699,100 +4520,34 @@
           <w:szCs w:val="20"/>
           <w:lang w:eastAsia="en-IN"/>
         </w:rPr>
-        <w:t xml:space="preserve">The </w:t>
-      </w:r>
-      <w:hyperlink r:id="rId44" w:tgtFrame="_blank" w:history="1">
-        <w:r>
-          <w:rPr>
-            <w:rFonts w:ascii="Times New Roman" w:eastAsia="Times New Roman" w:hAnsi="Times New Roman" w:cs="Times New Roman"/>
-            <w:color w:val="0000FF"/>
-            <w:sz w:val="20"/>
-            <w:szCs w:val="20"/>
-            <w:u w:val="single"/>
-            <w:lang w:eastAsia="en-IN"/>
-          </w:rPr>
-          <w:t>STL</w:t>
-        </w:r>
-      </w:hyperlink>
-      <w:r>
-        <w:rPr>
-          <w:rFonts w:ascii="Times New Roman" w:eastAsia="Times New Roman" w:hAnsi="Times New Roman" w:cs="Times New Roman"/>
-          <w:sz w:val="20"/>
-          <w:szCs w:val="20"/>
-          <w:lang w:eastAsia="en-IN"/>
-        </w:rPr>
-        <w:t xml:space="preserve"> (</w:t>
-      </w:r>
-      <w:proofErr w:type="spellStart"/>
-      <w:r>
-        <w:rPr>
-          <w:rFonts w:ascii="Courier New" w:eastAsia="Times New Roman" w:hAnsi="Courier New" w:cs="Courier New"/>
-          <w:sz w:val="20"/>
-          <w:szCs w:val="20"/>
-          <w:lang w:eastAsia="en-IN"/>
-        </w:rPr>
-        <w:t>time_decompose</w:t>
-      </w:r>
-      <w:proofErr w:type="spellEnd"/>
-      <w:r>
-        <w:rPr>
-          <w:rFonts w:ascii="Courier New" w:eastAsia="Times New Roman" w:hAnsi="Courier New" w:cs="Courier New"/>
-          <w:sz w:val="20"/>
-          <w:szCs w:val="20"/>
-          <w:lang w:eastAsia="en-IN"/>
-        </w:rPr>
-        <w:t>()</w:t>
-      </w:r>
-      <w:r>
-        <w:rPr>
-          <w:rFonts w:ascii="Times New Roman" w:eastAsia="Times New Roman" w:hAnsi="Times New Roman" w:cs="Times New Roman"/>
-          <w:sz w:val="20"/>
-          <w:szCs w:val="20"/>
-          <w:lang w:eastAsia="en-IN"/>
-        </w:rPr>
-        <w:t xml:space="preserve">) and </w:t>
-      </w:r>
-      <w:hyperlink r:id="rId45" w:tgtFrame="_blank" w:history="1">
-        <w:r>
-          <w:rPr>
-            <w:rFonts w:ascii="Times New Roman" w:eastAsia="Times New Roman" w:hAnsi="Times New Roman" w:cs="Times New Roman"/>
-            <w:color w:val="0000FF"/>
-            <w:sz w:val="20"/>
-            <w:szCs w:val="20"/>
-            <w:u w:val="single"/>
-            <w:lang w:eastAsia="en-IN"/>
-          </w:rPr>
-          <w:t>IQR</w:t>
-        </w:r>
-      </w:hyperlink>
-      <w:r>
-        <w:rPr>
-          <w:rFonts w:ascii="Times New Roman" w:eastAsia="Times New Roman" w:hAnsi="Times New Roman" w:cs="Times New Roman"/>
-          <w:sz w:val="20"/>
-          <w:szCs w:val="20"/>
-          <w:lang w:eastAsia="en-IN"/>
-        </w:rPr>
-        <w:t xml:space="preserve"> (</w:t>
-      </w:r>
-      <w:proofErr w:type="spellStart"/>
-      <w:r>
-        <w:rPr>
-          <w:rFonts w:ascii="Courier New" w:eastAsia="Times New Roman" w:hAnsi="Courier New" w:cs="Courier New"/>
-          <w:sz w:val="20"/>
-          <w:szCs w:val="20"/>
-          <w:lang w:eastAsia="en-IN"/>
-        </w:rPr>
-        <w:t>anomalize</w:t>
-      </w:r>
-      <w:proofErr w:type="spellEnd"/>
-      <w:r>
-        <w:rPr>
-          <w:rFonts w:ascii="Courier New" w:eastAsia="Times New Roman" w:hAnsi="Courier New" w:cs="Courier New"/>
-          <w:sz w:val="20"/>
-          <w:szCs w:val="20"/>
-          <w:lang w:eastAsia="en-IN"/>
-        </w:rPr>
-        <w:t>()</w:t>
+        <w:t>The (</w:t>
+      </w:r>
+      <w:r>
+        <w:rPr>
+          <w:rFonts w:ascii="Courier New" w:eastAsia="Times New Roman" w:hAnsi="Courier New" w:cs="Courier New"/>
+          <w:sz w:val="20"/>
+          <w:szCs w:val="20"/>
+          <w:lang w:eastAsia="en-IN"/>
+        </w:rPr>
+        <w:t>time_decompose()</w:t>
+      </w:r>
+      <w:r>
+        <w:rPr>
+          <w:rFonts w:ascii="Times New Roman" w:eastAsia="Times New Roman" w:hAnsi="Times New Roman" w:cs="Times New Roman"/>
+          <w:sz w:val="20"/>
+          <w:szCs w:val="20"/>
+          <w:lang w:eastAsia="en-IN"/>
+        </w:rPr>
+        <w:t>) and (</w:t>
+      </w:r>
+      <w:r>
+        <w:rPr>
+          <w:rFonts w:ascii="Courier New" w:eastAsia="Times New Roman" w:hAnsi="Courier New" w:cs="Courier New"/>
+          <w:sz w:val="20"/>
+          <w:szCs w:val="20"/>
+          <w:lang w:eastAsia="en-IN"/>
+        </w:rPr>
+        <w:t>anomalize()</w:t>
       </w:r>
       <w:r>
         <w:rPr>
@@ -6824,49 +4579,41 @@
         <w:lastRenderedPageBreak/>
         <w:t xml:space="preserve">These are two different </w:t>
       </w:r>
-      <w:hyperlink r:id="rId46" w:tgtFrame="_blank" w:history="1">
-        <w:r>
-          <w:rPr>
-            <w:rFonts w:ascii="Times New Roman" w:eastAsia="Times New Roman" w:hAnsi="Times New Roman" w:cs="Times New Roman"/>
-            <w:color w:val="0000FF"/>
-            <w:sz w:val="20"/>
-            <w:szCs w:val="20"/>
-            <w:u w:val="single"/>
-            <w:lang w:eastAsia="en-IN"/>
-          </w:rPr>
-          <w:t>decomposition</w:t>
-        </w:r>
-      </w:hyperlink>
-      <w:r>
-        <w:rPr>
-          <w:rFonts w:ascii="Times New Roman" w:eastAsia="Times New Roman" w:hAnsi="Times New Roman" w:cs="Times New Roman"/>
-          <w:sz w:val="20"/>
-          <w:szCs w:val="20"/>
-          <w:lang w:eastAsia="en-IN"/>
-        </w:rPr>
-        <w:t xml:space="preserve"> and </w:t>
-      </w:r>
-      <w:hyperlink r:id="rId47" w:tgtFrame="_blank" w:history="1">
-        <w:r>
-          <w:rPr>
-            <w:rFonts w:ascii="Times New Roman" w:eastAsia="Times New Roman" w:hAnsi="Times New Roman" w:cs="Times New Roman"/>
-            <w:color w:val="0000FF"/>
-            <w:sz w:val="20"/>
-            <w:szCs w:val="20"/>
-            <w:u w:val="single"/>
-            <w:lang w:eastAsia="en-IN"/>
-          </w:rPr>
-          <w:t>anomaly detection</w:t>
-        </w:r>
-      </w:hyperlink>
-      <w:r>
-        <w:rPr>
-          <w:rFonts w:ascii="Times New Roman" w:eastAsia="Times New Roman" w:hAnsi="Times New Roman" w:cs="Times New Roman"/>
-          <w:sz w:val="20"/>
-          <w:szCs w:val="20"/>
-          <w:lang w:eastAsia="en-IN"/>
-        </w:rPr>
-        <w:t xml:space="preserve"> approaches.</w:t>
+      <w:r>
+        <w:rPr>
+          <w:rFonts w:ascii="Times New Roman" w:eastAsia="Times New Roman" w:hAnsi="Times New Roman" w:cs="Times New Roman"/>
+          <w:sz w:val="20"/>
+          <w:szCs w:val="20"/>
+          <w:lang w:eastAsia="en-IN"/>
+        </w:rPr>
+        <w:t xml:space="preserve">decomposition </w:t>
+      </w:r>
+      <w:r>
+        <w:rPr>
+          <w:rFonts w:ascii="Times New Roman" w:eastAsia="Times New Roman" w:hAnsi="Times New Roman" w:cs="Times New Roman"/>
+          <w:sz w:val="20"/>
+          <w:szCs w:val="20"/>
+          <w:lang w:eastAsia="en-IN"/>
+        </w:rPr>
+        <w:t xml:space="preserve">and </w:t>
+      </w:r>
+      <w:r>
+        <w:rPr>
+          <w:rFonts w:ascii="Times New Roman" w:eastAsia="Times New Roman" w:hAnsi="Times New Roman" w:cs="Times New Roman"/>
+          <w:sz w:val="20"/>
+          <w:szCs w:val="20"/>
+          <w:lang w:eastAsia="en-IN"/>
+        </w:rPr>
+        <w:t xml:space="preserve">anomaly detection </w:t>
+      </w:r>
+      <w:r>
+        <w:rPr>
+          <w:rFonts w:ascii="Times New Roman" w:eastAsia="Times New Roman" w:hAnsi="Times New Roman" w:cs="Times New Roman"/>
+          <w:sz w:val="20"/>
+          <w:szCs w:val="20"/>
+          <w:lang w:eastAsia="en-IN"/>
+        </w:rPr>
+        <w:t>approaches.</w:t>
       </w:r>
     </w:p>
     <w:p>
@@ -6919,7 +4666,6 @@
         </w:rPr>
         <w:t xml:space="preserve">Following Matt’s method using Twitter’s </w:t>
       </w:r>
-      <w:proofErr w:type="spellStart"/>
       <w:r>
         <w:rPr>
           <w:rFonts w:ascii="Courier New" w:eastAsia="Times New Roman" w:hAnsi="Courier New" w:cs="Courier New"/>
@@ -6929,7 +4675,6 @@
         </w:rPr>
         <w:t>AnomalyDetection</w:t>
       </w:r>
-      <w:proofErr w:type="spellEnd"/>
       <w:r>
         <w:rPr>
           <w:rFonts w:ascii="Times New Roman" w:eastAsia="Times New Roman" w:hAnsi="Times New Roman" w:cs="Times New Roman"/>
@@ -6939,45 +4684,14 @@
         </w:rPr>
         <w:t xml:space="preserve"> package, combining </w:t>
       </w:r>
-      <w:proofErr w:type="spellStart"/>
-      <w:r>
-        <w:rPr>
-          <w:rFonts w:ascii="Courier New" w:eastAsia="Times New Roman" w:hAnsi="Courier New" w:cs="Courier New"/>
-          <w:sz w:val="20"/>
-          <w:szCs w:val="20"/>
-          <w:lang w:eastAsia="en-IN"/>
-        </w:rPr>
-        <w:t>time_</w:t>
-      </w:r>
-      <w:proofErr w:type="gramStart"/>
-      <w:r>
-        <w:rPr>
-          <w:rFonts w:ascii="Courier New" w:eastAsia="Times New Roman" w:hAnsi="Courier New" w:cs="Courier New"/>
-          <w:sz w:val="20"/>
-          <w:szCs w:val="20"/>
-          <w:lang w:eastAsia="en-IN"/>
-        </w:rPr>
-        <w:t>decompose</w:t>
-      </w:r>
-      <w:proofErr w:type="spellEnd"/>
-      <w:r>
-        <w:rPr>
-          <w:rFonts w:ascii="Courier New" w:eastAsia="Times New Roman" w:hAnsi="Courier New" w:cs="Courier New"/>
-          <w:sz w:val="20"/>
-          <w:szCs w:val="20"/>
-          <w:lang w:eastAsia="en-IN"/>
-        </w:rPr>
-        <w:t>(</w:t>
-      </w:r>
-      <w:proofErr w:type="gramEnd"/>
-      <w:r>
-        <w:rPr>
-          <w:rFonts w:ascii="Courier New" w:eastAsia="Times New Roman" w:hAnsi="Courier New" w:cs="Courier New"/>
-          <w:sz w:val="20"/>
-          <w:szCs w:val="20"/>
-          <w:lang w:eastAsia="en-IN"/>
-        </w:rPr>
-        <w:t>method = "twitter")</w:t>
+      <w:r>
+        <w:rPr>
+          <w:rFonts w:ascii="Courier New" w:eastAsia="Times New Roman" w:hAnsi="Courier New" w:cs="Courier New"/>
+          <w:sz w:val="20"/>
+          <w:szCs w:val="20"/>
+          <w:lang w:eastAsia="en-IN"/>
+        </w:rPr>
+        <w:t>time_decompose(method = "twitter")</w:t>
       </w:r>
       <w:r>
         <w:rPr>
@@ -6988,45 +4702,14 @@
         </w:rPr>
         <w:t xml:space="preserve"> with </w:t>
       </w:r>
-      <w:proofErr w:type="spellStart"/>
-      <w:r>
-        <w:rPr>
-          <w:rFonts w:ascii="Courier New" w:eastAsia="Times New Roman" w:hAnsi="Courier New" w:cs="Courier New"/>
-          <w:sz w:val="20"/>
-          <w:szCs w:val="20"/>
-          <w:lang w:eastAsia="en-IN"/>
-        </w:rPr>
-        <w:t>anomalize</w:t>
-      </w:r>
-      <w:proofErr w:type="spellEnd"/>
-      <w:r>
-        <w:rPr>
-          <w:rFonts w:ascii="Courier New" w:eastAsia="Times New Roman" w:hAnsi="Courier New" w:cs="Courier New"/>
-          <w:sz w:val="20"/>
-          <w:szCs w:val="20"/>
-          <w:lang w:eastAsia="en-IN"/>
-        </w:rPr>
-        <w:t>(method = "</w:t>
-      </w:r>
-      <w:proofErr w:type="spellStart"/>
-      <w:r>
-        <w:rPr>
-          <w:rFonts w:ascii="Courier New" w:eastAsia="Times New Roman" w:hAnsi="Courier New" w:cs="Courier New"/>
-          <w:sz w:val="20"/>
-          <w:szCs w:val="20"/>
-          <w:lang w:eastAsia="en-IN"/>
-        </w:rPr>
-        <w:t>gesd</w:t>
-      </w:r>
-      <w:proofErr w:type="spellEnd"/>
-      <w:r>
-        <w:rPr>
-          <w:rFonts w:ascii="Courier New" w:eastAsia="Times New Roman" w:hAnsi="Courier New" w:cs="Courier New"/>
-          <w:sz w:val="20"/>
-          <w:szCs w:val="20"/>
-          <w:lang w:eastAsia="en-IN"/>
-        </w:rPr>
-        <w:t>")</w:t>
+      <w:r>
+        <w:rPr>
+          <w:rFonts w:ascii="Courier New" w:eastAsia="Times New Roman" w:hAnsi="Courier New" w:cs="Courier New"/>
+          <w:sz w:val="20"/>
+          <w:szCs w:val="20"/>
+          <w:lang w:eastAsia="en-IN"/>
+        </w:rPr>
+        <w:t>anomalize(method = "gesd")</w:t>
       </w:r>
       <w:r>
         <w:rPr>
@@ -7149,27 +4832,7 @@
           <w:szCs w:val="20"/>
           <w:lang w:eastAsia="en-IN"/>
         </w:rPr>
-        <w:t xml:space="preserve">SERVER549521 &lt;- </w:t>
-      </w:r>
-      <w:proofErr w:type="spellStart"/>
-      <w:r>
-        <w:rPr>
-          <w:rFonts w:ascii="Courier New" w:eastAsia="Times New Roman" w:hAnsi="Courier New" w:cs="Courier New"/>
-          <w:sz w:val="20"/>
-          <w:szCs w:val="20"/>
-          <w:lang w:eastAsia="en-IN"/>
-        </w:rPr>
-        <w:t>security_access_logs</w:t>
-      </w:r>
-      <w:proofErr w:type="spellEnd"/>
-      <w:r>
-        <w:rPr>
-          <w:rFonts w:ascii="Courier New" w:eastAsia="Times New Roman" w:hAnsi="Courier New" w:cs="Courier New"/>
-          <w:sz w:val="20"/>
-          <w:szCs w:val="20"/>
-          <w:lang w:eastAsia="en-IN"/>
-        </w:rPr>
-        <w:t xml:space="preserve"> %&gt;%</w:t>
+        <w:t>SERVER549521 &lt;- security_access_logs %&gt;%</w:t>
       </w:r>
     </w:p>
     <w:p>
@@ -7207,27 +4870,7 @@
           <w:szCs w:val="20"/>
           <w:lang w:eastAsia="en-IN"/>
         </w:rPr>
-        <w:t xml:space="preserve">  </w:t>
-      </w:r>
-      <w:proofErr w:type="gramStart"/>
-      <w:r>
-        <w:rPr>
-          <w:rFonts w:ascii="Courier New" w:eastAsia="Times New Roman" w:hAnsi="Courier New" w:cs="Courier New"/>
-          <w:sz w:val="20"/>
-          <w:szCs w:val="20"/>
-          <w:lang w:eastAsia="en-IN"/>
-        </w:rPr>
-        <w:t>filter(</w:t>
-      </w:r>
-      <w:proofErr w:type="gramEnd"/>
-      <w:r>
-        <w:rPr>
-          <w:rFonts w:ascii="Courier New" w:eastAsia="Times New Roman" w:hAnsi="Courier New" w:cs="Courier New"/>
-          <w:sz w:val="20"/>
-          <w:szCs w:val="20"/>
-          <w:lang w:eastAsia="en-IN"/>
-        </w:rPr>
-        <w:t xml:space="preserve">server == "SERVER-549521") %&gt;% </w:t>
+        <w:t xml:space="preserve">  filter(server == "SERVER-549521") %&gt;% </w:t>
       </w:r>
     </w:p>
     <w:p>
@@ -7265,27 +4908,7 @@
           <w:szCs w:val="20"/>
           <w:lang w:eastAsia="en-IN"/>
         </w:rPr>
-        <w:t xml:space="preserve">  </w:t>
-      </w:r>
-      <w:proofErr w:type="gramStart"/>
-      <w:r>
-        <w:rPr>
-          <w:rFonts w:ascii="Courier New" w:eastAsia="Times New Roman" w:hAnsi="Courier New" w:cs="Courier New"/>
-          <w:sz w:val="20"/>
-          <w:szCs w:val="20"/>
-          <w:lang w:eastAsia="en-IN"/>
-        </w:rPr>
-        <w:t>ungroup(</w:t>
-      </w:r>
-      <w:proofErr w:type="gramEnd"/>
-      <w:r>
-        <w:rPr>
-          <w:rFonts w:ascii="Courier New" w:eastAsia="Times New Roman" w:hAnsi="Courier New" w:cs="Courier New"/>
-          <w:sz w:val="20"/>
-          <w:szCs w:val="20"/>
-          <w:lang w:eastAsia="en-IN"/>
-        </w:rPr>
-        <w:t>)</w:t>
+        <w:t xml:space="preserve">  ungroup()</w:t>
       </w:r>
     </w:p>
     <w:p>
@@ -7352,27 +4975,7 @@
           <w:szCs w:val="20"/>
           <w:lang w:eastAsia="en-IN"/>
         </w:rPr>
-        <w:t xml:space="preserve"># </w:t>
-      </w:r>
-      <w:proofErr w:type="spellStart"/>
-      <w:r>
-        <w:rPr>
-          <w:rFonts w:ascii="Courier New" w:eastAsia="Times New Roman" w:hAnsi="Courier New" w:cs="Courier New"/>
-          <w:sz w:val="20"/>
-          <w:szCs w:val="20"/>
-          <w:lang w:eastAsia="en-IN"/>
-        </w:rPr>
-        <w:t>Anomalize</w:t>
-      </w:r>
-      <w:proofErr w:type="spellEnd"/>
-      <w:r>
-        <w:rPr>
-          <w:rFonts w:ascii="Courier New" w:eastAsia="Times New Roman" w:hAnsi="Courier New" w:cs="Courier New"/>
-          <w:sz w:val="20"/>
-          <w:szCs w:val="20"/>
-          <w:lang w:eastAsia="en-IN"/>
-        </w:rPr>
-        <w:t xml:space="preserve"> using Twitter + GESD</w:t>
+        <w:t># Anomalize using Twitter + GESD</w:t>
       </w:r>
     </w:p>
     <w:p>
@@ -7486,47 +5089,7 @@
           <w:szCs w:val="20"/>
           <w:lang w:eastAsia="en-IN"/>
         </w:rPr>
-        <w:t xml:space="preserve">  </w:t>
-      </w:r>
-      <w:proofErr w:type="spellStart"/>
-      <w:r>
-        <w:rPr>
-          <w:rFonts w:ascii="Courier New" w:eastAsia="Times New Roman" w:hAnsi="Courier New" w:cs="Courier New"/>
-          <w:sz w:val="20"/>
-          <w:szCs w:val="20"/>
-          <w:lang w:eastAsia="en-IN"/>
-        </w:rPr>
-        <w:t>time_</w:t>
-      </w:r>
-      <w:proofErr w:type="gramStart"/>
-      <w:r>
-        <w:rPr>
-          <w:rFonts w:ascii="Courier New" w:eastAsia="Times New Roman" w:hAnsi="Courier New" w:cs="Courier New"/>
-          <w:sz w:val="20"/>
-          <w:szCs w:val="20"/>
-          <w:lang w:eastAsia="en-IN"/>
-        </w:rPr>
-        <w:t>decompose</w:t>
-      </w:r>
-      <w:proofErr w:type="spellEnd"/>
-      <w:r>
-        <w:rPr>
-          <w:rFonts w:ascii="Courier New" w:eastAsia="Times New Roman" w:hAnsi="Courier New" w:cs="Courier New"/>
-          <w:sz w:val="20"/>
-          <w:szCs w:val="20"/>
-          <w:lang w:eastAsia="en-IN"/>
-        </w:rPr>
-        <w:t>(</w:t>
-      </w:r>
-      <w:proofErr w:type="gramEnd"/>
-      <w:r>
-        <w:rPr>
-          <w:rFonts w:ascii="Courier New" w:eastAsia="Times New Roman" w:hAnsi="Courier New" w:cs="Courier New"/>
-          <w:sz w:val="20"/>
-          <w:szCs w:val="20"/>
-          <w:lang w:eastAsia="en-IN"/>
-        </w:rPr>
-        <w:t>count, method = "twitter", trend = "4 months") %&gt;%</w:t>
+        <w:t xml:space="preserve">  time_decompose(count, method = "twitter", trend = "4 months") %&gt;%</w:t>
       </w:r>
     </w:p>
     <w:p>
@@ -7564,58 +5127,7 @@
           <w:szCs w:val="20"/>
           <w:lang w:eastAsia="en-IN"/>
         </w:rPr>
-        <w:t xml:space="preserve">  </w:t>
-      </w:r>
-      <w:proofErr w:type="spellStart"/>
-      <w:proofErr w:type="gramStart"/>
-      <w:r>
-        <w:rPr>
-          <w:rFonts w:ascii="Courier New" w:eastAsia="Times New Roman" w:hAnsi="Courier New" w:cs="Courier New"/>
-          <w:sz w:val="20"/>
-          <w:szCs w:val="20"/>
-          <w:lang w:eastAsia="en-IN"/>
-        </w:rPr>
-        <w:t>anomalize</w:t>
-      </w:r>
-      <w:proofErr w:type="spellEnd"/>
-      <w:r>
-        <w:rPr>
-          <w:rFonts w:ascii="Courier New" w:eastAsia="Times New Roman" w:hAnsi="Courier New" w:cs="Courier New"/>
-          <w:sz w:val="20"/>
-          <w:szCs w:val="20"/>
-          <w:lang w:eastAsia="en-IN"/>
-        </w:rPr>
-        <w:t>(</w:t>
-      </w:r>
-      <w:proofErr w:type="gramEnd"/>
-      <w:r>
-        <w:rPr>
-          <w:rFonts w:ascii="Courier New" w:eastAsia="Times New Roman" w:hAnsi="Courier New" w:cs="Courier New"/>
-          <w:sz w:val="20"/>
-          <w:szCs w:val="20"/>
-          <w:lang w:eastAsia="en-IN"/>
-        </w:rPr>
-        <w:t>remainder, method = "</w:t>
-      </w:r>
-      <w:proofErr w:type="spellStart"/>
-      <w:r>
-        <w:rPr>
-          <w:rFonts w:ascii="Courier New" w:eastAsia="Times New Roman" w:hAnsi="Courier New" w:cs="Courier New"/>
-          <w:sz w:val="20"/>
-          <w:szCs w:val="20"/>
-          <w:lang w:eastAsia="en-IN"/>
-        </w:rPr>
-        <w:t>gesd</w:t>
-      </w:r>
-      <w:proofErr w:type="spellEnd"/>
-      <w:r>
-        <w:rPr>
-          <w:rFonts w:ascii="Courier New" w:eastAsia="Times New Roman" w:hAnsi="Courier New" w:cs="Courier New"/>
-          <w:sz w:val="20"/>
-          <w:szCs w:val="20"/>
-          <w:lang w:eastAsia="en-IN"/>
-        </w:rPr>
-        <w:t>") %&gt;%</w:t>
+        <w:t xml:space="preserve">  anomalize(remainder, method = "gesd") %&gt;%</w:t>
       </w:r>
     </w:p>
     <w:p>
@@ -7653,47 +5165,7 @@
           <w:szCs w:val="20"/>
           <w:lang w:eastAsia="en-IN"/>
         </w:rPr>
-        <w:t xml:space="preserve">  </w:t>
-      </w:r>
-      <w:proofErr w:type="spellStart"/>
-      <w:r>
-        <w:rPr>
-          <w:rFonts w:ascii="Courier New" w:eastAsia="Times New Roman" w:hAnsi="Courier New" w:cs="Courier New"/>
-          <w:sz w:val="20"/>
-          <w:szCs w:val="20"/>
-          <w:lang w:eastAsia="en-IN"/>
-        </w:rPr>
-        <w:t>time_</w:t>
-      </w:r>
-      <w:proofErr w:type="gramStart"/>
-      <w:r>
-        <w:rPr>
-          <w:rFonts w:ascii="Courier New" w:eastAsia="Times New Roman" w:hAnsi="Courier New" w:cs="Courier New"/>
-          <w:sz w:val="20"/>
-          <w:szCs w:val="20"/>
-          <w:lang w:eastAsia="en-IN"/>
-        </w:rPr>
-        <w:t>recompose</w:t>
-      </w:r>
-      <w:proofErr w:type="spellEnd"/>
-      <w:r>
-        <w:rPr>
-          <w:rFonts w:ascii="Courier New" w:eastAsia="Times New Roman" w:hAnsi="Courier New" w:cs="Courier New"/>
-          <w:sz w:val="20"/>
-          <w:szCs w:val="20"/>
-          <w:lang w:eastAsia="en-IN"/>
-        </w:rPr>
-        <w:t>(</w:t>
-      </w:r>
-      <w:proofErr w:type="gramEnd"/>
-      <w:r>
-        <w:rPr>
-          <w:rFonts w:ascii="Courier New" w:eastAsia="Times New Roman" w:hAnsi="Courier New" w:cs="Courier New"/>
-          <w:sz w:val="20"/>
-          <w:szCs w:val="20"/>
-          <w:lang w:eastAsia="en-IN"/>
-        </w:rPr>
-        <w:t>) %&gt;%</w:t>
+        <w:t xml:space="preserve">  time_recompose() %&gt;%</w:t>
       </w:r>
     </w:p>
     <w:p>
@@ -7731,19 +5203,8 @@
           <w:szCs w:val="20"/>
           <w:lang w:eastAsia="en-IN"/>
         </w:rPr>
-        <w:t xml:space="preserve">  # Anomaly </w:t>
-      </w:r>
-      <w:proofErr w:type="spellStart"/>
-      <w:r>
-        <w:rPr>
-          <w:rFonts w:ascii="Courier New" w:eastAsia="Times New Roman" w:hAnsi="Courier New" w:cs="Courier New"/>
-          <w:sz w:val="20"/>
-          <w:szCs w:val="20"/>
-          <w:lang w:eastAsia="en-IN"/>
-        </w:rPr>
-        <w:t>Visualziation</w:t>
-      </w:r>
-      <w:proofErr w:type="spellEnd"/>
+        <w:t xml:space="preserve">  # Anomaly Visualziation</w:t>
+      </w:r>
     </w:p>
     <w:p>
       <w:pPr>
@@ -7780,58 +5241,7 @@
           <w:szCs w:val="20"/>
           <w:lang w:eastAsia="en-IN"/>
         </w:rPr>
-        <w:t xml:space="preserve">  </w:t>
-      </w:r>
-      <w:proofErr w:type="spellStart"/>
-      <w:r>
-        <w:rPr>
-          <w:rFonts w:ascii="Courier New" w:eastAsia="Times New Roman" w:hAnsi="Courier New" w:cs="Courier New"/>
-          <w:sz w:val="20"/>
-          <w:szCs w:val="20"/>
-          <w:lang w:eastAsia="en-IN"/>
-        </w:rPr>
-        <w:t>plot_</w:t>
-      </w:r>
-      <w:proofErr w:type="gramStart"/>
-      <w:r>
-        <w:rPr>
-          <w:rFonts w:ascii="Courier New" w:eastAsia="Times New Roman" w:hAnsi="Courier New" w:cs="Courier New"/>
-          <w:sz w:val="20"/>
-          <w:szCs w:val="20"/>
-          <w:lang w:eastAsia="en-IN"/>
-        </w:rPr>
-        <w:t>anomalies</w:t>
-      </w:r>
-      <w:proofErr w:type="spellEnd"/>
-      <w:r>
-        <w:rPr>
-          <w:rFonts w:ascii="Courier New" w:eastAsia="Times New Roman" w:hAnsi="Courier New" w:cs="Courier New"/>
-          <w:sz w:val="20"/>
-          <w:szCs w:val="20"/>
-          <w:lang w:eastAsia="en-IN"/>
-        </w:rPr>
-        <w:t>(</w:t>
-      </w:r>
-      <w:proofErr w:type="spellStart"/>
-      <w:proofErr w:type="gramEnd"/>
-      <w:r>
-        <w:rPr>
-          <w:rFonts w:ascii="Courier New" w:eastAsia="Times New Roman" w:hAnsi="Courier New" w:cs="Courier New"/>
-          <w:sz w:val="20"/>
-          <w:szCs w:val="20"/>
-          <w:lang w:eastAsia="en-IN"/>
-        </w:rPr>
-        <w:t>time_recomposed</w:t>
-      </w:r>
-      <w:proofErr w:type="spellEnd"/>
-      <w:r>
-        <w:rPr>
-          <w:rFonts w:ascii="Courier New" w:eastAsia="Times New Roman" w:hAnsi="Courier New" w:cs="Courier New"/>
-          <w:sz w:val="20"/>
-          <w:szCs w:val="20"/>
-          <w:lang w:eastAsia="en-IN"/>
-        </w:rPr>
-        <w:t xml:space="preserve"> = TRUE) +</w:t>
+        <w:t xml:space="preserve">  plot_anomalies(time_recomposed = TRUE) +</w:t>
       </w:r>
     </w:p>
     <w:p>
@@ -7869,27 +5279,7 @@
           <w:szCs w:val="20"/>
           <w:lang w:eastAsia="en-IN"/>
         </w:rPr>
-        <w:t xml:space="preserve">  </w:t>
-      </w:r>
-      <w:proofErr w:type="gramStart"/>
-      <w:r>
-        <w:rPr>
-          <w:rFonts w:ascii="Courier New" w:eastAsia="Times New Roman" w:hAnsi="Courier New" w:cs="Courier New"/>
-          <w:sz w:val="20"/>
-          <w:szCs w:val="20"/>
-          <w:lang w:eastAsia="en-IN"/>
-        </w:rPr>
-        <w:t>labs(</w:t>
-      </w:r>
-      <w:proofErr w:type="gramEnd"/>
-      <w:r>
-        <w:rPr>
-          <w:rFonts w:ascii="Courier New" w:eastAsia="Times New Roman" w:hAnsi="Courier New" w:cs="Courier New"/>
-          <w:sz w:val="20"/>
-          <w:szCs w:val="20"/>
-          <w:lang w:eastAsia="en-IN"/>
-        </w:rPr>
-        <w:t>title = "Figure 4: SERVER-549521 Anomalies", subtitle = "Twitter + GESD Methods")</w:t>
+        <w:t xml:space="preserve">  labs(title = "Figure 4: SERVER-549521 Anomalies", subtitle = "Twitter + GESD Methods")</w:t>
       </w:r>
     </w:p>
     <w:p>
@@ -7928,7 +5318,7 @@
                     </pic:cNvPicPr>
                   </pic:nvPicPr>
                   <pic:blipFill>
-                    <a:blip r:embed="rId48">
+                    <a:blip r:embed="rId32">
                       <a:extLst>
                         <a:ext uri="{28A0092B-C50C-407E-A947-70E740481C1C}">
                           <a14:useLocalDpi xmlns:a14="http://schemas.microsoft.com/office/drawing/2010/main" val="0"/>
@@ -8180,67 +5570,7 @@
           <w:szCs w:val="20"/>
           <w:lang w:eastAsia="en-IN"/>
         </w:rPr>
-        <w:t xml:space="preserve">  </w:t>
-      </w:r>
-      <w:proofErr w:type="spellStart"/>
-      <w:r>
-        <w:rPr>
-          <w:rFonts w:ascii="Courier New" w:eastAsia="Times New Roman" w:hAnsi="Courier New" w:cs="Courier New"/>
-          <w:sz w:val="20"/>
-          <w:szCs w:val="20"/>
-          <w:lang w:eastAsia="en-IN"/>
-        </w:rPr>
-        <w:t>time_</w:t>
-      </w:r>
-      <w:proofErr w:type="gramStart"/>
-      <w:r>
-        <w:rPr>
-          <w:rFonts w:ascii="Courier New" w:eastAsia="Times New Roman" w:hAnsi="Courier New" w:cs="Courier New"/>
-          <w:sz w:val="20"/>
-          <w:szCs w:val="20"/>
-          <w:lang w:eastAsia="en-IN"/>
-        </w:rPr>
-        <w:t>decompose</w:t>
-      </w:r>
-      <w:proofErr w:type="spellEnd"/>
-      <w:r>
-        <w:rPr>
-          <w:rFonts w:ascii="Courier New" w:eastAsia="Times New Roman" w:hAnsi="Courier New" w:cs="Courier New"/>
-          <w:sz w:val="20"/>
-          <w:szCs w:val="20"/>
-          <w:lang w:eastAsia="en-IN"/>
-        </w:rPr>
-        <w:t>(</w:t>
-      </w:r>
-      <w:proofErr w:type="gramEnd"/>
-      <w:r>
-        <w:rPr>
-          <w:rFonts w:ascii="Courier New" w:eastAsia="Times New Roman" w:hAnsi="Courier New" w:cs="Courier New"/>
-          <w:sz w:val="20"/>
-          <w:szCs w:val="20"/>
-          <w:lang w:eastAsia="en-IN"/>
-        </w:rPr>
-        <w:t>count, method = "</w:t>
-      </w:r>
-      <w:proofErr w:type="spellStart"/>
-      <w:r>
-        <w:rPr>
-          <w:rFonts w:ascii="Courier New" w:eastAsia="Times New Roman" w:hAnsi="Courier New" w:cs="Courier New"/>
-          <w:sz w:val="20"/>
-          <w:szCs w:val="20"/>
-          <w:lang w:eastAsia="en-IN"/>
-        </w:rPr>
-        <w:t>stl</w:t>
-      </w:r>
-      <w:proofErr w:type="spellEnd"/>
-      <w:r>
-        <w:rPr>
-          <w:rFonts w:ascii="Courier New" w:eastAsia="Times New Roman" w:hAnsi="Courier New" w:cs="Courier New"/>
-          <w:sz w:val="20"/>
-          <w:szCs w:val="20"/>
-          <w:lang w:eastAsia="en-IN"/>
-        </w:rPr>
-        <w:t>", trend = "4 months") %&gt;%</w:t>
+        <w:t xml:space="preserve">  time_decompose(count, method = "stl", trend = "4 months") %&gt;%</w:t>
       </w:r>
     </w:p>
     <w:p>
@@ -8278,58 +5608,7 @@
           <w:szCs w:val="20"/>
           <w:lang w:eastAsia="en-IN"/>
         </w:rPr>
-        <w:t xml:space="preserve">  </w:t>
-      </w:r>
-      <w:proofErr w:type="spellStart"/>
-      <w:proofErr w:type="gramStart"/>
-      <w:r>
-        <w:rPr>
-          <w:rFonts w:ascii="Courier New" w:eastAsia="Times New Roman" w:hAnsi="Courier New" w:cs="Courier New"/>
-          <w:sz w:val="20"/>
-          <w:szCs w:val="20"/>
-          <w:lang w:eastAsia="en-IN"/>
-        </w:rPr>
-        <w:t>anomalize</w:t>
-      </w:r>
-      <w:proofErr w:type="spellEnd"/>
-      <w:r>
-        <w:rPr>
-          <w:rFonts w:ascii="Courier New" w:eastAsia="Times New Roman" w:hAnsi="Courier New" w:cs="Courier New"/>
-          <w:sz w:val="20"/>
-          <w:szCs w:val="20"/>
-          <w:lang w:eastAsia="en-IN"/>
-        </w:rPr>
-        <w:t>(</w:t>
-      </w:r>
-      <w:proofErr w:type="gramEnd"/>
-      <w:r>
-        <w:rPr>
-          <w:rFonts w:ascii="Courier New" w:eastAsia="Times New Roman" w:hAnsi="Courier New" w:cs="Courier New"/>
-          <w:sz w:val="20"/>
-          <w:szCs w:val="20"/>
-          <w:lang w:eastAsia="en-IN"/>
-        </w:rPr>
-        <w:t>remainder, method = "</w:t>
-      </w:r>
-      <w:proofErr w:type="spellStart"/>
-      <w:r>
-        <w:rPr>
-          <w:rFonts w:ascii="Courier New" w:eastAsia="Times New Roman" w:hAnsi="Courier New" w:cs="Courier New"/>
-          <w:sz w:val="20"/>
-          <w:szCs w:val="20"/>
-          <w:lang w:eastAsia="en-IN"/>
-        </w:rPr>
-        <w:t>iqr</w:t>
-      </w:r>
-      <w:proofErr w:type="spellEnd"/>
-      <w:r>
-        <w:rPr>
-          <w:rFonts w:ascii="Courier New" w:eastAsia="Times New Roman" w:hAnsi="Courier New" w:cs="Courier New"/>
-          <w:sz w:val="20"/>
-          <w:szCs w:val="20"/>
-          <w:lang w:eastAsia="en-IN"/>
-        </w:rPr>
-        <w:t>") %&gt;%</w:t>
+        <w:t xml:space="preserve">  anomalize(remainder, method = "iqr") %&gt;%</w:t>
       </w:r>
     </w:p>
     <w:p>
@@ -8367,47 +5646,7 @@
           <w:szCs w:val="20"/>
           <w:lang w:eastAsia="en-IN"/>
         </w:rPr>
-        <w:t xml:space="preserve">  </w:t>
-      </w:r>
-      <w:proofErr w:type="spellStart"/>
-      <w:r>
-        <w:rPr>
-          <w:rFonts w:ascii="Courier New" w:eastAsia="Times New Roman" w:hAnsi="Courier New" w:cs="Courier New"/>
-          <w:sz w:val="20"/>
-          <w:szCs w:val="20"/>
-          <w:lang w:eastAsia="en-IN"/>
-        </w:rPr>
-        <w:t>time_</w:t>
-      </w:r>
-      <w:proofErr w:type="gramStart"/>
-      <w:r>
-        <w:rPr>
-          <w:rFonts w:ascii="Courier New" w:eastAsia="Times New Roman" w:hAnsi="Courier New" w:cs="Courier New"/>
-          <w:sz w:val="20"/>
-          <w:szCs w:val="20"/>
-          <w:lang w:eastAsia="en-IN"/>
-        </w:rPr>
-        <w:t>recompose</w:t>
-      </w:r>
-      <w:proofErr w:type="spellEnd"/>
-      <w:r>
-        <w:rPr>
-          <w:rFonts w:ascii="Courier New" w:eastAsia="Times New Roman" w:hAnsi="Courier New" w:cs="Courier New"/>
-          <w:sz w:val="20"/>
-          <w:szCs w:val="20"/>
-          <w:lang w:eastAsia="en-IN"/>
-        </w:rPr>
-        <w:t>(</w:t>
-      </w:r>
-      <w:proofErr w:type="gramEnd"/>
-      <w:r>
-        <w:rPr>
-          <w:rFonts w:ascii="Courier New" w:eastAsia="Times New Roman" w:hAnsi="Courier New" w:cs="Courier New"/>
-          <w:sz w:val="20"/>
-          <w:szCs w:val="20"/>
-          <w:lang w:eastAsia="en-IN"/>
-        </w:rPr>
-        <w:t>) %&gt;%</w:t>
+        <w:t xml:space="preserve">  time_recompose() %&gt;%</w:t>
       </w:r>
     </w:p>
     <w:p>
@@ -8483,58 +5722,7 @@
           <w:szCs w:val="20"/>
           <w:lang w:eastAsia="en-IN"/>
         </w:rPr>
-        <w:t xml:space="preserve">  </w:t>
-      </w:r>
-      <w:proofErr w:type="spellStart"/>
-      <w:r>
-        <w:rPr>
-          <w:rFonts w:ascii="Courier New" w:eastAsia="Times New Roman" w:hAnsi="Courier New" w:cs="Courier New"/>
-          <w:sz w:val="20"/>
-          <w:szCs w:val="20"/>
-          <w:lang w:eastAsia="en-IN"/>
-        </w:rPr>
-        <w:t>plot_</w:t>
-      </w:r>
-      <w:proofErr w:type="gramStart"/>
-      <w:r>
-        <w:rPr>
-          <w:rFonts w:ascii="Courier New" w:eastAsia="Times New Roman" w:hAnsi="Courier New" w:cs="Courier New"/>
-          <w:sz w:val="20"/>
-          <w:szCs w:val="20"/>
-          <w:lang w:eastAsia="en-IN"/>
-        </w:rPr>
-        <w:t>anomalies</w:t>
-      </w:r>
-      <w:proofErr w:type="spellEnd"/>
-      <w:r>
-        <w:rPr>
-          <w:rFonts w:ascii="Courier New" w:eastAsia="Times New Roman" w:hAnsi="Courier New" w:cs="Courier New"/>
-          <w:sz w:val="20"/>
-          <w:szCs w:val="20"/>
-          <w:lang w:eastAsia="en-IN"/>
-        </w:rPr>
-        <w:t>(</w:t>
-      </w:r>
-      <w:proofErr w:type="spellStart"/>
-      <w:proofErr w:type="gramEnd"/>
-      <w:r>
-        <w:rPr>
-          <w:rFonts w:ascii="Courier New" w:eastAsia="Times New Roman" w:hAnsi="Courier New" w:cs="Courier New"/>
-          <w:sz w:val="20"/>
-          <w:szCs w:val="20"/>
-          <w:lang w:eastAsia="en-IN"/>
-        </w:rPr>
-        <w:t>time_recomposed</w:t>
-      </w:r>
-      <w:proofErr w:type="spellEnd"/>
-      <w:r>
-        <w:rPr>
-          <w:rFonts w:ascii="Courier New" w:eastAsia="Times New Roman" w:hAnsi="Courier New" w:cs="Courier New"/>
-          <w:sz w:val="20"/>
-          <w:szCs w:val="20"/>
-          <w:lang w:eastAsia="en-IN"/>
-        </w:rPr>
-        <w:t xml:space="preserve"> = TRUE) +</w:t>
+        <w:t xml:space="preserve">  plot_anomalies(time_recomposed = TRUE) +</w:t>
       </w:r>
     </w:p>
     <w:p>
@@ -8573,27 +5761,7 @@
           <w:lang w:eastAsia="en-IN"/>
         </w:rPr>
         <w:lastRenderedPageBreak/>
-        <w:t xml:space="preserve">  </w:t>
-      </w:r>
-      <w:proofErr w:type="gramStart"/>
-      <w:r>
-        <w:rPr>
-          <w:rFonts w:ascii="Courier New" w:eastAsia="Times New Roman" w:hAnsi="Courier New" w:cs="Courier New"/>
-          <w:sz w:val="20"/>
-          <w:szCs w:val="20"/>
-          <w:lang w:eastAsia="en-IN"/>
-        </w:rPr>
-        <w:t>labs(</w:t>
-      </w:r>
-      <w:proofErr w:type="gramEnd"/>
-      <w:r>
-        <w:rPr>
-          <w:rFonts w:ascii="Courier New" w:eastAsia="Times New Roman" w:hAnsi="Courier New" w:cs="Courier New"/>
-          <w:sz w:val="20"/>
-          <w:szCs w:val="20"/>
-          <w:lang w:eastAsia="en-IN"/>
-        </w:rPr>
-        <w:t xml:space="preserve">title = "Figure 5: SERVER-549521 Anomalies", </w:t>
+        <w:t xml:space="preserve">  labs(title = "Figure 5: SERVER-549521 Anomalies", </w:t>
       </w:r>
     </w:p>
     <w:p>
@@ -8670,7 +5838,7 @@
                     </pic:cNvPicPr>
                   </pic:nvPicPr>
                   <pic:blipFill>
-                    <a:blip r:embed="rId49">
+                    <a:blip r:embed="rId33">
                       <a:extLst>
                         <a:ext uri="{28A0092B-C50C-407E-A947-70E740481C1C}">
                           <a14:useLocalDpi xmlns:a14="http://schemas.microsoft.com/office/drawing/2010/main" val="0"/>
@@ -8721,96 +5889,23 @@
         </w:rPr>
         <w:t xml:space="preserve">Finally, let use Matt’s </w:t>
       </w:r>
-      <w:proofErr w:type="spellStart"/>
-      <w:r>
-        <w:rPr>
-          <w:rFonts w:ascii="Courier New" w:eastAsia="Times New Roman" w:hAnsi="Courier New" w:cs="Courier New"/>
-          <w:sz w:val="20"/>
-          <w:szCs w:val="20"/>
-          <w:lang w:eastAsia="en-IN"/>
-        </w:rPr>
-        <w:t>plot_anomaly_</w:t>
-      </w:r>
-      <w:proofErr w:type="gramStart"/>
-      <w:r>
-        <w:rPr>
-          <w:rFonts w:ascii="Courier New" w:eastAsia="Times New Roman" w:hAnsi="Courier New" w:cs="Courier New"/>
-          <w:sz w:val="20"/>
-          <w:szCs w:val="20"/>
-          <w:lang w:eastAsia="en-IN"/>
-        </w:rPr>
-        <w:t>decomposition</w:t>
-      </w:r>
-      <w:proofErr w:type="spellEnd"/>
-      <w:r>
-        <w:rPr>
-          <w:rFonts w:ascii="Courier New" w:eastAsia="Times New Roman" w:hAnsi="Courier New" w:cs="Courier New"/>
-          <w:sz w:val="20"/>
-          <w:szCs w:val="20"/>
-          <w:lang w:eastAsia="en-IN"/>
-        </w:rPr>
-        <w:t>(</w:t>
-      </w:r>
-      <w:proofErr w:type="gramEnd"/>
-      <w:r>
-        <w:rPr>
-          <w:rFonts w:ascii="Courier New" w:eastAsia="Times New Roman" w:hAnsi="Courier New" w:cs="Courier New"/>
-          <w:sz w:val="20"/>
-          <w:szCs w:val="20"/>
-          <w:lang w:eastAsia="en-IN"/>
-        </w:rPr>
-        <w:t>)</w:t>
-      </w:r>
-      <w:r>
-        <w:rPr>
-          <w:rFonts w:ascii="Times New Roman" w:eastAsia="Times New Roman" w:hAnsi="Times New Roman" w:cs="Times New Roman"/>
-          <w:sz w:val="20"/>
-          <w:szCs w:val="20"/>
-          <w:lang w:eastAsia="en-IN"/>
-        </w:rPr>
-        <w:t xml:space="preserve"> for visualizing the inner workings of how algorithm detects anomalies in the </w:t>
-      </w:r>
-      <w:hyperlink r:id="rId50" w:tgtFrame="_blank" w:history="1">
-        <w:r>
-          <w:rPr>
-            <w:rFonts w:ascii="Times New Roman" w:eastAsia="Times New Roman" w:hAnsi="Times New Roman" w:cs="Times New Roman"/>
-            <w:color w:val="0000FF"/>
-            <w:sz w:val="20"/>
-            <w:szCs w:val="20"/>
-            <w:u w:val="single"/>
-            <w:lang w:eastAsia="en-IN"/>
-          </w:rPr>
-          <w:t>remainder</w:t>
-        </w:r>
-      </w:hyperlink>
-      <w:r>
-        <w:rPr>
-          <w:rFonts w:ascii="Times New Roman" w:eastAsia="Times New Roman" w:hAnsi="Times New Roman" w:cs="Times New Roman"/>
-          <w:sz w:val="20"/>
-          <w:szCs w:val="20"/>
-          <w:lang w:eastAsia="en-IN"/>
-        </w:rPr>
-        <w:t xml:space="preserve"> for SERVER-549521. The result is a </w:t>
-      </w:r>
-      <w:proofErr w:type="gramStart"/>
-      <w:r>
-        <w:rPr>
-          <w:rFonts w:ascii="Times New Roman" w:eastAsia="Times New Roman" w:hAnsi="Times New Roman" w:cs="Times New Roman"/>
-          <w:sz w:val="20"/>
-          <w:szCs w:val="20"/>
-          <w:lang w:eastAsia="en-IN"/>
-        </w:rPr>
-        <w:t>four part</w:t>
-      </w:r>
-      <w:proofErr w:type="gramEnd"/>
-      <w:r>
-        <w:rPr>
-          <w:rFonts w:ascii="Times New Roman" w:eastAsia="Times New Roman" w:hAnsi="Times New Roman" w:cs="Times New Roman"/>
-          <w:sz w:val="20"/>
-          <w:szCs w:val="20"/>
-          <w:lang w:eastAsia="en-IN"/>
-        </w:rPr>
-        <w:t xml:space="preserve"> visualization, including observed, season, trend, and remainder as seen in </w:t>
+      <w:r>
+        <w:rPr>
+          <w:rFonts w:ascii="Courier New" w:eastAsia="Times New Roman" w:hAnsi="Courier New" w:cs="Courier New"/>
+          <w:sz w:val="20"/>
+          <w:szCs w:val="20"/>
+          <w:lang w:eastAsia="en-IN"/>
+        </w:rPr>
+        <w:t>plot_anomaly_decomposition()</w:t>
+      </w:r>
+      <w:r>
+        <w:rPr>
+          <w:rFonts w:ascii="Times New Roman" w:eastAsia="Times New Roman" w:hAnsi="Times New Roman" w:cs="Times New Roman"/>
+          <w:sz w:val="20"/>
+          <w:szCs w:val="20"/>
+          <w:lang w:eastAsia="en-IN"/>
+        </w:rPr>
+        <w:t xml:space="preserve"> for visualizing the inner workings of how algorithm detects anomalies. The result is a four part visualization, including observed, season, trend, and remainder as seen in </w:t>
       </w:r>
       <w:r>
         <w:rPr>
@@ -8868,27 +5963,7 @@
           <w:szCs w:val="20"/>
           <w:lang w:eastAsia="en-IN"/>
         </w:rPr>
-        <w:t xml:space="preserve"># Created from </w:t>
-      </w:r>
-      <w:proofErr w:type="spellStart"/>
-      <w:r>
-        <w:rPr>
-          <w:rFonts w:ascii="Courier New" w:eastAsia="Times New Roman" w:hAnsi="Courier New" w:cs="Courier New"/>
-          <w:sz w:val="20"/>
-          <w:szCs w:val="20"/>
-          <w:lang w:eastAsia="en-IN"/>
-        </w:rPr>
-        <w:t>Anomalize</w:t>
-      </w:r>
-      <w:proofErr w:type="spellEnd"/>
-      <w:r>
-        <w:rPr>
-          <w:rFonts w:ascii="Courier New" w:eastAsia="Times New Roman" w:hAnsi="Courier New" w:cs="Courier New"/>
-          <w:sz w:val="20"/>
-          <w:szCs w:val="20"/>
-          <w:lang w:eastAsia="en-IN"/>
-        </w:rPr>
-        <w:t xml:space="preserve"> project, Matt Dancho</w:t>
+        <w:t># Created from Anomalize project, Matt Dancho</w:t>
       </w:r>
     </w:p>
     <w:p>
@@ -9002,27 +6077,7 @@
           <w:szCs w:val="20"/>
           <w:lang w:eastAsia="en-IN"/>
         </w:rPr>
-        <w:t xml:space="preserve">  </w:t>
-      </w:r>
-      <w:proofErr w:type="spellStart"/>
-      <w:r>
-        <w:rPr>
-          <w:rFonts w:ascii="Courier New" w:eastAsia="Times New Roman" w:hAnsi="Courier New" w:cs="Courier New"/>
-          <w:sz w:val="20"/>
-          <w:szCs w:val="20"/>
-          <w:lang w:eastAsia="en-IN"/>
-        </w:rPr>
-        <w:t>time_decompose</w:t>
-      </w:r>
-      <w:proofErr w:type="spellEnd"/>
-      <w:r>
-        <w:rPr>
-          <w:rFonts w:ascii="Courier New" w:eastAsia="Times New Roman" w:hAnsi="Courier New" w:cs="Courier New"/>
-          <w:sz w:val="20"/>
-          <w:szCs w:val="20"/>
-          <w:lang w:eastAsia="en-IN"/>
-        </w:rPr>
-        <w:t>(count) %&gt;%</w:t>
+        <w:t xml:space="preserve">  time_decompose(count) %&gt;%</w:t>
       </w:r>
     </w:p>
     <w:p>
@@ -9060,27 +6115,7 @@
           <w:szCs w:val="20"/>
           <w:lang w:eastAsia="en-IN"/>
         </w:rPr>
-        <w:t xml:space="preserve">  </w:t>
-      </w:r>
-      <w:proofErr w:type="spellStart"/>
-      <w:r>
-        <w:rPr>
-          <w:rFonts w:ascii="Courier New" w:eastAsia="Times New Roman" w:hAnsi="Courier New" w:cs="Courier New"/>
-          <w:sz w:val="20"/>
-          <w:szCs w:val="20"/>
-          <w:lang w:eastAsia="en-IN"/>
-        </w:rPr>
-        <w:t>anomalize</w:t>
-      </w:r>
-      <w:proofErr w:type="spellEnd"/>
-      <w:r>
-        <w:rPr>
-          <w:rFonts w:ascii="Courier New" w:eastAsia="Times New Roman" w:hAnsi="Courier New" w:cs="Courier New"/>
-          <w:sz w:val="20"/>
-          <w:szCs w:val="20"/>
-          <w:lang w:eastAsia="en-IN"/>
-        </w:rPr>
-        <w:t>(remainder) %&gt;%</w:t>
+        <w:t xml:space="preserve">  anomalize(remainder) %&gt;%</w:t>
       </w:r>
     </w:p>
     <w:p>
@@ -9118,47 +6153,7 @@
           <w:szCs w:val="20"/>
           <w:lang w:eastAsia="en-IN"/>
         </w:rPr>
-        <w:t xml:space="preserve">  </w:t>
-      </w:r>
-      <w:proofErr w:type="spellStart"/>
-      <w:r>
-        <w:rPr>
-          <w:rFonts w:ascii="Courier New" w:eastAsia="Times New Roman" w:hAnsi="Courier New" w:cs="Courier New"/>
-          <w:sz w:val="20"/>
-          <w:szCs w:val="20"/>
-          <w:lang w:eastAsia="en-IN"/>
-        </w:rPr>
-        <w:t>plot_anomaly_</w:t>
-      </w:r>
-      <w:proofErr w:type="gramStart"/>
-      <w:r>
-        <w:rPr>
-          <w:rFonts w:ascii="Courier New" w:eastAsia="Times New Roman" w:hAnsi="Courier New" w:cs="Courier New"/>
-          <w:sz w:val="20"/>
-          <w:szCs w:val="20"/>
-          <w:lang w:eastAsia="en-IN"/>
-        </w:rPr>
-        <w:t>decomposition</w:t>
-      </w:r>
-      <w:proofErr w:type="spellEnd"/>
-      <w:r>
-        <w:rPr>
-          <w:rFonts w:ascii="Courier New" w:eastAsia="Times New Roman" w:hAnsi="Courier New" w:cs="Courier New"/>
-          <w:sz w:val="20"/>
-          <w:szCs w:val="20"/>
-          <w:lang w:eastAsia="en-IN"/>
-        </w:rPr>
-        <w:t>(</w:t>
-      </w:r>
-      <w:proofErr w:type="gramEnd"/>
-      <w:r>
-        <w:rPr>
-          <w:rFonts w:ascii="Courier New" w:eastAsia="Times New Roman" w:hAnsi="Courier New" w:cs="Courier New"/>
-          <w:sz w:val="20"/>
-          <w:szCs w:val="20"/>
-          <w:lang w:eastAsia="en-IN"/>
-        </w:rPr>
-        <w:t>) +</w:t>
+        <w:t xml:space="preserve">  plot_anomaly_decomposition() +</w:t>
       </w:r>
     </w:p>
     <w:p>
@@ -9196,47 +6191,7 @@
           <w:szCs w:val="20"/>
           <w:lang w:eastAsia="en-IN"/>
         </w:rPr>
-        <w:t xml:space="preserve">  </w:t>
-      </w:r>
-      <w:proofErr w:type="gramStart"/>
-      <w:r>
-        <w:rPr>
-          <w:rFonts w:ascii="Courier New" w:eastAsia="Times New Roman" w:hAnsi="Courier New" w:cs="Courier New"/>
-          <w:sz w:val="20"/>
-          <w:szCs w:val="20"/>
-          <w:lang w:eastAsia="en-IN"/>
-        </w:rPr>
-        <w:t>labs(</w:t>
-      </w:r>
-      <w:proofErr w:type="gramEnd"/>
-      <w:r>
-        <w:rPr>
-          <w:rFonts w:ascii="Courier New" w:eastAsia="Times New Roman" w:hAnsi="Courier New" w:cs="Courier New"/>
-          <w:sz w:val="20"/>
-          <w:szCs w:val="20"/>
-          <w:lang w:eastAsia="en-IN"/>
-        </w:rPr>
-        <w:t xml:space="preserve">title = "Figure 6: Decomposition of </w:t>
-      </w:r>
-      <w:proofErr w:type="spellStart"/>
-      <w:r>
-        <w:rPr>
-          <w:rFonts w:ascii="Courier New" w:eastAsia="Times New Roman" w:hAnsi="Courier New" w:cs="Courier New"/>
-          <w:sz w:val="20"/>
-          <w:szCs w:val="20"/>
-          <w:lang w:eastAsia="en-IN"/>
-        </w:rPr>
-        <w:t>Anomalized</w:t>
-      </w:r>
-      <w:proofErr w:type="spellEnd"/>
-      <w:r>
-        <w:rPr>
-          <w:rFonts w:ascii="Courier New" w:eastAsia="Times New Roman" w:hAnsi="Courier New" w:cs="Courier New"/>
-          <w:sz w:val="20"/>
-          <w:szCs w:val="20"/>
-          <w:lang w:eastAsia="en-IN"/>
-        </w:rPr>
-        <w:t xml:space="preserve"> SERVER-549521 Downloads")</w:t>
+        <w:t xml:space="preserve">  labs(title = "Figure 6: Decomposition of Anomalized SERVER-549521 Downloads")</w:t>
       </w:r>
     </w:p>
     <w:p>
@@ -9276,7 +6231,7 @@
                     </pic:cNvPicPr>
                   </pic:nvPicPr>
                   <pic:blipFill>
-                    <a:blip r:embed="rId51">
+                    <a:blip r:embed="rId34">
                       <a:extLst>
                         <a:ext uri="{28A0092B-C50C-407E-A947-70E740481C1C}">
                           <a14:useLocalDpi xmlns:a14="http://schemas.microsoft.com/office/drawing/2010/main" val="0"/>
@@ -9330,81 +6285,33 @@
           <w:szCs w:val="27"/>
           <w:lang w:eastAsia="en-IN"/>
         </w:rPr>
-        <w:t xml:space="preserve">Future Work </w:t>
-      </w:r>
-      <w:proofErr w:type="gramStart"/>
+        <w:t>Future Work In InfoSec: Anomalize At A Larger Scale</w:t>
+      </w:r>
+    </w:p>
+    <w:p>
+      <w:pPr>
+        <w:spacing w:before="100" w:beforeAutospacing="1" w:after="100" w:afterAutospacing="1" w:line="240" w:lineRule="auto"/>
+        <w:rPr>
+          <w:rFonts w:ascii="Times New Roman" w:eastAsia="Times New Roman" w:hAnsi="Times New Roman" w:cs="Times New Roman"/>
+          <w:sz w:val="20"/>
+          <w:szCs w:val="20"/>
+          <w:lang w:eastAsia="en-IN"/>
+        </w:rPr>
+      </w:pPr>
+      <w:r>
+        <w:rPr>
+          <w:rFonts w:ascii="Times New Roman" w:eastAsia="Times New Roman" w:hAnsi="Times New Roman" w:cs="Times New Roman"/>
+          <w:sz w:val="20"/>
+          <w:szCs w:val="20"/>
+          <w:lang w:eastAsia="en-IN"/>
+        </w:rPr>
+        <w:t xml:space="preserve">I’m really looking forward to putting these methods to use at a </w:t>
+      </w:r>
       <w:r>
         <w:rPr>
           <w:rFonts w:ascii="Times New Roman" w:eastAsia="Times New Roman" w:hAnsi="Times New Roman" w:cs="Times New Roman"/>
           <w:b/>
           <w:bCs/>
-          <w:sz w:val="27"/>
-          <w:szCs w:val="27"/>
-          <w:lang w:eastAsia="en-IN"/>
-        </w:rPr>
-        <w:t>In</w:t>
-      </w:r>
-      <w:proofErr w:type="gramEnd"/>
-      <w:r>
-        <w:rPr>
-          <w:rFonts w:ascii="Times New Roman" w:eastAsia="Times New Roman" w:hAnsi="Times New Roman" w:cs="Times New Roman"/>
-          <w:b/>
-          <w:bCs/>
-          <w:sz w:val="27"/>
-          <w:szCs w:val="27"/>
-          <w:lang w:eastAsia="en-IN"/>
-        </w:rPr>
-        <w:t xml:space="preserve"> InfoSec: </w:t>
-      </w:r>
-      <w:proofErr w:type="spellStart"/>
-      <w:r>
-        <w:rPr>
-          <w:rFonts w:ascii="Times New Roman" w:eastAsia="Times New Roman" w:hAnsi="Times New Roman" w:cs="Times New Roman"/>
-          <w:b/>
-          <w:bCs/>
-          <w:sz w:val="27"/>
-          <w:szCs w:val="27"/>
-          <w:lang w:eastAsia="en-IN"/>
-        </w:rPr>
-        <w:t>Anomalize</w:t>
-      </w:r>
-      <w:proofErr w:type="spellEnd"/>
-      <w:r>
-        <w:rPr>
-          <w:rFonts w:ascii="Times New Roman" w:eastAsia="Times New Roman" w:hAnsi="Times New Roman" w:cs="Times New Roman"/>
-          <w:b/>
-          <w:bCs/>
-          <w:sz w:val="27"/>
-          <w:szCs w:val="27"/>
-          <w:lang w:eastAsia="en-IN"/>
-        </w:rPr>
-        <w:t xml:space="preserve"> At A Larger Scale</w:t>
-      </w:r>
-    </w:p>
-    <w:p>
-      <w:pPr>
-        <w:spacing w:before="100" w:beforeAutospacing="1" w:after="100" w:afterAutospacing="1" w:line="240" w:lineRule="auto"/>
-        <w:rPr>
-          <w:rFonts w:ascii="Times New Roman" w:eastAsia="Times New Roman" w:hAnsi="Times New Roman" w:cs="Times New Roman"/>
-          <w:sz w:val="20"/>
-          <w:szCs w:val="20"/>
-          <w:lang w:eastAsia="en-IN"/>
-        </w:rPr>
-      </w:pPr>
-      <w:r>
-        <w:rPr>
-          <w:rFonts w:ascii="Times New Roman" w:eastAsia="Times New Roman" w:hAnsi="Times New Roman" w:cs="Times New Roman"/>
-          <w:sz w:val="20"/>
-          <w:szCs w:val="20"/>
-          <w:lang w:eastAsia="en-IN"/>
-        </w:rPr>
-        <w:t xml:space="preserve">I’m really looking forward to putting these methods to use at a </w:t>
-      </w:r>
-      <w:r>
-        <w:rPr>
-          <w:rFonts w:ascii="Times New Roman" w:eastAsia="Times New Roman" w:hAnsi="Times New Roman" w:cs="Times New Roman"/>
-          <w:b/>
-          <w:bCs/>
           <w:sz w:val="20"/>
           <w:szCs w:val="20"/>
           <w:lang w:eastAsia="en-IN"/>
@@ -9420,7 +6327,6 @@
         </w:rPr>
         <w:t xml:space="preserve">, across a far broader event log dataset. I firmly assert that Blue Teams are already way behind in combating automated adversary tactics and problems of sheer scale, so…much…data. It’s only with tactics such as Matt’s </w:t>
       </w:r>
-      <w:proofErr w:type="spellStart"/>
       <w:r>
         <w:rPr>
           <w:rFonts w:ascii="Courier New" w:eastAsia="Times New Roman" w:hAnsi="Courier New" w:cs="Courier New"/>
@@ -9430,50 +6336,14 @@
         </w:rPr>
         <w:t>anomalize</w:t>
       </w:r>
-      <w:proofErr w:type="spellEnd"/>
-      <w:r>
-        <w:rPr>
-          <w:rFonts w:ascii="Times New Roman" w:eastAsia="Times New Roman" w:hAnsi="Times New Roman" w:cs="Times New Roman"/>
-          <w:sz w:val="20"/>
-          <w:szCs w:val="20"/>
-          <w:lang w:eastAsia="en-IN"/>
-        </w:rPr>
-        <w:t xml:space="preserve"> package, and others of its ilk, that defenders can hope to succeed. Be sure to watch Matt’s </w:t>
-      </w:r>
-      <w:hyperlink r:id="rId52" w:tgtFrame="_blank" w:history="1">
-        <w:r>
-          <w:rPr>
-            <w:rFonts w:ascii="Times New Roman" w:eastAsia="Times New Roman" w:hAnsi="Times New Roman" w:cs="Times New Roman"/>
-            <w:color w:val="0000FF"/>
-            <w:sz w:val="20"/>
-            <w:szCs w:val="20"/>
-            <w:u w:val="single"/>
-            <w:lang w:eastAsia="en-IN"/>
-          </w:rPr>
-          <w:t xml:space="preserve">YouTube video on </w:t>
-        </w:r>
-        <w:proofErr w:type="spellStart"/>
-        <w:r>
-          <w:rPr>
-            <w:rFonts w:ascii="Times New Roman" w:eastAsia="Times New Roman" w:hAnsi="Times New Roman" w:cs="Times New Roman"/>
-            <w:color w:val="0000FF"/>
-            <w:sz w:val="20"/>
-            <w:szCs w:val="20"/>
-            <w:u w:val="single"/>
-            <w:lang w:eastAsia="en-IN"/>
-          </w:rPr>
-          <w:t>anomalize</w:t>
-        </w:r>
-        <w:proofErr w:type="spellEnd"/>
-      </w:hyperlink>
-      <w:r>
-        <w:rPr>
-          <w:rFonts w:ascii="Times New Roman" w:eastAsia="Times New Roman" w:hAnsi="Times New Roman" w:cs="Times New Roman"/>
-          <w:sz w:val="20"/>
-          <w:szCs w:val="20"/>
-          <w:lang w:eastAsia="en-IN"/>
-        </w:rPr>
-        <w:t xml:space="preserve">. </w:t>
+      <w:r>
+        <w:rPr>
+          <w:rFonts w:ascii="Times New Roman" w:eastAsia="Times New Roman" w:hAnsi="Times New Roman" w:cs="Times New Roman"/>
+          <w:sz w:val="20"/>
+          <w:szCs w:val="20"/>
+          <w:lang w:eastAsia="en-IN"/>
+        </w:rPr>
+        <w:t xml:space="preserve"> package, and others of its ilk, that defenders can hope to succeed. </w:t>
       </w:r>
       <w:r>
         <w:rPr>
